--- a/Data_Input.docx
+++ b/Data_Input.docx
@@ -5,23 +5,1095 @@
     <w:p>
       <w:pPr>
         <w:jc w:val="center"/>
-      </w:pPr>
-      <w:r>
+        <w:rPr>
+          <w:rFonts w:asciiTheme="majorHAnsi" w:hAnsiTheme="majorHAnsi" w:cstheme="majorHAnsi"/>
+          <w:sz w:val="44"/>
+          <w:szCs w:val="44"/>
+        </w:rPr>
+      </w:pPr>
+      <w:r>
+        <w:rPr>
+          <w:rFonts w:asciiTheme="majorHAnsi" w:hAnsiTheme="majorHAnsi" w:cstheme="majorHAnsi"/>
+          <w:sz w:val="44"/>
+          <w:szCs w:val="44"/>
+        </w:rPr>
+        <w:t xml:space="preserve">Insertion de données </w:t>
+      </w:r>
+    </w:p>
+    <w:p>
+      <w:pPr>
+        <w:jc w:val="center"/>
+      </w:pPr>
+    </w:p>
+    <w:p>
+      <w:pPr>
+        <w:rPr>
+          <w:sz w:val="24"/>
+          <w:szCs w:val="24"/>
+        </w:rPr>
+      </w:pPr>
+      <w:r>
+        <w:rPr>
+          <w:sz w:val="24"/>
+          <w:szCs w:val="24"/>
+        </w:rPr>
+        <w:t xml:space="preserve">La saisie de données dans la base de données nécessite de respecter certains standards et conventions de nommage. </w:t>
+      </w:r>
+    </w:p>
+    <w:p>
+      <w:pPr>
+        <w:rPr>
+          <w:sz w:val="24"/>
+          <w:szCs w:val="24"/>
+        </w:rPr>
+      </w:pPr>
+      <w:r>
+        <w:rPr>
+          <w:sz w:val="24"/>
+          <w:szCs w:val="24"/>
+        </w:rPr>
+        <w:t xml:space="preserve">Ainsi, il est fortement conseillé, si ce n’est necessaire de renseigner les différents champs en </w:t>
+      </w:r>
+      <w:r>
+        <w:rPr>
+          <w:b/>
+          <w:bCs/>
+          <w:sz w:val="24"/>
+          <w:szCs w:val="24"/>
+        </w:rPr>
+        <w:t>ANGLAIS</w:t>
+      </w:r>
+      <w:r>
+        <w:rPr>
+          <w:sz w:val="24"/>
+          <w:szCs w:val="24"/>
+        </w:rPr>
+        <w:t xml:space="preserve"> et en style </w:t>
+      </w:r>
+      <w:r>
+        <w:rPr>
+          <w:b/>
+          <w:bCs/>
+          <w:sz w:val="24"/>
+          <w:szCs w:val="24"/>
+        </w:rPr>
+        <w:t>CamelCase</w:t>
+      </w:r>
+      <w:r>
+        <w:rPr>
+          <w:sz w:val="24"/>
+          <w:szCs w:val="24"/>
+        </w:rPr>
+        <w:t xml:space="preserve"> afin de permettre à l’application de pouvoir appliquer les traductions dans les différents langages enregistrés. </w:t>
+      </w:r>
+    </w:p>
+    <w:p>
+      <w:pPr>
+        <w:rPr>
+          <w:sz w:val="24"/>
+          <w:szCs w:val="24"/>
+        </w:rPr>
+      </w:pPr>
+      <w:r>
+        <w:rPr>
+          <w:sz w:val="24"/>
+          <w:szCs w:val="24"/>
+        </w:rPr>
+        <w:t xml:space="preserve">Le </w:t>
+      </w:r>
+      <w:r>
+        <w:rPr>
+          <w:b/>
+          <w:bCs/>
+          <w:sz w:val="24"/>
+          <w:szCs w:val="24"/>
+        </w:rPr>
+        <w:t>CamelCase</w:t>
+      </w:r>
+      <w:r>
+        <w:rPr>
+          <w:sz w:val="24"/>
+          <w:szCs w:val="24"/>
+        </w:rPr>
+        <w:t xml:space="preserve"> désigne une méthode d’écriture dans laquelle on utilise une initiale en majuscule pour les différents termes des mots ou des noms composés. </w:t>
+      </w:r>
+    </w:p>
+    <w:p>
+      <w:pPr>
+        <w:rPr>
+          <w:sz w:val="24"/>
+          <w:szCs w:val="24"/>
+        </w:rPr>
+      </w:pPr>
+      <w:r>
+        <w:rPr>
+          <w:sz w:val="24"/>
+          <w:szCs w:val="24"/>
+        </w:rPr>
+        <w:t>Par exemple pour le terme “Raison d’arrêt” il faudrait écrire “downtimeReason” dans la base de données.</w:t>
+      </w:r>
+    </w:p>
+    <w:p>
+      <w:pPr>
+        <w:rPr>
+          <w:b/>
+          <w:bCs/>
+          <w:color w:val="FF0000"/>
+          <w:sz w:val="24"/>
+          <w:szCs w:val="24"/>
+        </w:rPr>
+      </w:pPr>
+      <w:r>
+        <w:rPr>
+          <w:b/>
+          <w:bCs/>
+          <w:color w:val="FF0000"/>
+          <w:sz w:val="24"/>
+          <w:szCs w:val="24"/>
+        </w:rPr>
+        <w:t>De plus le symbole ‘/’ n’est pas accepté par le système. Veillez à ne pas l’utiliser</w:t>
+      </w:r>
+      <w:r>
+        <w:rPr>
+          <w:b/>
+          <w:bCs/>
+          <w:color w:val="FF0000"/>
+          <w:sz w:val="24"/>
+          <w:szCs w:val="24"/>
+        </w:rPr>
+        <w:t>, cela peut provoquer un disfonctionnement de l’application</w:t>
+      </w:r>
+      <w:r>
+        <w:rPr>
+          <w:b/>
+          <w:bCs/>
+          <w:color w:val="FF0000"/>
+          <w:sz w:val="24"/>
+          <w:szCs w:val="24"/>
+        </w:rPr>
+        <w:t>.</w:t>
+      </w:r>
+    </w:p>
+    <w:p>
+      <w:pPr>
+        <w:rPr>
+          <w:b/>
+          <w:bCs/>
+          <w:color w:val="FF0000"/>
+          <w:sz w:val="24"/>
+          <w:szCs w:val="24"/>
+        </w:rPr>
+      </w:pPr>
+    </w:p>
+    <w:p>
+      <w:pPr>
+        <w:pStyle w:val="ListParagraph"/>
+        <w:numPr>
+          <w:ilvl w:val="0"/>
+          <w:numId w:val="1"/>
+        </w:numPr>
+        <w:rPr>
+          <w:rFonts w:asciiTheme="majorHAnsi" w:hAnsiTheme="majorHAnsi" w:cstheme="majorHAnsi"/>
+          <w:sz w:val="28"/>
+          <w:szCs w:val="28"/>
+          <w:u w:val="single"/>
+        </w:rPr>
+      </w:pPr>
+      <w:r>
+        <w:rPr>
+          <w:rFonts w:asciiTheme="majorHAnsi" w:hAnsiTheme="majorHAnsi" w:cstheme="majorHAnsi"/>
+          <w:sz w:val="28"/>
+          <w:szCs w:val="28"/>
+          <w:u w:val="single"/>
+        </w:rPr>
+        <w:t>Raisons d’arrêt planifié</w:t>
+      </w:r>
+      <w:r>
+        <w:rPr>
+          <w:rFonts w:asciiTheme="majorHAnsi" w:hAnsiTheme="majorHAnsi" w:cstheme="majorHAnsi"/>
+          <w:sz w:val="28"/>
+          <w:szCs w:val="28"/>
+          <w:u w:val="single"/>
+        </w:rPr>
+        <w:t>s</w:t>
+      </w:r>
+    </w:p>
+    <w:p>
+      <w:pPr>
+        <w:rPr>
+          <w:sz w:val="24"/>
+          <w:szCs w:val="24"/>
+        </w:rPr>
+      </w:pPr>
+      <w:r>
+        <w:rPr>
+          <w:sz w:val="24"/>
+          <w:szCs w:val="24"/>
+        </w:rPr>
+        <w:t xml:space="preserve">Concernant les raisons d’arrêts planifié, il éxiste quatre categories principales </w:t>
+      </w:r>
+      <w:r>
+        <w:rPr>
+          <w:sz w:val="24"/>
+          <w:szCs w:val="24"/>
+        </w:rPr>
+        <w:t xml:space="preserve">reseignés de la façon suivante dans la BDD </w:t>
+      </w:r>
+      <w:r>
+        <w:rPr>
+          <w:sz w:val="24"/>
+          <w:szCs w:val="24"/>
+        </w:rPr>
+        <w:t>:</w:t>
+      </w:r>
+    </w:p>
+    <w:p>
+      <w:pPr>
+        <w:rPr>
+          <w:sz w:val="24"/>
+          <w:szCs w:val="24"/>
+        </w:rPr>
+      </w:pPr>
+      <w:r>
+        <w:rPr>
+          <w:sz w:val="24"/>
+          <w:szCs w:val="24"/>
+        </w:rPr>
+        <w:t>-No Production Planned (PP)</w:t>
+      </w:r>
+      <w:r>
+        <w:rPr>
+          <w:sz w:val="24"/>
+          <w:szCs w:val="24"/>
+        </w:rPr>
+        <w:t xml:space="preserve"> </w:t>
+      </w:r>
+      <w:r>
+        <w:rPr>
+          <w:sz w:val="24"/>
+          <w:szCs w:val="24"/>
+        </w:rPr>
+        <w:sym w:font="Wingdings" w:char="F0F3"/>
+      </w:r>
+      <w:r>
+        <w:rPr>
+          <w:sz w:val="24"/>
+          <w:szCs w:val="24"/>
+        </w:rPr>
+        <w:t>( ‘</w:t>
+      </w:r>
+      <w:r>
+        <w:rPr>
+          <w:b/>
+          <w:bCs/>
+          <w:sz w:val="24"/>
+          <w:szCs w:val="24"/>
+        </w:rPr>
+        <w:t>noProductionPlanned</w:t>
+      </w:r>
+      <w:r>
+        <w:rPr>
+          <w:b/>
+          <w:bCs/>
+          <w:sz w:val="24"/>
+          <w:szCs w:val="24"/>
+        </w:rPr>
+        <w:t>’ dans la base de données</w:t>
+      </w:r>
+      <w:r>
+        <w:rPr>
+          <w:sz w:val="24"/>
+          <w:szCs w:val="24"/>
+        </w:rPr>
+        <w:t>)</w:t>
+      </w:r>
+    </w:p>
+    <w:p>
+      <w:pPr>
+        <w:rPr>
+          <w:sz w:val="24"/>
+          <w:szCs w:val="24"/>
+        </w:rPr>
+      </w:pPr>
+      <w:r>
+        <w:rPr>
+          <w:sz w:val="24"/>
+          <w:szCs w:val="24"/>
+        </w:rPr>
+        <w:t xml:space="preserve">-Planned Maintenance Activites (PM) </w:t>
+      </w:r>
+      <w:r>
+        <w:rPr>
+          <w:sz w:val="24"/>
+          <w:szCs w:val="24"/>
+        </w:rPr>
+        <w:t xml:space="preserve"> </w:t>
+      </w:r>
+      <w:r>
+        <w:rPr>
+          <w:sz w:val="24"/>
+          <w:szCs w:val="24"/>
+        </w:rPr>
+        <w:sym w:font="Wingdings" w:char="F0F3"/>
+      </w:r>
+      <w:r>
+        <w:rPr>
+          <w:sz w:val="24"/>
+          <w:szCs w:val="24"/>
+        </w:rPr>
+        <w:t xml:space="preserve"> (‘</w:t>
+      </w:r>
+      <w:r>
+        <w:rPr>
+          <w:rFonts w:cstheme="minorHAnsi"/>
+          <w:b/>
+          <w:bCs/>
+          <w:sz w:val="24"/>
+          <w:szCs w:val="24"/>
+        </w:rPr>
+        <w:t>maintenance</w:t>
+      </w:r>
+      <w:r>
+        <w:rPr>
+          <w:rFonts w:cstheme="minorHAnsi"/>
+          <w:b/>
+          <w:bCs/>
+          <w:sz w:val="24"/>
+          <w:szCs w:val="24"/>
+        </w:rPr>
+        <w:t>’ dans la base de données</w:t>
+      </w:r>
+      <w:r>
+        <w:rPr>
+          <w:sz w:val="24"/>
+          <w:szCs w:val="24"/>
+        </w:rPr>
+        <w:t>)</w:t>
+      </w:r>
+    </w:p>
+    <w:p>
+      <w:pPr>
+        <w:rPr>
+          <w:sz w:val="24"/>
+          <w:szCs w:val="24"/>
+        </w:rPr>
+      </w:pPr>
+      <w:r>
+        <w:rPr>
+          <w:sz w:val="24"/>
+          <w:szCs w:val="24"/>
+        </w:rPr>
+        <w:t>-Capital Project Implementation (CP)</w:t>
+      </w:r>
+      <w:r>
+        <w:rPr>
+          <w:sz w:val="24"/>
+          <w:szCs w:val="24"/>
+        </w:rPr>
+        <w:t xml:space="preserve"> </w:t>
+      </w:r>
+      <w:r>
+        <w:rPr>
+          <w:sz w:val="24"/>
+          <w:szCs w:val="24"/>
+        </w:rPr>
+        <w:sym w:font="Wingdings" w:char="F0F3"/>
+      </w:r>
+      <w:r>
+        <w:rPr>
+          <w:sz w:val="24"/>
+          <w:szCs w:val="24"/>
+        </w:rPr>
+        <w:t xml:space="preserve"> (‘</w:t>
+      </w:r>
+      <w:r>
+        <w:rPr>
+          <w:rFonts w:cstheme="minorHAnsi"/>
+          <w:b/>
+          <w:bCs/>
+          <w:sz w:val="24"/>
+          <w:szCs w:val="24"/>
+        </w:rPr>
+        <w:t>projectImplementation</w:t>
+      </w:r>
+      <w:r>
+        <w:rPr>
+          <w:rFonts w:cstheme="minorHAnsi"/>
+          <w:b/>
+          <w:bCs/>
+          <w:sz w:val="24"/>
+          <w:szCs w:val="24"/>
+        </w:rPr>
+        <w:t>’ dans la base de données</w:t>
+      </w:r>
+      <w:r>
+        <w:rPr>
+          <w:rFonts w:cstheme="minorHAnsi"/>
+          <w:sz w:val="24"/>
+          <w:szCs w:val="24"/>
+        </w:rPr>
+        <w:t>)</w:t>
+      </w:r>
+    </w:p>
+    <w:p>
+      <w:pPr>
+        <w:rPr>
+          <w:sz w:val="24"/>
+          <w:szCs w:val="24"/>
+        </w:rPr>
+      </w:pPr>
+      <w:r>
+        <w:rPr>
+          <w:sz w:val="24"/>
+          <w:szCs w:val="24"/>
+        </w:rPr>
+        <w:t>-Breaks, meeting, shift change (BM)</w:t>
+      </w:r>
+      <w:r>
+        <w:rPr>
+          <w:sz w:val="24"/>
+          <w:szCs w:val="24"/>
+        </w:rPr>
+        <w:t xml:space="preserve"> </w:t>
+      </w:r>
+      <w:r>
+        <w:rPr>
+          <w:sz w:val="24"/>
+          <w:szCs w:val="24"/>
+        </w:rPr>
+        <w:sym w:font="Wingdings" w:char="F0F3"/>
+      </w:r>
+      <w:r>
+        <w:rPr>
+          <w:sz w:val="24"/>
+          <w:szCs w:val="24"/>
+        </w:rPr>
+        <w:t xml:space="preserve"> (</w:t>
+      </w:r>
+      <w:r>
+        <w:rPr>
+          <w:b/>
+          <w:bCs/>
+          <w:sz w:val="24"/>
+          <w:szCs w:val="24"/>
+        </w:rPr>
+        <w:t>toutes les autres raisons dans la base de données</w:t>
+      </w:r>
+      <w:r>
+        <w:rPr>
+          <w:sz w:val="24"/>
+          <w:szCs w:val="24"/>
+        </w:rPr>
+        <w:t>)</w:t>
+      </w:r>
+    </w:p>
+    <w:p>
+      <w:pPr>
+        <w:rPr>
+          <w:sz w:val="24"/>
+          <w:szCs w:val="24"/>
+        </w:rPr>
+      </w:pPr>
+      <w:r>
+        <w:rPr>
+          <w:sz w:val="24"/>
+          <w:szCs w:val="24"/>
+        </w:rPr>
+        <w:t>Cela signifie que si vous insérez une raison d’arrêt planifiée différente de ‘</w:t>
+      </w:r>
+      <w:r>
+        <w:rPr>
+          <w:b/>
+          <w:bCs/>
+          <w:sz w:val="24"/>
+          <w:szCs w:val="24"/>
+        </w:rPr>
+        <w:t>noProductionPlanned’</w:t>
+      </w:r>
+      <w:r>
+        <w:rPr>
+          <w:sz w:val="24"/>
+          <w:szCs w:val="24"/>
+        </w:rPr>
+        <w:t>, ‘</w:t>
+      </w:r>
+      <w:r>
+        <w:rPr>
+          <w:b/>
+          <w:bCs/>
+          <w:sz w:val="24"/>
+          <w:szCs w:val="24"/>
+        </w:rPr>
+        <w:t>maintenance’</w:t>
+      </w:r>
+      <w:r>
+        <w:rPr>
+          <w:sz w:val="24"/>
+          <w:szCs w:val="24"/>
+        </w:rPr>
+        <w:t xml:space="preserve"> et ‘</w:t>
+      </w:r>
+      <w:r>
+        <w:rPr>
+          <w:b/>
+          <w:bCs/>
+          <w:sz w:val="24"/>
+          <w:szCs w:val="24"/>
+        </w:rPr>
+        <w:t>projectImplementation’</w:t>
+      </w:r>
+      <w:r>
+        <w:rPr>
+          <w:sz w:val="24"/>
+          <w:szCs w:val="24"/>
+        </w:rPr>
+        <w:t xml:space="preserve">, elle sera considérée comme faisant partie de la quatrième catégorie BM dans les dashboards. </w:t>
+      </w:r>
+    </w:p>
+    <w:p>
+      <w:pPr>
+        <w:rPr>
+          <w:b/>
+          <w:bCs/>
+          <w:color w:val="FF0000"/>
+          <w:sz w:val="24"/>
+          <w:szCs w:val="24"/>
+        </w:rPr>
+      </w:pPr>
+      <w:r>
+        <w:rPr>
+          <w:b/>
+          <w:bCs/>
+          <w:color w:val="FF0000"/>
+          <w:sz w:val="24"/>
+          <w:szCs w:val="24"/>
+        </w:rPr>
+        <w:t xml:space="preserve">Il est donc fortement </w:t>
+      </w:r>
+      <w:r>
+        <w:rPr>
+          <w:b/>
+          <w:bCs/>
+          <w:color w:val="FF0000"/>
+          <w:sz w:val="24"/>
+          <w:szCs w:val="24"/>
+        </w:rPr>
+        <w:t xml:space="preserve">recommandé de renseigné au moins ces trois raisons d’arrêt dans la base en plus autres raisons propres à chaque ligne de production. </w:t>
+      </w:r>
+    </w:p>
+    <w:p/>
+    <w:p/>
+    <w:p/>
+    <w:p/>
+    <w:p>
+      <w:pPr>
+        <w:pStyle w:val="ListParagraph"/>
+        <w:numPr>
+          <w:ilvl w:val="0"/>
+          <w:numId w:val="1"/>
+        </w:numPr>
+        <w:rPr>
+          <w:rFonts w:asciiTheme="majorHAnsi" w:hAnsiTheme="majorHAnsi" w:cstheme="majorHAnsi"/>
+          <w:sz w:val="28"/>
+          <w:szCs w:val="28"/>
+          <w:u w:val="single"/>
+        </w:rPr>
+      </w:pPr>
+      <w:r>
+        <w:rPr>
+          <w:rFonts w:asciiTheme="majorHAnsi" w:hAnsiTheme="majorHAnsi" w:cstheme="majorHAnsi"/>
+          <w:sz w:val="28"/>
+          <w:szCs w:val="28"/>
+          <w:u w:val="single"/>
+        </w:rPr>
+        <w:lastRenderedPageBreak/>
+        <w:t>Raisons d’arrêt non planifiés</w:t>
+      </w:r>
+    </w:p>
+    <w:p/>
+    <w:p>
+      <w:pPr>
+        <w:rPr>
+          <w:sz w:val="24"/>
+          <w:szCs w:val="24"/>
+        </w:rPr>
+      </w:pPr>
+      <w:r>
+        <w:rPr>
+          <w:sz w:val="24"/>
+          <w:szCs w:val="24"/>
+        </w:rPr>
+        <w:t>Concernant les raisons d’arrêt</w:t>
+      </w:r>
+      <w:r>
+        <w:rPr>
+          <w:sz w:val="24"/>
+          <w:szCs w:val="24"/>
+        </w:rPr>
+        <w:t xml:space="preserve"> non</w:t>
+      </w:r>
+      <w:r>
+        <w:rPr>
+          <w:sz w:val="24"/>
+          <w:szCs w:val="24"/>
+        </w:rPr>
+        <w:t xml:space="preserve"> planifié, il éxiste quatre categories principales reseignés de la façon suivante dans la BDD :</w:t>
+      </w:r>
+    </w:p>
+    <w:p>
+      <w:pPr>
+        <w:rPr>
+          <w:sz w:val="24"/>
+          <w:szCs w:val="24"/>
+        </w:rPr>
+      </w:pPr>
+      <w:r>
+        <w:rPr>
+          <w:sz w:val="24"/>
+          <w:szCs w:val="24"/>
+        </w:rPr>
+        <w:t>-</w:t>
+      </w:r>
+      <w:r>
+        <w:rPr>
+          <w:sz w:val="24"/>
+          <w:szCs w:val="24"/>
+        </w:rPr>
+        <w:t xml:space="preserve"> CIP</w:t>
+      </w:r>
+      <w:r>
+        <w:rPr>
+          <w:sz w:val="24"/>
+          <w:szCs w:val="24"/>
+        </w:rPr>
+        <w:t xml:space="preserve"> </w:t>
+      </w:r>
+      <w:r>
+        <w:rPr>
+          <w:sz w:val="24"/>
+          <w:szCs w:val="24"/>
+        </w:rPr>
+        <w:sym w:font="Wingdings" w:char="F0F3"/>
+      </w:r>
+      <w:r>
+        <w:rPr>
+          <w:sz w:val="24"/>
+          <w:szCs w:val="24"/>
+        </w:rPr>
+        <w:t>( ‘</w:t>
+      </w:r>
+      <w:r>
+        <w:rPr>
+          <w:b/>
+          <w:bCs/>
+          <w:sz w:val="24"/>
+          <w:szCs w:val="24"/>
+        </w:rPr>
+        <w:t>CIP’</w:t>
+      </w:r>
+      <w:r>
+        <w:rPr>
+          <w:b/>
+          <w:bCs/>
+          <w:sz w:val="24"/>
+          <w:szCs w:val="24"/>
+        </w:rPr>
+        <w:t xml:space="preserve"> dans la base de données</w:t>
+      </w:r>
+      <w:r>
+        <w:rPr>
+          <w:sz w:val="24"/>
+          <w:szCs w:val="24"/>
+        </w:rPr>
+        <w:t>)</w:t>
+      </w:r>
+    </w:p>
+    <w:p>
+      <w:pPr>
+        <w:rPr>
+          <w:sz w:val="24"/>
+          <w:szCs w:val="24"/>
+        </w:rPr>
+      </w:pPr>
+      <w:r>
+        <w:rPr>
+          <w:sz w:val="24"/>
+          <w:szCs w:val="24"/>
+        </w:rPr>
+        <w:t>-</w:t>
+      </w:r>
+      <w:r>
+        <w:rPr>
+          <w:sz w:val="24"/>
+          <w:szCs w:val="24"/>
+        </w:rPr>
+        <w:t xml:space="preserve"> Format changing</w:t>
+      </w:r>
+      <w:r>
+        <w:rPr>
+          <w:sz w:val="24"/>
+          <w:szCs w:val="24"/>
+        </w:rPr>
+        <w:t xml:space="preserve">  </w:t>
+      </w:r>
+      <w:r>
+        <w:rPr>
+          <w:sz w:val="24"/>
+          <w:szCs w:val="24"/>
+        </w:rPr>
+        <w:sym w:font="Wingdings" w:char="F0F3"/>
+      </w:r>
+      <w:r>
+        <w:rPr>
+          <w:sz w:val="24"/>
+          <w:szCs w:val="24"/>
+        </w:rPr>
+        <w:t xml:space="preserve"> (</w:t>
+      </w:r>
+      <w:r>
+        <w:rPr>
+          <w:sz w:val="24"/>
+          <w:szCs w:val="24"/>
+        </w:rPr>
+        <w:t>‘</w:t>
+      </w:r>
+      <w:r>
+        <w:rPr>
+          <w:rFonts w:cstheme="minorHAnsi"/>
+          <w:b/>
+          <w:bCs/>
+          <w:sz w:val="24"/>
+          <w:szCs w:val="24"/>
+        </w:rPr>
+        <w:t>formatChanging’</w:t>
+      </w:r>
+      <w:r>
+        <w:rPr>
+          <w:rFonts w:cstheme="minorHAnsi"/>
+          <w:b/>
+          <w:bCs/>
+          <w:sz w:val="24"/>
+          <w:szCs w:val="24"/>
+        </w:rPr>
+        <w:t xml:space="preserve"> dans la base de données</w:t>
+      </w:r>
+      <w:r>
+        <w:rPr>
+          <w:sz w:val="24"/>
+          <w:szCs w:val="24"/>
+        </w:rPr>
+        <w:t>)</w:t>
+      </w:r>
+    </w:p>
+    <w:p>
+      <w:pPr>
+        <w:rPr>
+          <w:sz w:val="24"/>
+          <w:szCs w:val="24"/>
+        </w:rPr>
+      </w:pPr>
+      <w:r>
+        <w:rPr>
+          <w:sz w:val="24"/>
+          <w:szCs w:val="24"/>
+        </w:rPr>
+        <w:t>-</w:t>
+      </w:r>
+      <w:r>
+        <w:rPr>
+          <w:sz w:val="24"/>
+          <w:szCs w:val="24"/>
+        </w:rPr>
+        <w:t>Pack Number Changing</w:t>
+      </w:r>
+      <w:r>
+        <w:rPr>
+          <w:sz w:val="24"/>
+          <w:szCs w:val="24"/>
+        </w:rPr>
+        <w:sym w:font="Wingdings" w:char="F0F3"/>
+      </w:r>
+      <w:r>
+        <w:rPr>
+          <w:sz w:val="24"/>
+          <w:szCs w:val="24"/>
+        </w:rPr>
+        <w:t xml:space="preserve"> (‘</w:t>
+      </w:r>
+      <w:r>
+        <w:rPr>
+          <w:rFonts w:cstheme="minorHAnsi"/>
+          <w:b/>
+          <w:bCs/>
+          <w:sz w:val="24"/>
+          <w:szCs w:val="24"/>
+        </w:rPr>
+        <w:t>packNumberChaning’</w:t>
+      </w:r>
+      <w:r>
+        <w:rPr>
+          <w:rFonts w:cstheme="minorHAnsi"/>
+          <w:b/>
+          <w:bCs/>
+          <w:sz w:val="24"/>
+          <w:szCs w:val="24"/>
+        </w:rPr>
+        <w:t xml:space="preserve"> dans la base de données</w:t>
+      </w:r>
+      <w:r>
+        <w:rPr>
+          <w:rFonts w:cstheme="minorHAnsi"/>
+          <w:sz w:val="24"/>
+          <w:szCs w:val="24"/>
+        </w:rPr>
+        <w:t>)</w:t>
+      </w:r>
+    </w:p>
+    <w:p>
+      <w:pPr>
+        <w:rPr>
+          <w:sz w:val="24"/>
+          <w:szCs w:val="24"/>
+        </w:rPr>
+      </w:pPr>
+      <w:r>
+        <w:rPr>
+          <w:sz w:val="24"/>
+          <w:szCs w:val="24"/>
+        </w:rPr>
+        <w:t>-</w:t>
+      </w:r>
+      <w:r>
+        <w:rPr>
+          <w:sz w:val="24"/>
+          <w:szCs w:val="24"/>
+        </w:rPr>
+        <w:t>Unplanned Downtime</w:t>
+      </w:r>
+      <w:r>
+        <w:rPr>
+          <w:sz w:val="24"/>
+          <w:szCs w:val="24"/>
+        </w:rPr>
+        <w:t xml:space="preserve"> </w:t>
+      </w:r>
+      <w:r>
+        <w:rPr>
+          <w:sz w:val="24"/>
+          <w:szCs w:val="24"/>
+        </w:rPr>
+        <w:sym w:font="Wingdings" w:char="F0F3"/>
+      </w:r>
+      <w:r>
+        <w:rPr>
+          <w:sz w:val="24"/>
+          <w:szCs w:val="24"/>
+        </w:rPr>
+        <w:t xml:space="preserve"> </w:t>
+      </w:r>
+      <w:r>
+        <w:rPr>
+          <w:b/>
+          <w:bCs/>
+          <w:sz w:val="24"/>
+          <w:szCs w:val="24"/>
+        </w:rPr>
+        <w:t>(</w:t>
+      </w:r>
+      <w:r>
+        <w:rPr>
+          <w:b/>
+          <w:bCs/>
+          <w:sz w:val="24"/>
+          <w:szCs w:val="24"/>
+        </w:rPr>
+        <w:t>‘unplannedDowntime’ dans la base de données +</w:t>
+      </w:r>
+      <w:r>
+        <w:rPr>
+          <w:sz w:val="24"/>
+          <w:szCs w:val="24"/>
+        </w:rPr>
+        <w:t xml:space="preserve"> </w:t>
+      </w:r>
+      <w:r>
+        <w:rPr>
+          <w:b/>
+          <w:bCs/>
+          <w:sz w:val="24"/>
+          <w:szCs w:val="24"/>
+        </w:rPr>
+        <w:t>toutes les autres raisons dans la base de données</w:t>
+      </w:r>
+      <w:r>
+        <w:rPr>
+          <w:sz w:val="24"/>
+          <w:szCs w:val="24"/>
+        </w:rPr>
+        <w:t>)</w:t>
+      </w:r>
+    </w:p>
+    <w:p>
+      <w:pPr>
+        <w:rPr>
+          <w:b/>
+          <w:bCs/>
+          <w:color w:val="FF0000"/>
+          <w:sz w:val="24"/>
+          <w:szCs w:val="24"/>
+        </w:rPr>
+      </w:pPr>
+      <w:r>
+        <w:rPr>
+          <w:b/>
+          <w:bCs/>
+          <w:color w:val="FF0000"/>
+          <w:sz w:val="24"/>
+          <w:szCs w:val="24"/>
+        </w:rPr>
+        <w:t>De la même manière que pour les raisons d’arrêt planifié, il est fortement recommandé de renseigné au moins ces quatre raisons dans la base de données.</w:t>
+      </w:r>
+    </w:p>
+    <w:p>
+      <w:pPr>
+        <w:jc w:val="both"/>
+        <w:rPr>
+          <w:sz w:val="24"/>
+          <w:szCs w:val="24"/>
+        </w:rPr>
+      </w:pPr>
+      <w:r>
+        <w:rPr>
+          <w:sz w:val="24"/>
+          <w:szCs w:val="24"/>
+        </w:rPr>
+        <w:t>Pour ajouter des raisons différentes dans la base de données que celles de base, il suffit d’enregistrer une ligne dans la table “dbo.machine_component”, en renseignant la raison dans la colonne ‘name’ et en mettant ‘other’ dans la colonne ‘machineName’ si celle-ci ne concerne pas une machine en particulier.</w:t>
+      </w:r>
+      <w:r>
+        <w:rPr>
+          <w:sz w:val="24"/>
+          <w:szCs w:val="24"/>
+        </w:rPr>
+        <w:t xml:space="preserve"> </w:t>
+      </w:r>
+      <w:r>
+        <w:rPr>
+          <w:sz w:val="24"/>
+          <w:szCs w:val="24"/>
+        </w:rPr>
+        <w:t xml:space="preserve">Par defaut, il faut mettre à 0 la colonne ‘other_machine’ si l’évènement concerne la remplisseuse ou qu’il s’agit d’un évènement </w:t>
+      </w:r>
+      <w:r>
+        <w:rPr>
+          <w:sz w:val="24"/>
+          <w:szCs w:val="24"/>
+        </w:rPr>
+        <w:t>qui n’implique pas de machine en particulier</w:t>
+      </w:r>
+      <w:r>
+        <w:rPr>
+          <w:sz w:val="24"/>
+          <w:szCs w:val="24"/>
+        </w:rPr>
+        <w:t>.</w:t>
+      </w:r>
+      <w:r>
+        <w:rPr>
+          <w:sz w:val="24"/>
+          <w:szCs w:val="24"/>
+        </w:rPr>
+        <w:t xml:space="preserve"> </w:t>
+      </w:r>
+      <w:r>
+        <w:rPr>
+          <w:sz w:val="24"/>
+          <w:szCs w:val="24"/>
+        </w:rPr>
+        <w:t xml:space="preserve"> </w:t>
+      </w:r>
+    </w:p>
+    <w:p>
+      <w:pPr>
+        <w:jc w:val="both"/>
+        <w:rPr>
+          <w:sz w:val="24"/>
+          <w:szCs w:val="24"/>
+        </w:rPr>
+      </w:pPr>
+      <w:r>
+        <w:rPr>
+          <w:sz w:val="24"/>
+          <w:szCs w:val="24"/>
+        </w:rPr>
+        <w:t>Pour permettre de renseigner un évènement implquant une autre machine que la remplisseuse, vous pouvez insérer une ligne portant le nom souhaité comme ‘other’, ‘downstreamSaturation’ ou ‘missingBottle’ en insérant 1 dans la colonne other_machine. Cela permettra à l’utilisateur de choisir parmis les autres machines de la ligne de production, laquelle a provoqué un arrêt.</w:t>
+      </w:r>
+    </w:p>
+    <w:p>
+      <w:r>
+        <w:t xml:space="preserve"> </w:t>
+      </w:r>
+    </w:p>
+    <w:p/>
+    <w:p>
+      <w:r>
+        <w:br w:type="page"/>
+      </w:r>
+    </w:p>
+    <w:p>
+      <w:pPr>
+        <w:jc w:val="center"/>
+        <w:rPr>
+          <w:rFonts w:asciiTheme="majorHAnsi" w:hAnsiTheme="majorHAnsi" w:cstheme="majorHAnsi"/>
+          <w:sz w:val="44"/>
+          <w:szCs w:val="44"/>
+        </w:rPr>
+      </w:pPr>
+      <w:r>
+        <w:rPr>
+          <w:rFonts w:asciiTheme="majorHAnsi" w:hAnsiTheme="majorHAnsi" w:cstheme="majorHAnsi"/>
+          <w:sz w:val="44"/>
+          <w:szCs w:val="44"/>
+        </w:rPr>
+        <w:lastRenderedPageBreak/>
         <w:t>Saisie de donées à partir d’un fichier Excel</w:t>
       </w:r>
     </w:p>
     <w:p>
       <w:pPr>
         <w:jc w:val="center"/>
-      </w:pPr>
-    </w:p>
-    <w:p>
-      <w:r>
+        <w:rPr>
+          <w:sz w:val="24"/>
+          <w:szCs w:val="24"/>
+        </w:rPr>
+      </w:pPr>
+    </w:p>
+    <w:p>
+      <w:pPr>
+        <w:rPr>
+          <w:sz w:val="24"/>
+          <w:szCs w:val="24"/>
+        </w:rPr>
+      </w:pPr>
+      <w:r>
+        <w:rPr>
+          <w:sz w:val="24"/>
+          <w:szCs w:val="24"/>
+        </w:rPr>
         <w:t xml:space="preserve">Pour rentrer des données dans la base de données à partir d’un fichier Excel, il faut d’abord consulter le nombre et l’intitulé exacte des colonnes constituant la table. </w:t>
       </w:r>
     </w:p>
     <w:p>
-      <w:r>
+      <w:pPr>
+        <w:rPr>
+          <w:sz w:val="24"/>
+          <w:szCs w:val="24"/>
+        </w:rPr>
+      </w:pPr>
+      <w:r>
+        <w:rPr>
+          <w:sz w:val="24"/>
+          <w:szCs w:val="24"/>
+        </w:rPr>
         <w:t xml:space="preserve">Prenons par exemple le cas des lignes de production. La table se présente de la façon suivante : </w:t>
       </w:r>
     </w:p>
@@ -130,7 +1202,7 @@
                     </pic:cNvPicPr>
                   </pic:nvPicPr>
                   <pic:blipFill>
-                    <a:blip r:embed="rId6">
+                    <a:blip r:embed="rId7">
                       <a:extLst>
                         <a:ext uri="{28A0092B-C50C-407E-A947-70E740481C1C}">
                           <a14:useLocalDpi xmlns:a14="http://schemas.microsoft.com/office/drawing/2010/main" val="0"/>
@@ -164,7 +1236,17 @@
     </w:p>
     <w:p/>
     <w:p>
-      <w:r>
+      <w:pPr>
+        <w:rPr>
+          <w:sz w:val="24"/>
+          <w:szCs w:val="24"/>
+        </w:rPr>
+      </w:pPr>
+      <w:r>
+        <w:rPr>
+          <w:sz w:val="24"/>
+          <w:szCs w:val="24"/>
+        </w:rPr>
         <w:t xml:space="preserve">On peut également consulter le type de données accepté par le système pour chaque colonne : </w:t>
       </w:r>
     </w:p>
@@ -173,6 +1255,7 @@
         <w:rPr>
           <w:noProof/>
         </w:rPr>
+        <w:lastRenderedPageBreak/>
         <w:drawing>
           <wp:inline distT="0" distB="0" distL="0" distR="0" wp14:anchorId="03AEEEB4" wp14:editId="43D2A7CD">
             <wp:extent cx="3248025" cy="1828800"/>
@@ -191,7 +1274,7 @@
                     </pic:cNvPicPr>
                   </pic:nvPicPr>
                   <pic:blipFill>
-                    <a:blip r:embed="rId7">
+                    <a:blip r:embed="rId8">
                       <a:extLst>
                         <a:ext uri="{28A0092B-C50C-407E-A947-70E740481C1C}">
                           <a14:useLocalDpi xmlns:a14="http://schemas.microsoft.com/office/drawing/2010/main" val="0"/>
@@ -227,13 +1310,16 @@
       <w:pPr>
         <w:rPr>
           <w:noProof/>
+          <w:sz w:val="24"/>
+          <w:szCs w:val="24"/>
         </w:rPr>
       </w:pPr>
       <w:r>
         <w:rPr>
           <w:noProof/>
-        </w:rPr>
-        <w:lastRenderedPageBreak/>
+          <w:sz w:val="24"/>
+          <w:szCs w:val="24"/>
+        </w:rPr>
         <w:t xml:space="preserve">En sachat que : </w:t>
       </w:r>
     </w:p>
@@ -241,23 +1327,31 @@
       <w:pPr>
         <w:rPr>
           <w:noProof/>
+          <w:sz w:val="24"/>
+          <w:szCs w:val="24"/>
         </w:rPr>
       </w:pPr>
       <w:r>
         <w:rPr>
           <w:noProof/>
+          <w:sz w:val="24"/>
+          <w:szCs w:val="24"/>
         </w:rPr>
         <w:t xml:space="preserve">Nvarchar </w:t>
       </w:r>
       <w:r>
         <w:rPr>
           <w:noProof/>
+          <w:sz w:val="24"/>
+          <w:szCs w:val="24"/>
         </w:rPr>
         <w:sym w:font="Wingdings" w:char="F0F3"/>
       </w:r>
       <w:r>
         <w:rPr>
           <w:noProof/>
+          <w:sz w:val="24"/>
+          <w:szCs w:val="24"/>
         </w:rPr>
         <w:t xml:space="preserve"> chaine de caractères</w:t>
       </w:r>
@@ -266,23 +1360,31 @@
       <w:pPr>
         <w:rPr>
           <w:noProof/>
+          <w:sz w:val="24"/>
+          <w:szCs w:val="24"/>
         </w:rPr>
       </w:pPr>
       <w:r>
         <w:rPr>
           <w:noProof/>
+          <w:sz w:val="24"/>
+          <w:szCs w:val="24"/>
         </w:rPr>
         <w:t xml:space="preserve">Float </w:t>
       </w:r>
       <w:r>
         <w:rPr>
           <w:noProof/>
+          <w:sz w:val="24"/>
+          <w:szCs w:val="24"/>
         </w:rPr>
         <w:sym w:font="Wingdings" w:char="F0F3"/>
       </w:r>
       <w:r>
         <w:rPr>
           <w:noProof/>
+          <w:sz w:val="24"/>
+          <w:szCs w:val="24"/>
         </w:rPr>
         <w:t xml:space="preserve"> Nombre décimaux ou non</w:t>
       </w:r>
@@ -291,23 +1393,31 @@
       <w:pPr>
         <w:rPr>
           <w:noProof/>
+          <w:sz w:val="24"/>
+          <w:szCs w:val="24"/>
         </w:rPr>
       </w:pPr>
       <w:r>
         <w:rPr>
           <w:noProof/>
+          <w:sz w:val="24"/>
+          <w:szCs w:val="24"/>
         </w:rPr>
         <w:t xml:space="preserve">Number </w:t>
       </w:r>
       <w:r>
         <w:rPr>
           <w:noProof/>
+          <w:sz w:val="24"/>
+          <w:szCs w:val="24"/>
         </w:rPr>
         <w:sym w:font="Wingdings" w:char="F0F3"/>
       </w:r>
       <w:r>
         <w:rPr>
           <w:noProof/>
+          <w:sz w:val="24"/>
+          <w:szCs w:val="24"/>
         </w:rPr>
         <w:t xml:space="preserve"> Nombre entiers</w:t>
       </w:r>
@@ -316,23 +1426,31 @@
       <w:pPr>
         <w:rPr>
           <w:noProof/>
+          <w:sz w:val="24"/>
+          <w:szCs w:val="24"/>
         </w:rPr>
       </w:pPr>
       <w:r>
         <w:rPr>
           <w:noProof/>
+          <w:sz w:val="24"/>
+          <w:szCs w:val="24"/>
         </w:rPr>
         <w:t xml:space="preserve">Not null </w:t>
       </w:r>
       <w:r>
         <w:rPr>
           <w:noProof/>
+          <w:sz w:val="24"/>
+          <w:szCs w:val="24"/>
         </w:rPr>
         <w:sym w:font="Wingdings" w:char="F0F3"/>
       </w:r>
       <w:r>
         <w:rPr>
           <w:noProof/>
+          <w:sz w:val="24"/>
+          <w:szCs w:val="24"/>
         </w:rPr>
         <w:t xml:space="preserve"> Ce champs doit être rempli impérativement</w:t>
       </w:r>
@@ -342,20 +1460,44 @@
         <w:tabs>
           <w:tab w:val="left" w:pos="3450"/>
         </w:tabs>
-      </w:pPr>
-      <w:r>
+        <w:rPr>
+          <w:sz w:val="24"/>
+          <w:szCs w:val="24"/>
+        </w:rPr>
+      </w:pPr>
+      <w:r>
+        <w:rPr>
+          <w:sz w:val="24"/>
+          <w:szCs w:val="24"/>
+        </w:rPr>
         <w:t xml:space="preserve">Les deux colonnes que l’on </w:t>
       </w:r>
       <w:r>
+        <w:rPr>
+          <w:sz w:val="24"/>
+          <w:szCs w:val="24"/>
+        </w:rPr>
         <w:t>doit</w:t>
       </w:r>
       <w:r>
+        <w:rPr>
+          <w:sz w:val="24"/>
+          <w:szCs w:val="24"/>
+        </w:rPr>
         <w:t xml:space="preserve"> reseigner sont </w:t>
       </w:r>
       <w:r>
+        <w:rPr>
+          <w:sz w:val="24"/>
+          <w:szCs w:val="24"/>
+        </w:rPr>
         <w:t>donc</w:t>
       </w:r>
       <w:r>
+        <w:rPr>
+          <w:sz w:val="24"/>
+          <w:szCs w:val="24"/>
+        </w:rPr>
         <w:t xml:space="preserve"> procutionline_name et worksite_name. </w:t>
       </w:r>
     </w:p>
@@ -368,6 +1510,8 @@
           <w:b/>
           <w:bCs/>
           <w:color w:val="FF0000"/>
+          <w:sz w:val="24"/>
+          <w:szCs w:val="24"/>
         </w:rPr>
       </w:pPr>
       <w:r>
@@ -375,6 +1519,8 @@
           <w:b/>
           <w:bCs/>
           <w:color w:val="FF0000"/>
+          <w:sz w:val="24"/>
+          <w:szCs w:val="24"/>
         </w:rPr>
         <w:t>L’id n’est pas à considerer, il est rempli automatiquement par le système.</w:t>
       </w:r>
@@ -384,29 +1530,65 @@
         <w:tabs>
           <w:tab w:val="left" w:pos="3450"/>
         </w:tabs>
-      </w:pPr>
-      <w:r>
+        <w:rPr>
+          <w:sz w:val="24"/>
+          <w:szCs w:val="24"/>
+        </w:rPr>
+      </w:pPr>
+      <w:r>
+        <w:rPr>
+          <w:sz w:val="24"/>
+          <w:szCs w:val="24"/>
+        </w:rPr>
         <w:t>On peut</w:t>
       </w:r>
       <w:r>
+        <w:rPr>
+          <w:sz w:val="24"/>
+          <w:szCs w:val="24"/>
+        </w:rPr>
         <w:t xml:space="preserve"> ensuite </w:t>
       </w:r>
       <w:r>
+        <w:rPr>
+          <w:sz w:val="24"/>
+          <w:szCs w:val="24"/>
+        </w:rPr>
         <w:t>éditer</w:t>
       </w:r>
       <w:r>
+        <w:rPr>
+          <w:sz w:val="24"/>
+          <w:szCs w:val="24"/>
+        </w:rPr>
         <w:t xml:space="preserve"> le fichier Excel correspondant</w:t>
       </w:r>
       <w:r>
+        <w:rPr>
+          <w:sz w:val="24"/>
+          <w:szCs w:val="24"/>
+        </w:rPr>
         <w:t xml:space="preserve">, </w:t>
       </w:r>
       <w:r>
+        <w:rPr>
+          <w:sz w:val="24"/>
+          <w:szCs w:val="24"/>
+        </w:rPr>
         <w:t>permettant de créer trois lignes de production à Londres (L1, L2 et L3)</w:t>
       </w:r>
       <w:r>
+        <w:rPr>
+          <w:sz w:val="24"/>
+          <w:szCs w:val="24"/>
+        </w:rPr>
         <w:t xml:space="preserve"> par exemple</w:t>
       </w:r>
       <w:r>
+        <w:rPr>
+          <w:sz w:val="24"/>
+          <w:szCs w:val="24"/>
+        </w:rPr>
         <w:t xml:space="preserve"> : </w:t>
       </w:r>
     </w:p>
@@ -445,7 +1627,7 @@
                     </pic:cNvPicPr>
                   </pic:nvPicPr>
                   <pic:blipFill>
-                    <a:blip r:embed="rId8">
+                    <a:blip r:embed="rId9">
                       <a:extLst>
                         <a:ext uri="{28A0092B-C50C-407E-A947-70E740481C1C}">
                           <a14:useLocalDpi xmlns:a14="http://schemas.microsoft.com/office/drawing/2010/main" val="0"/>
@@ -496,8 +1678,16 @@
         <w:tabs>
           <w:tab w:val="left" w:pos="3450"/>
         </w:tabs>
-      </w:pPr>
-      <w:r>
+        <w:rPr>
+          <w:sz w:val="24"/>
+          <w:szCs w:val="24"/>
+        </w:rPr>
+      </w:pPr>
+      <w:r>
+        <w:rPr>
+          <w:sz w:val="24"/>
+          <w:szCs w:val="24"/>
+        </w:rPr>
         <w:t>Enfin il faut enregistrer le fichier au format .csv.</w:t>
       </w:r>
     </w:p>
@@ -510,6 +1700,8 @@
           <w:b/>
           <w:bCs/>
           <w:color w:val="FF0000"/>
+          <w:sz w:val="24"/>
+          <w:szCs w:val="24"/>
         </w:rPr>
       </w:pPr>
       <w:r>
@@ -517,8 +1709,21 @@
           <w:b/>
           <w:bCs/>
           <w:color w:val="FF0000"/>
-        </w:rPr>
-        <w:t xml:space="preserve">Attention, seul ce format n’est accepté par l’application. </w:t>
+          <w:sz w:val="24"/>
+          <w:szCs w:val="24"/>
+        </w:rPr>
+        <w:lastRenderedPageBreak/>
+        <w:t>Attention, seul ce format n’est accepté par l’application.</w:t>
+      </w:r>
+      <w:r>
+        <w:rPr>
+          <w:b/>
+          <w:bCs/>
+          <w:color w:val="FF0000"/>
+          <w:sz w:val="24"/>
+          <w:szCs w:val="24"/>
+        </w:rPr>
+        <w:t xml:space="preserve"> </w:t>
       </w:r>
     </w:p>
     <w:p>
@@ -556,7 +1761,7 @@
                     </pic:cNvPicPr>
                   </pic:nvPicPr>
                   <pic:blipFill>
-                    <a:blip r:embed="rId9">
+                    <a:blip r:embed="rId10">
                       <a:extLst>
                         <a:ext uri="{28A0092B-C50C-407E-A947-70E740481C1C}">
                           <a14:useLocalDpi xmlns:a14="http://schemas.microsoft.com/office/drawing/2010/main" val="0"/>
@@ -593,9 +1798,19 @@
         <w:tabs>
           <w:tab w:val="left" w:pos="3450"/>
         </w:tabs>
+        <w:rPr>
+          <w:sz w:val="24"/>
+          <w:szCs w:val="24"/>
+        </w:rPr>
       </w:pPr>
       <w:r>
         <w:br/>
+      </w:r>
+      <w:r>
+        <w:rPr>
+          <w:sz w:val="24"/>
+          <w:szCs w:val="24"/>
+        </w:rPr>
         <w:t xml:space="preserve">Il peut être intéressant d’ouvrir ce fichier avec un éditeur de texte basique afin de voir si le fichier est enregistré correctement. J’utilise dans cet exemple Notepad et voici ce à quoi le fichier doit ressembler : </w:t>
       </w:r>
     </w:p>
@@ -609,7 +1824,6 @@
         <w:rPr>
           <w:noProof/>
         </w:rPr>
-        <w:lastRenderedPageBreak/>
         <w:drawing>
           <wp:inline distT="0" distB="0" distL="0" distR="0" wp14:anchorId="2EFE4531" wp14:editId="407CC74E">
             <wp:extent cx="5543550" cy="1647825"/>
@@ -628,7 +1842,7 @@
                     </pic:cNvPicPr>
                   </pic:nvPicPr>
                   <pic:blipFill rotWithShape="1">
-                    <a:blip r:embed="rId10">
+                    <a:blip r:embed="rId11">
                       <a:extLst>
                         <a:ext uri="{28A0092B-C50C-407E-A947-70E740481C1C}">
                           <a14:useLocalDpi xmlns:a14="http://schemas.microsoft.com/office/drawing/2010/main" val="0"/>
@@ -668,8 +1882,16 @@
         <w:tabs>
           <w:tab w:val="left" w:pos="3450"/>
         </w:tabs>
-      </w:pPr>
-      <w:r>
+        <w:rPr>
+          <w:sz w:val="24"/>
+          <w:szCs w:val="24"/>
+        </w:rPr>
+      </w:pPr>
+      <w:r>
+        <w:rPr>
+          <w:sz w:val="24"/>
+          <w:szCs w:val="24"/>
+        </w:rPr>
         <w:t xml:space="preserve">Ensuite, il ne reste plus qu’à sélectionner ce fichier dans l’application pour insérer les données du fichier. </w:t>
       </w:r>
     </w:p>
@@ -678,10 +1900,14 @@
         <w:tabs>
           <w:tab w:val="left" w:pos="3450"/>
         </w:tabs>
+        <w:rPr>
+          <w:sz w:val="24"/>
+          <w:szCs w:val="24"/>
+        </w:rPr>
       </w:pPr>
     </w:p>
     <w:sectPr>
-      <w:footerReference w:type="default" r:id="rId11"/>
+      <w:footerReference w:type="default" r:id="rId12"/>
       <w:pgSz w:w="12240" w:h="15840"/>
       <w:pgMar w:top="1440" w:right="1440" w:bottom="1440" w:left="1440" w:header="720" w:footer="720" w:gutter="0"/>
       <w:cols w:space="720"/>
@@ -866,6 +2092,103 @@
     </w:p>
   </w:footnote>
 </w:footnotes>
+</file>
+
+<file path=word/numbering.xml><?xml version="1.0" encoding="utf-8"?>
+<w:numbering xmlns:wpc="http://schemas.microsoft.com/office/word/2010/wordprocessingCanvas" xmlns:cx="http://schemas.microsoft.com/office/drawing/2014/chartex" xmlns:cx1="http://schemas.microsoft.com/office/drawing/2015/9/8/chartex" xmlns:cx2="http://schemas.microsoft.com/office/drawing/2015/10/21/chartex" xmlns:cx3="http://schemas.microsoft.com/office/drawing/2016/5/9/chartex" xmlns:cx4="http://schemas.microsoft.com/office/drawing/2016/5/10/chartex" xmlns:cx5="http://schemas.microsoft.com/office/drawing/2016/5/11/chartex" xmlns:cx6="http://schemas.microsoft.com/office/drawing/2016/5/12/chartex" xmlns:cx7="http://schemas.microsoft.com/office/drawing/2016/5/13/chartex" xmlns:cx8="http://schemas.microsoft.com/office/drawing/2016/5/14/chartex" xmlns:mc="http://schemas.openxmlformats.org/markup-compatibility/2006" xmlns:aink="http://schemas.microsoft.com/office/drawing/2016/ink" xmlns:am3d="http://schemas.microsoft.com/office/drawing/2017/model3d" xmlns:o="urn:schemas-microsoft-com:office:office" xmlns:r="http://schemas.openxmlformats.org/officeDocument/2006/relationships" xmlns:m="http://schemas.openxmlformats.org/officeDocument/2006/math" xmlns:v="urn:schemas-microsoft-com:vml" xmlns:wp14="http://schemas.microsoft.com/office/word/2010/wordprocessingDrawing" xmlns:wp="http://schemas.openxmlformats.org/drawingml/2006/wordprocessingDrawing" xmlns:w10="urn:schemas-microsoft-com:office:word" xmlns:w="http://schemas.openxmlformats.org/wordprocessingml/2006/main" xmlns:w14="http://schemas.microsoft.com/office/word/2010/wordml" xmlns:w15="http://schemas.microsoft.com/office/word/2012/wordml" xmlns:w16cex="http://schemas.microsoft.com/office/word/2018/wordml/cex" xmlns:w16cid="http://schemas.microsoft.com/office/word/2016/wordml/cid" xmlns:w16="http://schemas.microsoft.com/office/word/2018/wordml" xmlns:w16sdtdh="http://schemas.microsoft.com/office/word/2020/wordml/sdtdatahash" xmlns:w16se="http://schemas.microsoft.com/office/word/2015/wordml/symex" xmlns:wpg="http://schemas.microsoft.com/office/word/2010/wordprocessingGroup" xmlns:wpi="http://schemas.microsoft.com/office/word/2010/wordprocessingInk" xmlns:wne="http://schemas.microsoft.com/office/word/2006/wordml" xmlns:wps="http://schemas.microsoft.com/office/word/2010/wordprocessingShape" mc:Ignorable="w14 w15 w16se w16cid w16 w16cex w16sdtdh wp14">
+  <w:abstractNum w:abstractNumId="0" w15:restartNumberingAfterBreak="0">
+    <w:nsid w:val="2FC272F7"/>
+    <w:multiLevelType w:val="hybridMultilevel"/>
+    <w:tmpl w:val="8772BC2A"/>
+    <w:lvl w:ilvl="0" w:tplc="04090011">
+      <w:start w:val="1"/>
+      <w:numFmt w:val="decimal"/>
+      <w:lvlText w:val="%1)"/>
+      <w:lvlJc w:val="left"/>
+      <w:pPr>
+        <w:ind w:left="720" w:hanging="360"/>
+      </w:pPr>
+      <w:rPr>
+        <w:rFonts w:hint="default"/>
+      </w:rPr>
+    </w:lvl>
+    <w:lvl w:ilvl="1" w:tplc="04090019" w:tentative="1">
+      <w:start w:val="1"/>
+      <w:numFmt w:val="lowerLetter"/>
+      <w:lvlText w:val="%2."/>
+      <w:lvlJc w:val="left"/>
+      <w:pPr>
+        <w:ind w:left="1440" w:hanging="360"/>
+      </w:pPr>
+    </w:lvl>
+    <w:lvl w:ilvl="2" w:tplc="0409001B" w:tentative="1">
+      <w:start w:val="1"/>
+      <w:numFmt w:val="lowerRoman"/>
+      <w:lvlText w:val="%3."/>
+      <w:lvlJc w:val="right"/>
+      <w:pPr>
+        <w:ind w:left="2160" w:hanging="180"/>
+      </w:pPr>
+    </w:lvl>
+    <w:lvl w:ilvl="3" w:tplc="0409000F" w:tentative="1">
+      <w:start w:val="1"/>
+      <w:numFmt w:val="decimal"/>
+      <w:lvlText w:val="%4."/>
+      <w:lvlJc w:val="left"/>
+      <w:pPr>
+        <w:ind w:left="2880" w:hanging="360"/>
+      </w:pPr>
+    </w:lvl>
+    <w:lvl w:ilvl="4" w:tplc="04090019" w:tentative="1">
+      <w:start w:val="1"/>
+      <w:numFmt w:val="lowerLetter"/>
+      <w:lvlText w:val="%5."/>
+      <w:lvlJc w:val="left"/>
+      <w:pPr>
+        <w:ind w:left="3600" w:hanging="360"/>
+      </w:pPr>
+    </w:lvl>
+    <w:lvl w:ilvl="5" w:tplc="0409001B" w:tentative="1">
+      <w:start w:val="1"/>
+      <w:numFmt w:val="lowerRoman"/>
+      <w:lvlText w:val="%6."/>
+      <w:lvlJc w:val="right"/>
+      <w:pPr>
+        <w:ind w:left="4320" w:hanging="180"/>
+      </w:pPr>
+    </w:lvl>
+    <w:lvl w:ilvl="6" w:tplc="0409000F" w:tentative="1">
+      <w:start w:val="1"/>
+      <w:numFmt w:val="decimal"/>
+      <w:lvlText w:val="%7."/>
+      <w:lvlJc w:val="left"/>
+      <w:pPr>
+        <w:ind w:left="5040" w:hanging="360"/>
+      </w:pPr>
+    </w:lvl>
+    <w:lvl w:ilvl="7" w:tplc="04090019" w:tentative="1">
+      <w:start w:val="1"/>
+      <w:numFmt w:val="lowerLetter"/>
+      <w:lvlText w:val="%8."/>
+      <w:lvlJc w:val="left"/>
+      <w:pPr>
+        <w:ind w:left="5760" w:hanging="360"/>
+      </w:pPr>
+    </w:lvl>
+    <w:lvl w:ilvl="8" w:tplc="0409001B" w:tentative="1">
+      <w:start w:val="1"/>
+      <w:numFmt w:val="lowerRoman"/>
+      <w:lvlText w:val="%9."/>
+      <w:lvlJc w:val="right"/>
+      <w:pPr>
+        <w:ind w:left="6480" w:hanging="180"/>
+      </w:pPr>
+    </w:lvl>
+  </w:abstractNum>
+  <w:num w:numId="1">
+    <w:abstractNumId w:val="0"/>
+  </w:num>
+</w:numbering>
 </file>
 
 <file path=word/styles.xml><?xml version="1.0" encoding="utf-8"?>
@@ -1338,6 +2661,17 @@
     <w:uiPriority w:val="99"/>
     <w:rsid w:val="003E101E"/>
   </w:style>
+  <w:style w:type="paragraph" w:styleId="ListParagraph">
+    <w:name w:val="List Paragraph"/>
+    <w:basedOn w:val="Normal"/>
+    <w:uiPriority w:val="34"/>
+    <w:qFormat/>
+    <w:rsid w:val="00E85FE1"/>
+    <w:pPr>
+      <w:ind w:left="720"/>
+      <w:contextualSpacing/>
+    </w:pPr>
+  </w:style>
 </w:styles>
 </file>
 

--- a/Data_Input.docx
+++ b/Data_Input.docx
@@ -9,6 +9,7 @@
           <w:rFonts w:asciiTheme="majorHAnsi" w:hAnsiTheme="majorHAnsi" w:cstheme="majorHAnsi"/>
           <w:sz w:val="44"/>
           <w:szCs w:val="44"/>
+          <w:lang w:val="fr-FR"/>
         </w:rPr>
       </w:pPr>
       <w:r>
@@ -16,6 +17,7 @@
           <w:rFonts w:asciiTheme="majorHAnsi" w:hAnsiTheme="majorHAnsi" w:cstheme="majorHAnsi"/>
           <w:sz w:val="44"/>
           <w:szCs w:val="44"/>
+          <w:lang w:val="fr-FR"/>
         </w:rPr>
         <w:t xml:space="preserve">Insertion de données </w:t>
       </w:r>
@@ -23,19 +25,24 @@
     <w:p>
       <w:pPr>
         <w:jc w:val="center"/>
-      </w:pPr>
-    </w:p>
-    <w:p>
-      <w:pPr>
-        <w:rPr>
-          <w:sz w:val="24"/>
-          <w:szCs w:val="24"/>
-        </w:rPr>
-      </w:pPr>
-      <w:r>
-        <w:rPr>
-          <w:sz w:val="24"/>
-          <w:szCs w:val="24"/>
+        <w:rPr>
+          <w:lang w:val="fr-FR"/>
+        </w:rPr>
+      </w:pPr>
+    </w:p>
+    <w:p>
+      <w:pPr>
+        <w:rPr>
+          <w:sz w:val="24"/>
+          <w:szCs w:val="24"/>
+          <w:lang w:val="fr-FR"/>
+        </w:rPr>
+      </w:pPr>
+      <w:r>
+        <w:rPr>
+          <w:sz w:val="24"/>
+          <w:szCs w:val="24"/>
+          <w:lang w:val="fr-FR"/>
         </w:rPr>
         <w:t xml:space="preserve">La saisie de données dans la base de données nécessite de respecter certains standards et conventions de nommage. </w:t>
       </w:r>
@@ -45,12 +52,14 @@
         <w:rPr>
           <w:sz w:val="24"/>
           <w:szCs w:val="24"/>
-        </w:rPr>
-      </w:pPr>
-      <w:r>
-        <w:rPr>
-          <w:sz w:val="24"/>
-          <w:szCs w:val="24"/>
+          <w:lang w:val="fr-FR"/>
+        </w:rPr>
+      </w:pPr>
+      <w:r>
+        <w:rPr>
+          <w:sz w:val="24"/>
+          <w:szCs w:val="24"/>
+          <w:lang w:val="fr-FR"/>
         </w:rPr>
         <w:t xml:space="preserve">Ainsi, il est fortement conseillé, si ce n’est necessaire de renseigner les différents champs en </w:t>
       </w:r>
@@ -60,6 +69,7 @@
           <w:bCs/>
           <w:sz w:val="24"/>
           <w:szCs w:val="24"/>
+          <w:lang w:val="fr-FR"/>
         </w:rPr>
         <w:t>ANGLAIS</w:t>
       </w:r>
@@ -67,6 +77,7 @@
         <w:rPr>
           <w:sz w:val="24"/>
           <w:szCs w:val="24"/>
+          <w:lang w:val="fr-FR"/>
         </w:rPr>
         <w:t xml:space="preserve"> et en style </w:t>
       </w:r>
@@ -76,6 +87,7 @@
           <w:bCs/>
           <w:sz w:val="24"/>
           <w:szCs w:val="24"/>
+          <w:lang w:val="fr-FR"/>
         </w:rPr>
         <w:t>CamelCase</w:t>
       </w:r>
@@ -83,6 +95,7 @@
         <w:rPr>
           <w:sz w:val="24"/>
           <w:szCs w:val="24"/>
+          <w:lang w:val="fr-FR"/>
         </w:rPr>
         <w:t xml:space="preserve"> afin de permettre à l’application de pouvoir appliquer les traductions dans les différents langages enregistrés. </w:t>
       </w:r>
@@ -92,12 +105,14 @@
         <w:rPr>
           <w:sz w:val="24"/>
           <w:szCs w:val="24"/>
-        </w:rPr>
-      </w:pPr>
-      <w:r>
-        <w:rPr>
-          <w:sz w:val="24"/>
-          <w:szCs w:val="24"/>
+          <w:lang w:val="fr-FR"/>
+        </w:rPr>
+      </w:pPr>
+      <w:r>
+        <w:rPr>
+          <w:sz w:val="24"/>
+          <w:szCs w:val="24"/>
+          <w:lang w:val="fr-FR"/>
         </w:rPr>
         <w:t xml:space="preserve">Le </w:t>
       </w:r>
@@ -107,6 +122,7 @@
           <w:bCs/>
           <w:sz w:val="24"/>
           <w:szCs w:val="24"/>
+          <w:lang w:val="fr-FR"/>
         </w:rPr>
         <w:t>CamelCase</w:t>
       </w:r>
@@ -114,6 +130,7 @@
         <w:rPr>
           <w:sz w:val="24"/>
           <w:szCs w:val="24"/>
+          <w:lang w:val="fr-FR"/>
         </w:rPr>
         <w:t xml:space="preserve"> désigne une méthode d’écriture dans laquelle on utilise une initiale en majuscule pour les différents termes des mots ou des noms composés. </w:t>
       </w:r>
@@ -123,12 +140,14 @@
         <w:rPr>
           <w:sz w:val="24"/>
           <w:szCs w:val="24"/>
-        </w:rPr>
-      </w:pPr>
-      <w:r>
-        <w:rPr>
-          <w:sz w:val="24"/>
-          <w:szCs w:val="24"/>
+          <w:lang w:val="fr-FR"/>
+        </w:rPr>
+      </w:pPr>
+      <w:r>
+        <w:rPr>
+          <w:sz w:val="24"/>
+          <w:szCs w:val="24"/>
+          <w:lang w:val="fr-FR"/>
         </w:rPr>
         <w:t>Par exemple pour le terme “Raison d’arrêt” il faudrait écrire “downtimeReason” dans la base de données.</w:t>
       </w:r>
@@ -141,6 +160,7 @@
           <w:color w:val="FF0000"/>
           <w:sz w:val="24"/>
           <w:szCs w:val="24"/>
+          <w:lang w:val="fr-FR"/>
         </w:rPr>
       </w:pPr>
       <w:r>
@@ -150,38 +170,20 @@
           <w:color w:val="FF0000"/>
           <w:sz w:val="24"/>
           <w:szCs w:val="24"/>
-        </w:rPr>
-        <w:t>De plus le symbole ‘/’ n’est pas accepté par le système. Veillez à ne pas l’utiliser</w:t>
-      </w:r>
-      <w:r>
+          <w:lang w:val="fr-FR"/>
+        </w:rPr>
+        <w:t>De plus le symbole ‘/’ n’est pas accepté par le système. Veillez à ne pas l’utiliser, cela peut provoquer un disfonctionnement de l’application.</w:t>
+      </w:r>
+    </w:p>
+    <w:p>
+      <w:pPr>
         <w:rPr>
           <w:b/>
           <w:bCs/>
           <w:color w:val="FF0000"/>
           <w:sz w:val="24"/>
           <w:szCs w:val="24"/>
-        </w:rPr>
-        <w:t>, cela peut provoquer un disfonctionnement de l’application</w:t>
-      </w:r>
-      <w:r>
-        <w:rPr>
-          <w:b/>
-          <w:bCs/>
-          <w:color w:val="FF0000"/>
-          <w:sz w:val="24"/>
-          <w:szCs w:val="24"/>
-        </w:rPr>
-        <w:t>.</w:t>
-      </w:r>
-    </w:p>
-    <w:p>
-      <w:pPr>
-        <w:rPr>
-          <w:b/>
-          <w:bCs/>
-          <w:color w:val="FF0000"/>
-          <w:sz w:val="24"/>
-          <w:szCs w:val="24"/>
+          <w:lang w:val="fr-FR"/>
         </w:rPr>
       </w:pPr>
     </w:p>
@@ -206,7 +208,7 @@
           <w:szCs w:val="28"/>
           <w:u w:val="single"/>
         </w:rPr>
-        <w:t>Raisons d’arrêt planifié</w:t>
+        <w:t>Raisons d’arrêt</w:t>
       </w:r>
       <w:r>
         <w:rPr>
@@ -215,6 +217,33 @@
           <w:szCs w:val="28"/>
           <w:u w:val="single"/>
         </w:rPr>
+        <w:t xml:space="preserve">s </w:t>
+      </w:r>
+      <w:r>
+        <w:rPr>
+          <w:rFonts w:asciiTheme="majorHAnsi" w:hAnsiTheme="majorHAnsi" w:cstheme="majorHAnsi"/>
+          <w:sz w:val="28"/>
+          <w:szCs w:val="28"/>
+          <w:u w:val="single"/>
+        </w:rPr>
+        <w:t>planifié</w:t>
+      </w:r>
+      <w:r>
+        <w:rPr>
+          <w:rFonts w:asciiTheme="majorHAnsi" w:hAnsiTheme="majorHAnsi" w:cstheme="majorHAnsi"/>
+          <w:sz w:val="28"/>
+          <w:szCs w:val="28"/>
+          <w:u w:val="single"/>
+        </w:rPr>
+        <w:t>e</w:t>
+      </w:r>
+      <w:r>
+        <w:rPr>
+          <w:rFonts w:asciiTheme="majorHAnsi" w:hAnsiTheme="majorHAnsi" w:cstheme="majorHAnsi"/>
+          <w:sz w:val="28"/>
+          <w:szCs w:val="28"/>
+          <w:u w:val="single"/>
+        </w:rPr>
         <w:t>s</w:t>
       </w:r>
     </w:p>
@@ -223,26 +252,126 @@
         <w:rPr>
           <w:sz w:val="24"/>
           <w:szCs w:val="24"/>
-        </w:rPr>
-      </w:pPr>
-      <w:r>
-        <w:rPr>
-          <w:sz w:val="24"/>
-          <w:szCs w:val="24"/>
-        </w:rPr>
-        <w:t xml:space="preserve">Concernant les raisons d’arrêts planifié, il éxiste quatre categories principales </w:t>
-      </w:r>
-      <w:r>
-        <w:rPr>
-          <w:sz w:val="24"/>
-          <w:szCs w:val="24"/>
-        </w:rPr>
-        <w:t xml:space="preserve">reseignés de la façon suivante dans la BDD </w:t>
-      </w:r>
-      <w:r>
-        <w:rPr>
-          <w:sz w:val="24"/>
-          <w:szCs w:val="24"/>
+          <w:lang w:val="fr-FR"/>
+        </w:rPr>
+      </w:pPr>
+      <w:r>
+        <w:rPr>
+          <w:sz w:val="24"/>
+          <w:szCs w:val="24"/>
+          <w:lang w:val="fr-FR"/>
+        </w:rPr>
+        <w:t>Concernant les raisons d’arrêts planifié</w:t>
+      </w:r>
+      <w:r>
+        <w:rPr>
+          <w:sz w:val="24"/>
+          <w:szCs w:val="24"/>
+          <w:lang w:val="fr-FR"/>
+        </w:rPr>
+        <w:t>es</w:t>
+      </w:r>
+      <w:r>
+        <w:rPr>
+          <w:sz w:val="24"/>
+          <w:szCs w:val="24"/>
+          <w:lang w:val="fr-FR"/>
+        </w:rPr>
+        <w:t xml:space="preserve">, il </w:t>
+      </w:r>
+      <w:r>
+        <w:rPr>
+          <w:sz w:val="24"/>
+          <w:szCs w:val="24"/>
+          <w:lang w:val="fr-FR"/>
+        </w:rPr>
+        <w:t>e</w:t>
+      </w:r>
+      <w:r>
+        <w:rPr>
+          <w:sz w:val="24"/>
+          <w:szCs w:val="24"/>
+          <w:lang w:val="fr-FR"/>
+        </w:rPr>
+        <w:t>xiste quatre cat</w:t>
+      </w:r>
+      <w:r>
+        <w:rPr>
+          <w:sz w:val="24"/>
+          <w:szCs w:val="24"/>
+          <w:lang w:val="fr-FR"/>
+        </w:rPr>
+        <w:t>é</w:t>
+      </w:r>
+      <w:r>
+        <w:rPr>
+          <w:sz w:val="24"/>
+          <w:szCs w:val="24"/>
+          <w:lang w:val="fr-FR"/>
+        </w:rPr>
+        <w:t xml:space="preserve">gories principales </w:t>
+      </w:r>
+      <w:r>
+        <w:rPr>
+          <w:sz w:val="24"/>
+          <w:szCs w:val="24"/>
+          <w:lang w:val="fr-FR"/>
+        </w:rPr>
+        <w:t>re</w:t>
+      </w:r>
+      <w:r>
+        <w:rPr>
+          <w:sz w:val="24"/>
+          <w:szCs w:val="24"/>
+          <w:lang w:val="fr-FR"/>
+        </w:rPr>
+        <w:t>n</w:t>
+      </w:r>
+      <w:r>
+        <w:rPr>
+          <w:sz w:val="24"/>
+          <w:szCs w:val="24"/>
+          <w:lang w:val="fr-FR"/>
+        </w:rPr>
+        <w:t>seigné</w:t>
+      </w:r>
+      <w:r>
+        <w:rPr>
+          <w:sz w:val="24"/>
+          <w:szCs w:val="24"/>
+          <w:lang w:val="fr-FR"/>
+        </w:rPr>
+        <w:t>e</w:t>
+      </w:r>
+      <w:r>
+        <w:rPr>
+          <w:sz w:val="24"/>
+          <w:szCs w:val="24"/>
+          <w:lang w:val="fr-FR"/>
+        </w:rPr>
+        <w:t>s de la façon suivante dans la B</w:t>
+      </w:r>
+      <w:r>
+        <w:rPr>
+          <w:sz w:val="24"/>
+          <w:szCs w:val="24"/>
+          <w:lang w:val="fr-FR"/>
+        </w:rPr>
+        <w:t>ase De Données</w:t>
+      </w:r>
+      <w:r>
+        <w:rPr>
+          <w:sz w:val="24"/>
+          <w:szCs w:val="24"/>
+          <w:lang w:val="fr-FR"/>
+        </w:rPr>
+        <w:t xml:space="preserve"> </w:t>
+      </w:r>
+      <w:r>
+        <w:rPr>
+          <w:sz w:val="24"/>
+          <w:szCs w:val="24"/>
+          <w:lang w:val="fr-FR"/>
         </w:rPr>
         <w:t>:</w:t>
       </w:r>
@@ -252,12 +381,14 @@
         <w:rPr>
           <w:sz w:val="24"/>
           <w:szCs w:val="24"/>
-        </w:rPr>
-      </w:pPr>
-      <w:r>
-        <w:rPr>
-          <w:sz w:val="24"/>
-          <w:szCs w:val="24"/>
+          <w:lang w:val="fr-FR"/>
+        </w:rPr>
+      </w:pPr>
+      <w:r>
+        <w:rPr>
+          <w:sz w:val="24"/>
+          <w:szCs w:val="24"/>
+          <w:lang w:val="fr-FR"/>
         </w:rPr>
         <w:t>-No Production Planned (PP)</w:t>
       </w:r>
@@ -265,6 +396,7 @@
         <w:rPr>
           <w:sz w:val="24"/>
           <w:szCs w:val="24"/>
+          <w:lang w:val="fr-FR"/>
         </w:rPr>
         <w:t xml:space="preserve"> </w:t>
       </w:r>
@@ -279,6 +411,7 @@
         <w:rPr>
           <w:sz w:val="24"/>
           <w:szCs w:val="24"/>
+          <w:lang w:val="fr-FR"/>
         </w:rPr>
         <w:t>( ‘</w:t>
       </w:r>
@@ -288,22 +421,15 @@
           <w:bCs/>
           <w:sz w:val="24"/>
           <w:szCs w:val="24"/>
-        </w:rPr>
-        <w:t>noProductionPlanned</w:t>
-      </w:r>
-      <w:r>
-        <w:rPr>
-          <w:b/>
-          <w:bCs/>
-          <w:sz w:val="24"/>
-          <w:szCs w:val="24"/>
-        </w:rPr>
-        <w:t>’ dans la base de données</w:t>
-      </w:r>
-      <w:r>
-        <w:rPr>
-          <w:sz w:val="24"/>
-          <w:szCs w:val="24"/>
+          <w:lang w:val="fr-FR"/>
+        </w:rPr>
+        <w:t>noProductionPlanned’ dans la base de données</w:t>
+      </w:r>
+      <w:r>
+        <w:rPr>
+          <w:sz w:val="24"/>
+          <w:szCs w:val="24"/>
+          <w:lang w:val="fr-FR"/>
         </w:rPr>
         <w:t>)</w:t>
       </w:r>
@@ -313,12 +439,14 @@
         <w:rPr>
           <w:sz w:val="24"/>
           <w:szCs w:val="24"/>
-        </w:rPr>
-      </w:pPr>
-      <w:r>
-        <w:rPr>
-          <w:sz w:val="24"/>
-          <w:szCs w:val="24"/>
+          <w:lang w:val="fr-FR"/>
+        </w:rPr>
+      </w:pPr>
+      <w:r>
+        <w:rPr>
+          <w:sz w:val="24"/>
+          <w:szCs w:val="24"/>
+          <w:lang w:val="fr-FR"/>
         </w:rPr>
         <w:t xml:space="preserve">-Planned Maintenance Activites (PM) </w:t>
       </w:r>
@@ -326,6 +454,7 @@
         <w:rPr>
           <w:sz w:val="24"/>
           <w:szCs w:val="24"/>
+          <w:lang w:val="fr-FR"/>
         </w:rPr>
         <w:t xml:space="preserve"> </w:t>
       </w:r>
@@ -340,6 +469,7 @@
         <w:rPr>
           <w:sz w:val="24"/>
           <w:szCs w:val="24"/>
+          <w:lang w:val="fr-FR"/>
         </w:rPr>
         <w:t xml:space="preserve"> (‘</w:t>
       </w:r>
@@ -350,8 +480,57 @@
           <w:bCs/>
           <w:sz w:val="24"/>
           <w:szCs w:val="24"/>
-        </w:rPr>
-        <w:t>maintenance</w:t>
+          <w:lang w:val="fr-FR"/>
+        </w:rPr>
+        <w:t>maintenance’ dans la base de données</w:t>
+      </w:r>
+      <w:r>
+        <w:rPr>
+          <w:sz w:val="24"/>
+          <w:szCs w:val="24"/>
+          <w:lang w:val="fr-FR"/>
+        </w:rPr>
+        <w:t>)</w:t>
+      </w:r>
+    </w:p>
+    <w:p>
+      <w:pPr>
+        <w:rPr>
+          <w:sz w:val="24"/>
+          <w:szCs w:val="24"/>
+          <w:lang w:val="fr-FR"/>
+        </w:rPr>
+      </w:pPr>
+      <w:r>
+        <w:rPr>
+          <w:sz w:val="24"/>
+          <w:szCs w:val="24"/>
+          <w:lang w:val="fr-FR"/>
+        </w:rPr>
+        <w:t>-Capital Project Implementation (CP)</w:t>
+      </w:r>
+      <w:r>
+        <w:rPr>
+          <w:sz w:val="24"/>
+          <w:szCs w:val="24"/>
+          <w:lang w:val="fr-FR"/>
+        </w:rPr>
+        <w:t xml:space="preserve"> </w:t>
+      </w:r>
+      <w:r>
+        <w:rPr>
+          <w:sz w:val="24"/>
+          <w:szCs w:val="24"/>
+        </w:rPr>
+        <w:sym w:font="Wingdings" w:char="F0F3"/>
+      </w:r>
+      <w:r>
+        <w:rPr>
+          <w:sz w:val="24"/>
+          <w:szCs w:val="24"/>
+          <w:lang w:val="fr-FR"/>
+        </w:rPr>
+        <w:t xml:space="preserve"> (‘</w:t>
       </w:r>
       <w:r>
         <w:rPr>
@@ -360,13 +539,16 @@
           <w:bCs/>
           <w:sz w:val="24"/>
           <w:szCs w:val="24"/>
-        </w:rPr>
-        <w:t>’ dans la base de données</w:t>
-      </w:r>
-      <w:r>
-        <w:rPr>
-          <w:sz w:val="24"/>
-          <w:szCs w:val="24"/>
+          <w:lang w:val="fr-FR"/>
+        </w:rPr>
+        <w:t>projectImplementation’ dans la base de données</w:t>
+      </w:r>
+      <w:r>
+        <w:rPr>
+          <w:rFonts w:cstheme="minorHAnsi"/>
+          <w:sz w:val="24"/>
+          <w:szCs w:val="24"/>
+          <w:lang w:val="fr-FR"/>
         </w:rPr>
         <w:t>)</w:t>
       </w:r>
@@ -376,19 +558,22 @@
         <w:rPr>
           <w:sz w:val="24"/>
           <w:szCs w:val="24"/>
-        </w:rPr>
-      </w:pPr>
-      <w:r>
-        <w:rPr>
-          <w:sz w:val="24"/>
-          <w:szCs w:val="24"/>
-        </w:rPr>
-        <w:t>-Capital Project Implementation (CP)</w:t>
-      </w:r>
-      <w:r>
-        <w:rPr>
-          <w:sz w:val="24"/>
-          <w:szCs w:val="24"/>
+          <w:lang w:val="fr-FR"/>
+        </w:rPr>
+      </w:pPr>
+      <w:r>
+        <w:rPr>
+          <w:sz w:val="24"/>
+          <w:szCs w:val="24"/>
+          <w:lang w:val="fr-FR"/>
+        </w:rPr>
+        <w:t>-Breaks, meeting, shift change (BM)</w:t>
+      </w:r>
+      <w:r>
+        <w:rPr>
+          <w:sz w:val="24"/>
+          <w:szCs w:val="24"/>
+          <w:lang w:val="fr-FR"/>
         </w:rPr>
         <w:t xml:space="preserve"> </w:t>
       </w:r>
@@ -403,72 +588,62 @@
         <w:rPr>
           <w:sz w:val="24"/>
           <w:szCs w:val="24"/>
-        </w:rPr>
-        <w:t xml:space="preserve"> (‘</w:t>
-      </w:r>
-      <w:r>
-        <w:rPr>
-          <w:rFonts w:cstheme="minorHAnsi"/>
+          <w:lang w:val="fr-FR"/>
+        </w:rPr>
+        <w:t xml:space="preserve"> (</w:t>
+      </w:r>
+      <w:r>
+        <w:rPr>
           <w:b/>
           <w:bCs/>
           <w:sz w:val="24"/>
           <w:szCs w:val="24"/>
-        </w:rPr>
-        <w:t>projectImplementation</w:t>
-      </w:r>
-      <w:r>
-        <w:rPr>
-          <w:rFonts w:cstheme="minorHAnsi"/>
+          <w:lang w:val="fr-FR"/>
+        </w:rPr>
+        <w:t>toutes les autres raisons dans la base de données</w:t>
+      </w:r>
+      <w:r>
+        <w:rPr>
+          <w:sz w:val="24"/>
+          <w:szCs w:val="24"/>
+          <w:lang w:val="fr-FR"/>
+        </w:rPr>
+        <w:t>)</w:t>
+      </w:r>
+    </w:p>
+    <w:p>
+      <w:pPr>
+        <w:rPr>
+          <w:sz w:val="24"/>
+          <w:szCs w:val="24"/>
+          <w:lang w:val="fr-FR"/>
+        </w:rPr>
+      </w:pPr>
+      <w:r>
+        <w:rPr>
+          <w:sz w:val="24"/>
+          <w:szCs w:val="24"/>
+          <w:lang w:val="fr-FR"/>
+        </w:rPr>
+        <w:t>Cela signifie que si vous insérez une raison d’arrêt planifiée différente de ‘</w:t>
+      </w:r>
+      <w:r>
+        <w:rPr>
           <w:b/>
           <w:bCs/>
           <w:sz w:val="24"/>
           <w:szCs w:val="24"/>
-        </w:rPr>
-        <w:t>’ dans la base de données</w:t>
-      </w:r>
-      <w:r>
-        <w:rPr>
-          <w:rFonts w:cstheme="minorHAnsi"/>
-          <w:sz w:val="24"/>
-          <w:szCs w:val="24"/>
-        </w:rPr>
-        <w:t>)</w:t>
-      </w:r>
-    </w:p>
-    <w:p>
-      <w:pPr>
-        <w:rPr>
-          <w:sz w:val="24"/>
-          <w:szCs w:val="24"/>
-        </w:rPr>
-      </w:pPr>
-      <w:r>
-        <w:rPr>
-          <w:sz w:val="24"/>
-          <w:szCs w:val="24"/>
-        </w:rPr>
-        <w:t>-Breaks, meeting, shift change (BM)</w:t>
-      </w:r>
-      <w:r>
-        <w:rPr>
-          <w:sz w:val="24"/>
-          <w:szCs w:val="24"/>
-        </w:rPr>
-        <w:t xml:space="preserve"> </w:t>
-      </w:r>
-      <w:r>
-        <w:rPr>
-          <w:sz w:val="24"/>
-          <w:szCs w:val="24"/>
-        </w:rPr>
-        <w:sym w:font="Wingdings" w:char="F0F3"/>
-      </w:r>
-      <w:r>
-        <w:rPr>
-          <w:sz w:val="24"/>
-          <w:szCs w:val="24"/>
-        </w:rPr>
-        <w:t xml:space="preserve"> (</w:t>
+          <w:lang w:val="fr-FR"/>
+        </w:rPr>
+        <w:t>noProductionPlanned’</w:t>
+      </w:r>
+      <w:r>
+        <w:rPr>
+          <w:sz w:val="24"/>
+          <w:szCs w:val="24"/>
+          <w:lang w:val="fr-FR"/>
+        </w:rPr>
+        <w:t>, ‘</w:t>
       </w:r>
       <w:r>
         <w:rPr>
@@ -476,30 +651,17 @@
           <w:bCs/>
           <w:sz w:val="24"/>
           <w:szCs w:val="24"/>
-        </w:rPr>
-        <w:t>toutes les autres raisons dans la base de données</w:t>
-      </w:r>
-      <w:r>
-        <w:rPr>
-          <w:sz w:val="24"/>
-          <w:szCs w:val="24"/>
-        </w:rPr>
-        <w:t>)</w:t>
-      </w:r>
-    </w:p>
-    <w:p>
-      <w:pPr>
-        <w:rPr>
-          <w:sz w:val="24"/>
-          <w:szCs w:val="24"/>
-        </w:rPr>
-      </w:pPr>
-      <w:r>
-        <w:rPr>
-          <w:sz w:val="24"/>
-          <w:szCs w:val="24"/>
-        </w:rPr>
-        <w:t>Cela signifie que si vous insérez une raison d’arrêt planifiée différente de ‘</w:t>
+          <w:lang w:val="fr-FR"/>
+        </w:rPr>
+        <w:t>maintenance’</w:t>
+      </w:r>
+      <w:r>
+        <w:rPr>
+          <w:sz w:val="24"/>
+          <w:szCs w:val="24"/>
+          <w:lang w:val="fr-FR"/>
+        </w:rPr>
+        <w:t xml:space="preserve"> et ‘</w:t>
       </w:r>
       <w:r>
         <w:rPr>
@@ -507,38 +669,7 @@
           <w:bCs/>
           <w:sz w:val="24"/>
           <w:szCs w:val="24"/>
-        </w:rPr>
-        <w:t>noProductionPlanned’</w:t>
-      </w:r>
-      <w:r>
-        <w:rPr>
-          <w:sz w:val="24"/>
-          <w:szCs w:val="24"/>
-        </w:rPr>
-        <w:t>, ‘</w:t>
-      </w:r>
-      <w:r>
-        <w:rPr>
-          <w:b/>
-          <w:bCs/>
-          <w:sz w:val="24"/>
-          <w:szCs w:val="24"/>
-        </w:rPr>
-        <w:t>maintenance’</w:t>
-      </w:r>
-      <w:r>
-        <w:rPr>
-          <w:sz w:val="24"/>
-          <w:szCs w:val="24"/>
-        </w:rPr>
-        <w:t xml:space="preserve"> et ‘</w:t>
-      </w:r>
-      <w:r>
-        <w:rPr>
-          <w:b/>
-          <w:bCs/>
-          <w:sz w:val="24"/>
-          <w:szCs w:val="24"/>
+          <w:lang w:val="fr-FR"/>
         </w:rPr>
         <w:t>projectImplementation’</w:t>
       </w:r>
@@ -546,6 +677,7 @@
         <w:rPr>
           <w:sz w:val="24"/>
           <w:szCs w:val="24"/>
+          <w:lang w:val="fr-FR"/>
         </w:rPr>
         <w:t xml:space="preserve">, elle sera considérée comme faisant partie de la quatrième catégorie BM dans les dashboards. </w:t>
       </w:r>
@@ -558,6 +690,7 @@
           <w:color w:val="FF0000"/>
           <w:sz w:val="24"/>
           <w:szCs w:val="24"/>
+          <w:lang w:val="fr-FR"/>
         </w:rPr>
       </w:pPr>
       <w:r>
@@ -567,6 +700,7 @@
           <w:color w:val="FF0000"/>
           <w:sz w:val="24"/>
           <w:szCs w:val="24"/>
+          <w:lang w:val="fr-FR"/>
         </w:rPr>
         <w:t xml:space="preserve">Il est donc fortement </w:t>
       </w:r>
@@ -577,14 +711,61 @@
           <w:color w:val="FF0000"/>
           <w:sz w:val="24"/>
           <w:szCs w:val="24"/>
-        </w:rPr>
-        <w:t xml:space="preserve">recommandé de renseigné au moins ces trois raisons d’arrêt dans la base en plus autres raisons propres à chaque ligne de production. </w:t>
-      </w:r>
-    </w:p>
-    <w:p/>
-    <w:p/>
-    <w:p/>
-    <w:p/>
+          <w:lang w:val="fr-FR"/>
+        </w:rPr>
+        <w:t>recommandé de renseign</w:t>
+      </w:r>
+      <w:r>
+        <w:rPr>
+          <w:b/>
+          <w:bCs/>
+          <w:color w:val="FF0000"/>
+          <w:sz w:val="24"/>
+          <w:szCs w:val="24"/>
+          <w:lang w:val="fr-FR"/>
+        </w:rPr>
+        <w:t>er</w:t>
+      </w:r>
+      <w:r>
+        <w:rPr>
+          <w:b/>
+          <w:bCs/>
+          <w:color w:val="FF0000"/>
+          <w:sz w:val="24"/>
+          <w:szCs w:val="24"/>
+          <w:lang w:val="fr-FR"/>
+        </w:rPr>
+        <w:t xml:space="preserve"> au moins ces trois raisons d’arrêt dans la base en plus autres raisons propres à chaque ligne de production. </w:t>
+      </w:r>
+    </w:p>
+    <w:p>
+      <w:pPr>
+        <w:rPr>
+          <w:lang w:val="fr-FR"/>
+        </w:rPr>
+      </w:pPr>
+    </w:p>
+    <w:p>
+      <w:pPr>
+        <w:rPr>
+          <w:lang w:val="fr-FR"/>
+        </w:rPr>
+      </w:pPr>
+    </w:p>
+    <w:p>
+      <w:pPr>
+        <w:rPr>
+          <w:lang w:val="fr-FR"/>
+        </w:rPr>
+      </w:pPr>
+    </w:p>
+    <w:p>
+      <w:pPr>
+        <w:rPr>
+          <w:lang w:val="fr-FR"/>
+        </w:rPr>
+      </w:pPr>
+    </w:p>
     <w:p>
       <w:pPr>
         <w:pStyle w:val="ListParagraph"/>
@@ -607,7 +788,25 @@
           <w:u w:val="single"/>
         </w:rPr>
         <w:lastRenderedPageBreak/>
-        <w:t>Raisons d’arrêt non planifiés</w:t>
+        <w:t>Raisons d’arrêt non planifié</w:t>
+      </w:r>
+      <w:r>
+        <w:rPr>
+          <w:rFonts w:asciiTheme="majorHAnsi" w:hAnsiTheme="majorHAnsi" w:cstheme="majorHAnsi"/>
+          <w:sz w:val="28"/>
+          <w:szCs w:val="28"/>
+          <w:u w:val="single"/>
+        </w:rPr>
+        <w:t>e</w:t>
+      </w:r>
+      <w:r>
+        <w:rPr>
+          <w:rFonts w:asciiTheme="majorHAnsi" w:hAnsiTheme="majorHAnsi" w:cstheme="majorHAnsi"/>
+          <w:sz w:val="28"/>
+          <w:szCs w:val="28"/>
+          <w:u w:val="single"/>
+        </w:rPr>
+        <w:t>s</w:t>
       </w:r>
     </w:p>
     <w:p/>
@@ -616,57 +815,129 @@
         <w:rPr>
           <w:sz w:val="24"/>
           <w:szCs w:val="24"/>
-        </w:rPr>
-      </w:pPr>
-      <w:r>
-        <w:rPr>
-          <w:sz w:val="24"/>
-          <w:szCs w:val="24"/>
-        </w:rPr>
-        <w:t>Concernant les raisons d’arrêt</w:t>
-      </w:r>
-      <w:r>
-        <w:rPr>
-          <w:sz w:val="24"/>
-          <w:szCs w:val="24"/>
-        </w:rPr>
-        <w:t xml:space="preserve"> non</w:t>
-      </w:r>
-      <w:r>
-        <w:rPr>
-          <w:sz w:val="24"/>
-          <w:szCs w:val="24"/>
-        </w:rPr>
-        <w:t xml:space="preserve"> planifié, il éxiste quatre categories principales reseignés de la façon suivante dans la BDD :</w:t>
-      </w:r>
-    </w:p>
-    <w:p>
-      <w:pPr>
-        <w:rPr>
-          <w:sz w:val="24"/>
-          <w:szCs w:val="24"/>
-        </w:rPr>
-      </w:pPr>
-      <w:r>
-        <w:rPr>
-          <w:sz w:val="24"/>
-          <w:szCs w:val="24"/>
-        </w:rPr>
-        <w:t>-</w:t>
-      </w:r>
-      <w:r>
-        <w:rPr>
-          <w:sz w:val="24"/>
-          <w:szCs w:val="24"/>
-        </w:rPr>
-        <w:t xml:space="preserve"> CIP</w:t>
-      </w:r>
-      <w:r>
-        <w:rPr>
-          <w:sz w:val="24"/>
-          <w:szCs w:val="24"/>
-        </w:rPr>
-        <w:t xml:space="preserve"> </w:t>
+          <w:lang w:val="fr-FR"/>
+        </w:rPr>
+      </w:pPr>
+      <w:r>
+        <w:rPr>
+          <w:sz w:val="24"/>
+          <w:szCs w:val="24"/>
+          <w:lang w:val="fr-FR"/>
+        </w:rPr>
+        <w:t>Concernant les raisons d’arrêt non planifié</w:t>
+      </w:r>
+      <w:r>
+        <w:rPr>
+          <w:sz w:val="24"/>
+          <w:szCs w:val="24"/>
+          <w:lang w:val="fr-FR"/>
+        </w:rPr>
+        <w:t>es</w:t>
+      </w:r>
+      <w:r>
+        <w:rPr>
+          <w:sz w:val="24"/>
+          <w:szCs w:val="24"/>
+          <w:lang w:val="fr-FR"/>
+        </w:rPr>
+        <w:t xml:space="preserve">, il </w:t>
+      </w:r>
+      <w:r>
+        <w:rPr>
+          <w:sz w:val="24"/>
+          <w:szCs w:val="24"/>
+          <w:lang w:val="fr-FR"/>
+        </w:rPr>
+        <w:t>e</w:t>
+      </w:r>
+      <w:r>
+        <w:rPr>
+          <w:sz w:val="24"/>
+          <w:szCs w:val="24"/>
+          <w:lang w:val="fr-FR"/>
+        </w:rPr>
+        <w:t>xiste quatre cat</w:t>
+      </w:r>
+      <w:r>
+        <w:rPr>
+          <w:sz w:val="24"/>
+          <w:szCs w:val="24"/>
+          <w:lang w:val="fr-FR"/>
+        </w:rPr>
+        <w:t>é</w:t>
+      </w:r>
+      <w:r>
+        <w:rPr>
+          <w:sz w:val="24"/>
+          <w:szCs w:val="24"/>
+          <w:lang w:val="fr-FR"/>
+        </w:rPr>
+        <w:t>gories principales re</w:t>
+      </w:r>
+      <w:r>
+        <w:rPr>
+          <w:sz w:val="24"/>
+          <w:szCs w:val="24"/>
+          <w:lang w:val="fr-FR"/>
+        </w:rPr>
+        <w:t>n</w:t>
+      </w:r>
+      <w:r>
+        <w:rPr>
+          <w:sz w:val="24"/>
+          <w:szCs w:val="24"/>
+          <w:lang w:val="fr-FR"/>
+        </w:rPr>
+        <w:t>seigné</w:t>
+      </w:r>
+      <w:r>
+        <w:rPr>
+          <w:sz w:val="24"/>
+          <w:szCs w:val="24"/>
+          <w:lang w:val="fr-FR"/>
+        </w:rPr>
+        <w:t>e</w:t>
+      </w:r>
+      <w:r>
+        <w:rPr>
+          <w:sz w:val="24"/>
+          <w:szCs w:val="24"/>
+          <w:lang w:val="fr-FR"/>
+        </w:rPr>
+        <w:t>s de la façon suivante dans la B</w:t>
+      </w:r>
+      <w:r>
+        <w:rPr>
+          <w:sz w:val="24"/>
+          <w:szCs w:val="24"/>
+          <w:lang w:val="fr-FR"/>
+        </w:rPr>
+        <w:t>ase De Données</w:t>
+      </w:r>
+      <w:r>
+        <w:rPr>
+          <w:sz w:val="24"/>
+          <w:szCs w:val="24"/>
+          <w:lang w:val="fr-FR"/>
+        </w:rPr>
+        <w:t xml:space="preserve"> :</w:t>
+      </w:r>
+    </w:p>
+    <w:p>
+      <w:pPr>
+        <w:rPr>
+          <w:sz w:val="24"/>
+          <w:szCs w:val="24"/>
+          <w:lang w:val="fr-FR"/>
+        </w:rPr>
+      </w:pPr>
+      <w:r>
+        <w:rPr>
+          <w:sz w:val="24"/>
+          <w:szCs w:val="24"/>
+          <w:lang w:val="fr-FR"/>
+        </w:rPr>
+        <w:t xml:space="preserve">- CIP </w:t>
       </w:r>
       <w:r>
         <w:rPr>
@@ -679,6 +950,7 @@
         <w:rPr>
           <w:sz w:val="24"/>
           <w:szCs w:val="24"/>
+          <w:lang w:val="fr-FR"/>
         </w:rPr>
         <w:t>( ‘</w:t>
       </w:r>
@@ -688,22 +960,15 @@
           <w:bCs/>
           <w:sz w:val="24"/>
           <w:szCs w:val="24"/>
-        </w:rPr>
-        <w:t>CIP’</w:t>
-      </w:r>
-      <w:r>
-        <w:rPr>
-          <w:b/>
-          <w:bCs/>
-          <w:sz w:val="24"/>
-          <w:szCs w:val="24"/>
-        </w:rPr>
-        <w:t xml:space="preserve"> dans la base de données</w:t>
-      </w:r>
-      <w:r>
-        <w:rPr>
-          <w:sz w:val="24"/>
-          <w:szCs w:val="24"/>
+          <w:lang w:val="fr-FR"/>
+        </w:rPr>
+        <w:t>CIP’ dans la base de données</w:t>
+      </w:r>
+      <w:r>
+        <w:rPr>
+          <w:sz w:val="24"/>
+          <w:szCs w:val="24"/>
+          <w:lang w:val="fr-FR"/>
         </w:rPr>
         <w:t>)</w:t>
       </w:r>
@@ -713,28 +978,16 @@
         <w:rPr>
           <w:sz w:val="24"/>
           <w:szCs w:val="24"/>
-        </w:rPr>
-      </w:pPr>
-      <w:r>
-        <w:rPr>
-          <w:sz w:val="24"/>
-          <w:szCs w:val="24"/>
-        </w:rPr>
-        <w:t>-</w:t>
-      </w:r>
-      <w:r>
-        <w:rPr>
-          <w:sz w:val="24"/>
-          <w:szCs w:val="24"/>
-        </w:rPr>
-        <w:t xml:space="preserve"> Format changing</w:t>
-      </w:r>
-      <w:r>
-        <w:rPr>
-          <w:sz w:val="24"/>
-          <w:szCs w:val="24"/>
-        </w:rPr>
-        <w:t xml:space="preserve">  </w:t>
+          <w:lang w:val="fr-FR"/>
+        </w:rPr>
+      </w:pPr>
+      <w:r>
+        <w:rPr>
+          <w:sz w:val="24"/>
+          <w:szCs w:val="24"/>
+          <w:lang w:val="fr-FR"/>
+        </w:rPr>
+        <w:t xml:space="preserve">- Format changing  </w:t>
       </w:r>
       <w:r>
         <w:rPr>
@@ -747,15 +1000,9 @@
         <w:rPr>
           <w:sz w:val="24"/>
           <w:szCs w:val="24"/>
-        </w:rPr>
-        <w:t xml:space="preserve"> (</w:t>
-      </w:r>
-      <w:r>
-        <w:rPr>
-          <w:sz w:val="24"/>
-          <w:szCs w:val="24"/>
-        </w:rPr>
-        <w:t>‘</w:t>
+          <w:lang w:val="fr-FR"/>
+        </w:rPr>
+        <w:t xml:space="preserve"> (‘</w:t>
       </w:r>
       <w:r>
         <w:rPr>
@@ -764,8 +1011,49 @@
           <w:bCs/>
           <w:sz w:val="24"/>
           <w:szCs w:val="24"/>
-        </w:rPr>
-        <w:t>formatChanging’</w:t>
+          <w:lang w:val="fr-FR"/>
+        </w:rPr>
+        <w:t>formatChanging’ dans la base de données</w:t>
+      </w:r>
+      <w:r>
+        <w:rPr>
+          <w:sz w:val="24"/>
+          <w:szCs w:val="24"/>
+          <w:lang w:val="fr-FR"/>
+        </w:rPr>
+        <w:t>)</w:t>
+      </w:r>
+    </w:p>
+    <w:p>
+      <w:pPr>
+        <w:rPr>
+          <w:sz w:val="24"/>
+          <w:szCs w:val="24"/>
+          <w:lang w:val="fr-FR"/>
+        </w:rPr>
+      </w:pPr>
+      <w:r>
+        <w:rPr>
+          <w:sz w:val="24"/>
+          <w:szCs w:val="24"/>
+          <w:lang w:val="fr-FR"/>
+        </w:rPr>
+        <w:t>-Pack Number Changing</w:t>
+      </w:r>
+      <w:r>
+        <w:rPr>
+          <w:sz w:val="24"/>
+          <w:szCs w:val="24"/>
+        </w:rPr>
+        <w:sym w:font="Wingdings" w:char="F0F3"/>
+      </w:r>
+      <w:r>
+        <w:rPr>
+          <w:sz w:val="24"/>
+          <w:szCs w:val="24"/>
+          <w:lang w:val="fr-FR"/>
+        </w:rPr>
+        <w:t xml:space="preserve"> (‘</w:t>
       </w:r>
       <w:r>
         <w:rPr>
@@ -774,13 +1062,16 @@
           <w:bCs/>
           <w:sz w:val="24"/>
           <w:szCs w:val="24"/>
-        </w:rPr>
-        <w:t xml:space="preserve"> dans la base de données</w:t>
-      </w:r>
-      <w:r>
-        <w:rPr>
-          <w:sz w:val="24"/>
-          <w:szCs w:val="24"/>
+          <w:lang w:val="fr-FR"/>
+        </w:rPr>
+        <w:t>packNumberChaning’ dans la base de données</w:t>
+      </w:r>
+      <w:r>
+        <w:rPr>
+          <w:rFonts w:cstheme="minorHAnsi"/>
+          <w:sz w:val="24"/>
+          <w:szCs w:val="24"/>
+          <w:lang w:val="fr-FR"/>
         </w:rPr>
         <w:t>)</w:t>
       </w:r>
@@ -790,21 +1081,16 @@
         <w:rPr>
           <w:sz w:val="24"/>
           <w:szCs w:val="24"/>
-        </w:rPr>
-      </w:pPr>
-      <w:r>
-        <w:rPr>
-          <w:sz w:val="24"/>
-          <w:szCs w:val="24"/>
-        </w:rPr>
-        <w:t>-</w:t>
-      </w:r>
-      <w:r>
-        <w:rPr>
-          <w:sz w:val="24"/>
-          <w:szCs w:val="24"/>
-        </w:rPr>
-        <w:t>Pack Number Changing</w:t>
+          <w:lang w:val="fr-FR"/>
+        </w:rPr>
+      </w:pPr>
+      <w:r>
+        <w:rPr>
+          <w:sz w:val="24"/>
+          <w:szCs w:val="24"/>
+          <w:lang w:val="fr-FR"/>
+        </w:rPr>
+        <w:t xml:space="preserve">-Unplanned Downtime </w:t>
       </w:r>
       <w:r>
         <w:rPr>
@@ -817,111 +1103,35 @@
         <w:rPr>
           <w:sz w:val="24"/>
           <w:szCs w:val="24"/>
-        </w:rPr>
-        <w:t xml:space="preserve"> (‘</w:t>
-      </w:r>
-      <w:r>
-        <w:rPr>
-          <w:rFonts w:cstheme="minorHAnsi"/>
+          <w:lang w:val="fr-FR"/>
+        </w:rPr>
+        <w:t xml:space="preserve"> </w:t>
+      </w:r>
+      <w:r>
+        <w:rPr>
           <w:b/>
           <w:bCs/>
           <w:sz w:val="24"/>
           <w:szCs w:val="24"/>
-        </w:rPr>
-        <w:t>packNumberChaning’</w:t>
-      </w:r>
-      <w:r>
-        <w:rPr>
-          <w:rFonts w:cstheme="minorHAnsi"/>
+          <w:lang w:val="fr-FR"/>
+        </w:rPr>
+        <w:t>(‘unplannedDowntime’ dans la base de données +</w:t>
+      </w:r>
+      <w:r>
+        <w:rPr>
+          <w:sz w:val="24"/>
+          <w:szCs w:val="24"/>
+          <w:lang w:val="fr-FR"/>
+        </w:rPr>
+        <w:t xml:space="preserve"> </w:t>
+      </w:r>
+      <w:r>
+        <w:rPr>
           <w:b/>
           <w:bCs/>
           <w:sz w:val="24"/>
           <w:szCs w:val="24"/>
-        </w:rPr>
-        <w:t xml:space="preserve"> dans la base de données</w:t>
-      </w:r>
-      <w:r>
-        <w:rPr>
-          <w:rFonts w:cstheme="minorHAnsi"/>
-          <w:sz w:val="24"/>
-          <w:szCs w:val="24"/>
-        </w:rPr>
-        <w:t>)</w:t>
-      </w:r>
-    </w:p>
-    <w:p>
-      <w:pPr>
-        <w:rPr>
-          <w:sz w:val="24"/>
-          <w:szCs w:val="24"/>
-        </w:rPr>
-      </w:pPr>
-      <w:r>
-        <w:rPr>
-          <w:sz w:val="24"/>
-          <w:szCs w:val="24"/>
-        </w:rPr>
-        <w:t>-</w:t>
-      </w:r>
-      <w:r>
-        <w:rPr>
-          <w:sz w:val="24"/>
-          <w:szCs w:val="24"/>
-        </w:rPr>
-        <w:t>Unplanned Downtime</w:t>
-      </w:r>
-      <w:r>
-        <w:rPr>
-          <w:sz w:val="24"/>
-          <w:szCs w:val="24"/>
-        </w:rPr>
-        <w:t xml:space="preserve"> </w:t>
-      </w:r>
-      <w:r>
-        <w:rPr>
-          <w:sz w:val="24"/>
-          <w:szCs w:val="24"/>
-        </w:rPr>
-        <w:sym w:font="Wingdings" w:char="F0F3"/>
-      </w:r>
-      <w:r>
-        <w:rPr>
-          <w:sz w:val="24"/>
-          <w:szCs w:val="24"/>
-        </w:rPr>
-        <w:t xml:space="preserve"> </w:t>
-      </w:r>
-      <w:r>
-        <w:rPr>
-          <w:b/>
-          <w:bCs/>
-          <w:sz w:val="24"/>
-          <w:szCs w:val="24"/>
-        </w:rPr>
-        <w:t>(</w:t>
-      </w:r>
-      <w:r>
-        <w:rPr>
-          <w:b/>
-          <w:bCs/>
-          <w:sz w:val="24"/>
-          <w:szCs w:val="24"/>
-        </w:rPr>
-        <w:t>‘unplannedDowntime’ dans la base de données +</w:t>
-      </w:r>
-      <w:r>
-        <w:rPr>
-          <w:sz w:val="24"/>
-          <w:szCs w:val="24"/>
-        </w:rPr>
-        <w:t xml:space="preserve"> </w:t>
-      </w:r>
-      <w:r>
-        <w:rPr>
-          <w:b/>
-          <w:bCs/>
-          <w:sz w:val="24"/>
-          <w:szCs w:val="24"/>
+          <w:lang w:val="fr-FR"/>
         </w:rPr>
         <w:t>toutes les autres raisons dans la base de données</w:t>
       </w:r>
@@ -929,6 +1139,7 @@
         <w:rPr>
           <w:sz w:val="24"/>
           <w:szCs w:val="24"/>
+          <w:lang w:val="fr-FR"/>
         </w:rPr>
         <w:t>)</w:t>
       </w:r>
@@ -941,6 +1152,7 @@
           <w:color w:val="FF0000"/>
           <w:sz w:val="24"/>
           <w:szCs w:val="24"/>
+          <w:lang w:val="fr-FR"/>
         </w:rPr>
       </w:pPr>
       <w:r>
@@ -950,8 +1162,53 @@
           <w:color w:val="FF0000"/>
           <w:sz w:val="24"/>
           <w:szCs w:val="24"/>
-        </w:rPr>
-        <w:t>De la même manière que pour les raisons d’arrêt planifié, il est fortement recommandé de renseigné au moins ces quatre raisons dans la base de données.</w:t>
+          <w:lang w:val="fr-FR"/>
+        </w:rPr>
+        <w:t>De la même manière que pour les raisons d’arrêt planifié</w:t>
+      </w:r>
+      <w:r>
+        <w:rPr>
+          <w:b/>
+          <w:bCs/>
+          <w:color w:val="FF0000"/>
+          <w:sz w:val="24"/>
+          <w:szCs w:val="24"/>
+          <w:lang w:val="fr-FR"/>
+        </w:rPr>
+        <w:t>es</w:t>
+      </w:r>
+      <w:r>
+        <w:rPr>
+          <w:b/>
+          <w:bCs/>
+          <w:color w:val="FF0000"/>
+          <w:sz w:val="24"/>
+          <w:szCs w:val="24"/>
+          <w:lang w:val="fr-FR"/>
+        </w:rPr>
+        <w:t>, il est fortement recommandé de renseign</w:t>
+      </w:r>
+      <w:r>
+        <w:rPr>
+          <w:b/>
+          <w:bCs/>
+          <w:color w:val="FF0000"/>
+          <w:sz w:val="24"/>
+          <w:szCs w:val="24"/>
+          <w:lang w:val="fr-FR"/>
+        </w:rPr>
+        <w:t>er</w:t>
+      </w:r>
+      <w:r>
+        <w:rPr>
+          <w:b/>
+          <w:bCs/>
+          <w:color w:val="FF0000"/>
+          <w:sz w:val="24"/>
+          <w:szCs w:val="24"/>
+          <w:lang w:val="fr-FR"/>
+        </w:rPr>
+        <w:t xml:space="preserve"> au moins ces quatre raisons dans la base de données.</w:t>
       </w:r>
     </w:p>
     <w:p>
@@ -960,12 +1217,14 @@
         <w:rPr>
           <w:sz w:val="24"/>
           <w:szCs w:val="24"/>
-        </w:rPr>
-      </w:pPr>
-      <w:r>
-        <w:rPr>
-          <w:sz w:val="24"/>
-          <w:szCs w:val="24"/>
+          <w:lang w:val="fr-FR"/>
+        </w:rPr>
+      </w:pPr>
+      <w:r>
+        <w:rPr>
+          <w:sz w:val="24"/>
+          <w:szCs w:val="24"/>
+          <w:lang w:val="fr-FR"/>
         </w:rPr>
         <w:t>Pour ajouter des raisons différentes dans la base de données que celles de base, il suffit d’enregistrer une ligne dans la table “dbo.machine_component”, en renseignant la raison dans la colonne ‘name’ et en mettant ‘other’ dans la colonne ‘machineName’ si celle-ci ne concerne pas une machine en particulier.</w:t>
       </w:r>
@@ -973,6 +1232,7 @@
         <w:rPr>
           <w:sz w:val="24"/>
           <w:szCs w:val="24"/>
+          <w:lang w:val="fr-FR"/>
         </w:rPr>
         <w:t xml:space="preserve"> </w:t>
       </w:r>
@@ -980,13 +1240,31 @@
         <w:rPr>
           <w:sz w:val="24"/>
           <w:szCs w:val="24"/>
-        </w:rPr>
-        <w:t xml:space="preserve">Par defaut, il faut mettre à 0 la colonne ‘other_machine’ si l’évènement concerne la remplisseuse ou qu’il s’agit d’un évènement </w:t>
-      </w:r>
-      <w:r>
-        <w:rPr>
-          <w:sz w:val="24"/>
-          <w:szCs w:val="24"/>
+          <w:lang w:val="fr-FR"/>
+        </w:rPr>
+        <w:t>Par d</w:t>
+      </w:r>
+      <w:r>
+        <w:rPr>
+          <w:sz w:val="24"/>
+          <w:szCs w:val="24"/>
+          <w:lang w:val="fr-FR"/>
+        </w:rPr>
+        <w:t>é</w:t>
+      </w:r>
+      <w:r>
+        <w:rPr>
+          <w:sz w:val="24"/>
+          <w:szCs w:val="24"/>
+          <w:lang w:val="fr-FR"/>
+        </w:rPr>
+        <w:t xml:space="preserve">faut, il faut mettre à 0 la colonne ‘other_machine’ si l’évènement concerne la remplisseuse ou qu’il s’agit d’un évènement </w:t>
+      </w:r>
+      <w:r>
+        <w:rPr>
+          <w:sz w:val="24"/>
+          <w:szCs w:val="24"/>
+          <w:lang w:val="fr-FR"/>
         </w:rPr>
         <w:t>qui n’implique pas de machine en particulier</w:t>
       </w:r>
@@ -994,6 +1272,7 @@
         <w:rPr>
           <w:sz w:val="24"/>
           <w:szCs w:val="24"/>
+          <w:lang w:val="fr-FR"/>
         </w:rPr>
         <w:t>.</w:t>
       </w:r>
@@ -1001,6 +1280,7 @@
         <w:rPr>
           <w:sz w:val="24"/>
           <w:szCs w:val="24"/>
+          <w:lang w:val="fr-FR"/>
         </w:rPr>
         <w:t xml:space="preserve"> </w:t>
       </w:r>
@@ -1008,6 +1288,7 @@
         <w:rPr>
           <w:sz w:val="24"/>
           <w:szCs w:val="24"/>
+          <w:lang w:val="fr-FR"/>
         </w:rPr>
         <w:t xml:space="preserve"> </w:t>
       </w:r>
@@ -1018,24 +1299,64 @@
         <w:rPr>
           <w:sz w:val="24"/>
           <w:szCs w:val="24"/>
-        </w:rPr>
-      </w:pPr>
-      <w:r>
-        <w:rPr>
-          <w:sz w:val="24"/>
-          <w:szCs w:val="24"/>
-        </w:rPr>
-        <w:t>Pour permettre de renseigner un évènement implquant une autre machine que la remplisseuse, vous pouvez insérer une ligne portant le nom souhaité comme ‘other’, ‘downstreamSaturation’ ou ‘missingBottle’ en insérant 1 dans la colonne other_machine. Cela permettra à l’utilisateur de choisir parmis les autres machines de la ligne de production, laquelle a provoqué un arrêt.</w:t>
-      </w:r>
-    </w:p>
-    <w:p>
-      <w:r>
+          <w:lang w:val="fr-FR"/>
+        </w:rPr>
+      </w:pPr>
+      <w:r>
+        <w:rPr>
+          <w:sz w:val="24"/>
+          <w:szCs w:val="24"/>
+          <w:lang w:val="fr-FR"/>
+        </w:rPr>
+        <w:t>Pour permettre de renseigner un évènement impl</w:t>
+      </w:r>
+      <w:r>
+        <w:rPr>
+          <w:sz w:val="24"/>
+          <w:szCs w:val="24"/>
+          <w:lang w:val="fr-FR"/>
+        </w:rPr>
+        <w:t>i</w:t>
+      </w:r>
+      <w:r>
+        <w:rPr>
+          <w:sz w:val="24"/>
+          <w:szCs w:val="24"/>
+          <w:lang w:val="fr-FR"/>
+        </w:rPr>
+        <w:t>quant une autre machine que la remplisseuse, vous pouvez insérer une ligne portant le nom souhaité comme ‘other’, ‘downstreamSaturation’ ou ‘missingBottle’ en insérant 1 dans la colonne other_machine. Cela permettra à l’utilisateur de choisir parmi les autres machines de la ligne de production, laquelle a provoqué un arrêt.</w:t>
+      </w:r>
+    </w:p>
+    <w:p>
+      <w:pPr>
+        <w:rPr>
+          <w:lang w:val="fr-FR"/>
+        </w:rPr>
+      </w:pPr>
+      <w:r>
+        <w:rPr>
+          <w:lang w:val="fr-FR"/>
+        </w:rPr>
         <w:t xml:space="preserve"> </w:t>
       </w:r>
     </w:p>
-    <w:p/>
-    <w:p>
-      <w:r>
+    <w:p>
+      <w:pPr>
+        <w:rPr>
+          <w:lang w:val="fr-FR"/>
+        </w:rPr>
+      </w:pPr>
+    </w:p>
+    <w:p>
+      <w:pPr>
+        <w:rPr>
+          <w:lang w:val="fr-FR"/>
+        </w:rPr>
+      </w:pPr>
+      <w:r>
+        <w:rPr>
+          <w:lang w:val="fr-FR"/>
+        </w:rPr>
         <w:br w:type="page"/>
       </w:r>
     </w:p>
@@ -1046,6 +1367,7 @@
           <w:rFonts w:asciiTheme="majorHAnsi" w:hAnsiTheme="majorHAnsi" w:cstheme="majorHAnsi"/>
           <w:sz w:val="44"/>
           <w:szCs w:val="44"/>
+          <w:lang w:val="fr-FR"/>
         </w:rPr>
       </w:pPr>
       <w:r>
@@ -1053,9 +1375,28 @@
           <w:rFonts w:asciiTheme="majorHAnsi" w:hAnsiTheme="majorHAnsi" w:cstheme="majorHAnsi"/>
           <w:sz w:val="44"/>
           <w:szCs w:val="44"/>
+          <w:lang w:val="fr-FR"/>
         </w:rPr>
         <w:lastRenderedPageBreak/>
-        <w:t>Saisie de donées à partir d’un fichier Excel</w:t>
+        <w:t>Saisie de don</w:t>
+      </w:r>
+      <w:r>
+        <w:rPr>
+          <w:rFonts w:asciiTheme="majorHAnsi" w:hAnsiTheme="majorHAnsi" w:cstheme="majorHAnsi"/>
+          <w:sz w:val="44"/>
+          <w:szCs w:val="44"/>
+          <w:lang w:val="fr-FR"/>
+        </w:rPr>
+        <w:t>n</w:t>
+      </w:r>
+      <w:r>
+        <w:rPr>
+          <w:rFonts w:asciiTheme="majorHAnsi" w:hAnsiTheme="majorHAnsi" w:cstheme="majorHAnsi"/>
+          <w:sz w:val="44"/>
+          <w:szCs w:val="44"/>
+          <w:lang w:val="fr-FR"/>
+        </w:rPr>
+        <w:t>ées à partir d’un fichier Excel</w:t>
       </w:r>
     </w:p>
     <w:p>
@@ -1064,20 +1405,23 @@
         <w:rPr>
           <w:sz w:val="24"/>
           <w:szCs w:val="24"/>
-        </w:rPr>
-      </w:pPr>
-    </w:p>
-    <w:p>
-      <w:pPr>
-        <w:rPr>
-          <w:sz w:val="24"/>
-          <w:szCs w:val="24"/>
-        </w:rPr>
-      </w:pPr>
-      <w:r>
-        <w:rPr>
-          <w:sz w:val="24"/>
-          <w:szCs w:val="24"/>
+          <w:lang w:val="fr-FR"/>
+        </w:rPr>
+      </w:pPr>
+    </w:p>
+    <w:p>
+      <w:pPr>
+        <w:rPr>
+          <w:sz w:val="24"/>
+          <w:szCs w:val="24"/>
+          <w:lang w:val="fr-FR"/>
+        </w:rPr>
+      </w:pPr>
+      <w:r>
+        <w:rPr>
+          <w:sz w:val="24"/>
+          <w:szCs w:val="24"/>
+          <w:lang w:val="fr-FR"/>
         </w:rPr>
         <w:t xml:space="preserve">Pour rentrer des données dans la base de données à partir d’un fichier Excel, il faut d’abord consulter le nombre et l’intitulé exacte des colonnes constituant la table. </w:t>
       </w:r>
@@ -1087,17 +1431,25 @@
         <w:rPr>
           <w:sz w:val="24"/>
           <w:szCs w:val="24"/>
-        </w:rPr>
-      </w:pPr>
-      <w:r>
-        <w:rPr>
-          <w:sz w:val="24"/>
-          <w:szCs w:val="24"/>
+          <w:lang w:val="fr-FR"/>
+        </w:rPr>
+      </w:pPr>
+      <w:r>
+        <w:rPr>
+          <w:sz w:val="24"/>
+          <w:szCs w:val="24"/>
+          <w:lang w:val="fr-FR"/>
         </w:rPr>
         <w:t xml:space="preserve">Prenons par exemple le cas des lignes de production. La table se présente de la façon suivante : </w:t>
       </w:r>
     </w:p>
-    <w:p/>
+    <w:p>
+      <w:pPr>
+        <w:rPr>
+          <w:lang w:val="fr-FR"/>
+        </w:rPr>
+      </w:pPr>
+    </w:p>
     <w:p>
       <w:pPr>
         <w:rPr>
@@ -1240,12 +1592,14 @@
         <w:rPr>
           <w:sz w:val="24"/>
           <w:szCs w:val="24"/>
-        </w:rPr>
-      </w:pPr>
-      <w:r>
-        <w:rPr>
-          <w:sz w:val="24"/>
-          <w:szCs w:val="24"/>
+          <w:lang w:val="fr-FR"/>
+        </w:rPr>
+      </w:pPr>
+      <w:r>
+        <w:rPr>
+          <w:sz w:val="24"/>
+          <w:szCs w:val="24"/>
+          <w:lang w:val="fr-FR"/>
         </w:rPr>
         <w:t xml:space="preserve">On peut également consulter le type de données accepté par le système pour chaque colonne : </w:t>
       </w:r>
@@ -1312,6 +1666,7 @@
           <w:noProof/>
           <w:sz w:val="24"/>
           <w:szCs w:val="24"/>
+          <w:lang w:val="fr-FR"/>
         </w:rPr>
       </w:pPr>
       <w:r>
@@ -1319,23 +1674,44 @@
           <w:noProof/>
           <w:sz w:val="24"/>
           <w:szCs w:val="24"/>
-        </w:rPr>
-        <w:t xml:space="preserve">En sachat que : </w:t>
-      </w:r>
-    </w:p>
-    <w:p>
-      <w:pPr>
+          <w:lang w:val="fr-FR"/>
+        </w:rPr>
+        <w:t>En sacha</w:t>
+      </w:r>
+      <w:r>
         <w:rPr>
           <w:noProof/>
           <w:sz w:val="24"/>
           <w:szCs w:val="24"/>
-        </w:rPr>
-      </w:pPr>
+          <w:lang w:val="fr-FR"/>
+        </w:rPr>
+        <w:t>n</w:t>
+      </w:r>
       <w:r>
         <w:rPr>
           <w:noProof/>
           <w:sz w:val="24"/>
           <w:szCs w:val="24"/>
+          <w:lang w:val="fr-FR"/>
+        </w:rPr>
+        <w:t xml:space="preserve">t que : </w:t>
+      </w:r>
+    </w:p>
+    <w:p>
+      <w:pPr>
+        <w:rPr>
+          <w:noProof/>
+          <w:sz w:val="24"/>
+          <w:szCs w:val="24"/>
+          <w:lang w:val="fr-FR"/>
+        </w:rPr>
+      </w:pPr>
+      <w:r>
+        <w:rPr>
+          <w:noProof/>
+          <w:sz w:val="24"/>
+          <w:szCs w:val="24"/>
+          <w:lang w:val="fr-FR"/>
         </w:rPr>
         <w:t xml:space="preserve">Nvarchar </w:t>
       </w:r>
@@ -1352,6 +1728,7 @@
           <w:noProof/>
           <w:sz w:val="24"/>
           <w:szCs w:val="24"/>
+          <w:lang w:val="fr-FR"/>
         </w:rPr>
         <w:t xml:space="preserve"> chaine de caractères</w:t>
       </w:r>
@@ -1362,6 +1739,7 @@
           <w:noProof/>
           <w:sz w:val="24"/>
           <w:szCs w:val="24"/>
+          <w:lang w:val="fr-FR"/>
         </w:rPr>
       </w:pPr>
       <w:r>
@@ -1369,6 +1747,7 @@
           <w:noProof/>
           <w:sz w:val="24"/>
           <w:szCs w:val="24"/>
+          <w:lang w:val="fr-FR"/>
         </w:rPr>
         <w:t xml:space="preserve">Float </w:t>
       </w:r>
@@ -1385,6 +1764,7 @@
           <w:noProof/>
           <w:sz w:val="24"/>
           <w:szCs w:val="24"/>
+          <w:lang w:val="fr-FR"/>
         </w:rPr>
         <w:t xml:space="preserve"> Nombre décimaux ou non</w:t>
       </w:r>
@@ -1395,6 +1775,7 @@
           <w:noProof/>
           <w:sz w:val="24"/>
           <w:szCs w:val="24"/>
+          <w:lang w:val="fr-FR"/>
         </w:rPr>
       </w:pPr>
       <w:r>
@@ -1402,6 +1783,7 @@
           <w:noProof/>
           <w:sz w:val="24"/>
           <w:szCs w:val="24"/>
+          <w:lang w:val="fr-FR"/>
         </w:rPr>
         <w:t xml:space="preserve">Number </w:t>
       </w:r>
@@ -1418,6 +1800,7 @@
           <w:noProof/>
           <w:sz w:val="24"/>
           <w:szCs w:val="24"/>
+          <w:lang w:val="fr-FR"/>
         </w:rPr>
         <w:t xml:space="preserve"> Nombre entiers</w:t>
       </w:r>
@@ -1428,6 +1811,7 @@
           <w:noProof/>
           <w:sz w:val="24"/>
           <w:szCs w:val="24"/>
+          <w:lang w:val="fr-FR"/>
         </w:rPr>
       </w:pPr>
       <w:r>
@@ -1435,6 +1819,7 @@
           <w:noProof/>
           <w:sz w:val="24"/>
           <w:szCs w:val="24"/>
+          <w:lang w:val="fr-FR"/>
         </w:rPr>
         <w:t xml:space="preserve">Not null </w:t>
       </w:r>
@@ -1451,6 +1836,7 @@
           <w:noProof/>
           <w:sz w:val="24"/>
           <w:szCs w:val="24"/>
+          <w:lang w:val="fr-FR"/>
         </w:rPr>
         <w:t xml:space="preserve"> Ce champs doit être rempli impérativement</w:t>
       </w:r>
@@ -1463,12 +1849,14 @@
         <w:rPr>
           <w:sz w:val="24"/>
           <w:szCs w:val="24"/>
-        </w:rPr>
-      </w:pPr>
-      <w:r>
-        <w:rPr>
-          <w:sz w:val="24"/>
-          <w:szCs w:val="24"/>
+          <w:lang w:val="fr-FR"/>
+        </w:rPr>
+      </w:pPr>
+      <w:r>
+        <w:rPr>
+          <w:sz w:val="24"/>
+          <w:szCs w:val="24"/>
+          <w:lang w:val="fr-FR"/>
         </w:rPr>
         <w:t xml:space="preserve">Les deux colonnes que l’on </w:t>
       </w:r>
@@ -1476,6 +1864,7 @@
         <w:rPr>
           <w:sz w:val="24"/>
           <w:szCs w:val="24"/>
+          <w:lang w:val="fr-FR"/>
         </w:rPr>
         <w:t>doit</w:t>
       </w:r>
@@ -1483,13 +1872,31 @@
         <w:rPr>
           <w:sz w:val="24"/>
           <w:szCs w:val="24"/>
-        </w:rPr>
-        <w:t xml:space="preserve"> reseigner sont </w:t>
-      </w:r>
-      <w:r>
-        <w:rPr>
-          <w:sz w:val="24"/>
-          <w:szCs w:val="24"/>
+          <w:lang w:val="fr-FR"/>
+        </w:rPr>
+        <w:t xml:space="preserve"> re</w:t>
+      </w:r>
+      <w:r>
+        <w:rPr>
+          <w:sz w:val="24"/>
+          <w:szCs w:val="24"/>
+          <w:lang w:val="fr-FR"/>
+        </w:rPr>
+        <w:t>n</w:t>
+      </w:r>
+      <w:r>
+        <w:rPr>
+          <w:sz w:val="24"/>
+          <w:szCs w:val="24"/>
+          <w:lang w:val="fr-FR"/>
+        </w:rPr>
+        <w:t xml:space="preserve">seigner sont </w:t>
+      </w:r>
+      <w:r>
+        <w:rPr>
+          <w:sz w:val="24"/>
+          <w:szCs w:val="24"/>
+          <w:lang w:val="fr-FR"/>
         </w:rPr>
         <w:t>donc</w:t>
       </w:r>
@@ -1497,8 +1904,25 @@
         <w:rPr>
           <w:sz w:val="24"/>
           <w:szCs w:val="24"/>
-        </w:rPr>
-        <w:t xml:space="preserve"> procutionline_name et worksite_name. </w:t>
+          <w:lang w:val="fr-FR"/>
+        </w:rPr>
+        <w:t xml:space="preserve"> pro</w:t>
+      </w:r>
+      <w:r>
+        <w:rPr>
+          <w:sz w:val="24"/>
+          <w:szCs w:val="24"/>
+          <w:lang w:val="fr-FR"/>
+        </w:rPr>
+        <w:t>d</w:t>
+      </w:r>
+      <w:r>
+        <w:rPr>
+          <w:sz w:val="24"/>
+          <w:szCs w:val="24"/>
+          <w:lang w:val="fr-FR"/>
+        </w:rPr>
+        <w:t xml:space="preserve">utionline_name et worksite_name. </w:t>
       </w:r>
     </w:p>
     <w:p>
@@ -1512,6 +1936,7 @@
           <w:color w:val="FF0000"/>
           <w:sz w:val="24"/>
           <w:szCs w:val="24"/>
+          <w:lang w:val="fr-FR"/>
         </w:rPr>
       </w:pPr>
       <w:r>
@@ -1521,6 +1946,7 @@
           <w:color w:val="FF0000"/>
           <w:sz w:val="24"/>
           <w:szCs w:val="24"/>
+          <w:lang w:val="fr-FR"/>
         </w:rPr>
         <w:t>L’id n’est pas à considerer, il est rempli automatiquement par le système.</w:t>
       </w:r>
@@ -1533,12 +1959,14 @@
         <w:rPr>
           <w:sz w:val="24"/>
           <w:szCs w:val="24"/>
-        </w:rPr>
-      </w:pPr>
-      <w:r>
-        <w:rPr>
-          <w:sz w:val="24"/>
-          <w:szCs w:val="24"/>
+          <w:lang w:val="fr-FR"/>
+        </w:rPr>
+      </w:pPr>
+      <w:r>
+        <w:rPr>
+          <w:sz w:val="24"/>
+          <w:szCs w:val="24"/>
+          <w:lang w:val="fr-FR"/>
         </w:rPr>
         <w:t>On peut</w:t>
       </w:r>
@@ -1546,6 +1974,7 @@
         <w:rPr>
           <w:sz w:val="24"/>
           <w:szCs w:val="24"/>
+          <w:lang w:val="fr-FR"/>
         </w:rPr>
         <w:t xml:space="preserve"> ensuite </w:t>
       </w:r>
@@ -1553,6 +1982,7 @@
         <w:rPr>
           <w:sz w:val="24"/>
           <w:szCs w:val="24"/>
+          <w:lang w:val="fr-FR"/>
         </w:rPr>
         <w:t>éditer</w:t>
       </w:r>
@@ -1560,6 +1990,7 @@
         <w:rPr>
           <w:sz w:val="24"/>
           <w:szCs w:val="24"/>
+          <w:lang w:val="fr-FR"/>
         </w:rPr>
         <w:t xml:space="preserve"> le fichier Excel correspondant</w:t>
       </w:r>
@@ -1567,6 +1998,7 @@
         <w:rPr>
           <w:sz w:val="24"/>
           <w:szCs w:val="24"/>
+          <w:lang w:val="fr-FR"/>
         </w:rPr>
         <w:t xml:space="preserve">, </w:t>
       </w:r>
@@ -1574,6 +2006,7 @@
         <w:rPr>
           <w:sz w:val="24"/>
           <w:szCs w:val="24"/>
+          <w:lang w:val="fr-FR"/>
         </w:rPr>
         <w:t>permettant de créer trois lignes de production à Londres (L1, L2 et L3)</w:t>
       </w:r>
@@ -1581,6 +2014,7 @@
         <w:rPr>
           <w:sz w:val="24"/>
           <w:szCs w:val="24"/>
+          <w:lang w:val="fr-FR"/>
         </w:rPr>
         <w:t xml:space="preserve"> par exemple</w:t>
       </w:r>
@@ -1588,6 +2022,7 @@
         <w:rPr>
           <w:sz w:val="24"/>
           <w:szCs w:val="24"/>
+          <w:lang w:val="fr-FR"/>
         </w:rPr>
         <w:t xml:space="preserve"> : </w:t>
       </w:r>
@@ -1597,6 +2032,9 @@
         <w:tabs>
           <w:tab w:val="left" w:pos="3450"/>
         </w:tabs>
+        <w:rPr>
+          <w:lang w:val="fr-FR"/>
+        </w:rPr>
       </w:pPr>
     </w:p>
     <w:p>
@@ -1681,12 +2119,14 @@
         <w:rPr>
           <w:sz w:val="24"/>
           <w:szCs w:val="24"/>
-        </w:rPr>
-      </w:pPr>
-      <w:r>
-        <w:rPr>
-          <w:sz w:val="24"/>
-          <w:szCs w:val="24"/>
+          <w:lang w:val="fr-FR"/>
+        </w:rPr>
+      </w:pPr>
+      <w:r>
+        <w:rPr>
+          <w:sz w:val="24"/>
+          <w:szCs w:val="24"/>
+          <w:lang w:val="fr-FR"/>
         </w:rPr>
         <w:t>Enfin il faut enregistrer le fichier au format .csv.</w:t>
       </w:r>
@@ -1702,6 +2142,7 @@
           <w:color w:val="FF0000"/>
           <w:sz w:val="24"/>
           <w:szCs w:val="24"/>
+          <w:lang w:val="fr-FR"/>
         </w:rPr>
       </w:pPr>
       <w:r>
@@ -1711,6 +2152,7 @@
           <w:color w:val="FF0000"/>
           <w:sz w:val="24"/>
           <w:szCs w:val="24"/>
+          <w:lang w:val="fr-FR"/>
         </w:rPr>
         <w:lastRenderedPageBreak/>
         <w:t>Attention, seul ce format n’est accepté par l’application.</w:t>
@@ -1722,6 +2164,7 @@
           <w:color w:val="FF0000"/>
           <w:sz w:val="24"/>
           <w:szCs w:val="24"/>
+          <w:lang w:val="fr-FR"/>
         </w:rPr>
         <w:t xml:space="preserve"> </w:t>
       </w:r>
@@ -1731,6 +2174,9 @@
         <w:tabs>
           <w:tab w:val="left" w:pos="3450"/>
         </w:tabs>
+        <w:rPr>
+          <w:lang w:val="fr-FR"/>
+        </w:rPr>
       </w:pPr>
     </w:p>
     <w:p>
@@ -1801,15 +2247,20 @@
         <w:rPr>
           <w:sz w:val="24"/>
           <w:szCs w:val="24"/>
-        </w:rPr>
-      </w:pPr>
-      <w:r>
+          <w:lang w:val="fr-FR"/>
+        </w:rPr>
+      </w:pPr>
+      <w:r>
+        <w:rPr>
+          <w:lang w:val="fr-FR"/>
+        </w:rPr>
         <w:br/>
       </w:r>
       <w:r>
         <w:rPr>
           <w:sz w:val="24"/>
           <w:szCs w:val="24"/>
+          <w:lang w:val="fr-FR"/>
         </w:rPr>
         <w:t xml:space="preserve">Il peut être intéressant d’ouvrir ce fichier avec un éditeur de texte basique afin de voir si le fichier est enregistré correctement. J’utilise dans cet exemple Notepad et voici ce à quoi le fichier doit ressembler : </w:t>
       </w:r>
@@ -1885,12 +2336,14 @@
         <w:rPr>
           <w:sz w:val="24"/>
           <w:szCs w:val="24"/>
-        </w:rPr>
-      </w:pPr>
-      <w:r>
-        <w:rPr>
-          <w:sz w:val="24"/>
-          <w:szCs w:val="24"/>
+          <w:lang w:val="fr-FR"/>
+        </w:rPr>
+      </w:pPr>
+      <w:r>
+        <w:rPr>
+          <w:sz w:val="24"/>
+          <w:szCs w:val="24"/>
+          <w:lang w:val="fr-FR"/>
         </w:rPr>
         <w:t xml:space="preserve">Ensuite, il ne reste plus qu’à sélectionner ce fichier dans l’application pour insérer les données du fichier. </w:t>
       </w:r>
@@ -1903,6 +2356,7 @@
         <w:rPr>
           <w:sz w:val="24"/>
           <w:szCs w:val="24"/>
+          <w:lang w:val="fr-FR"/>
         </w:rPr>
       </w:pPr>
     </w:p>

--- a/Data_Input.docx
+++ b/Data_Input.docx
@@ -809,7 +809,6 @@
         <w:t>s</w:t>
       </w:r>
     </w:p>
-    <w:p/>
     <w:p>
       <w:pPr>
         <w:rPr>
@@ -1329,6 +1328,44 @@
     </w:p>
     <w:p>
       <w:pPr>
+        <w:jc w:val="both"/>
+        <w:rPr>
+          <w:sz w:val="24"/>
+          <w:szCs w:val="24"/>
+          <w:lang w:val="fr-FR"/>
+        </w:rPr>
+      </w:pPr>
+    </w:p>
+    <w:p>
+      <w:pPr>
+        <w:pStyle w:val="ListParagraph"/>
+        <w:numPr>
+          <w:ilvl w:val="0"/>
+          <w:numId w:val="1"/>
+        </w:numPr>
+        <w:jc w:val="both"/>
+        <w:rPr>
+          <w:rFonts w:asciiTheme="majorHAnsi" w:hAnsiTheme="majorHAnsi" w:cstheme="majorHAnsi"/>
+          <w:sz w:val="28"/>
+          <w:szCs w:val="28"/>
+          <w:u w:val="single"/>
+          <w:lang w:val="fr-FR"/>
+        </w:rPr>
+      </w:pPr>
+      <w:r>
+        <w:rPr>
+          <w:rFonts w:asciiTheme="majorHAnsi" w:hAnsiTheme="majorHAnsi" w:cstheme="majorHAnsi"/>
+          <w:sz w:val="28"/>
+          <w:szCs w:val="28"/>
+          <w:u w:val="single"/>
+          <w:lang w:val="fr-FR"/>
+        </w:rPr>
+        <w:t>Schémas des lignes de production</w:t>
+      </w:r>
+    </w:p>
+    <w:p>
+      <w:pPr>
+        <w:jc w:val="both"/>
         <w:rPr>
           <w:lang w:val="fr-FR"/>
         </w:rPr>
@@ -1339,13 +1376,191 @@
         </w:rPr>
         <w:t xml:space="preserve"> </w:t>
       </w:r>
-    </w:p>
-    <w:p>
-      <w:pPr>
-        <w:rPr>
-          <w:lang w:val="fr-FR"/>
-        </w:rPr>
-      </w:pPr>
+      <w:r>
+        <w:rPr>
+          <w:lang w:val="fr-FR"/>
+        </w:rPr>
+        <w:t xml:space="preserve">Pour enregistrer un nouveau schéma d’une ligne de production, il suffit d’enregistrer l’image au format png et de la coller dans le dossier </w:t>
+      </w:r>
+      <w:r>
+        <w:rPr>
+          <w:lang w:val="fr-FR"/>
+        </w:rPr>
+        <w:t>F:\wwwroot\myvueapp\img</w:t>
+      </w:r>
+      <w:r>
+        <w:rPr>
+          <w:lang w:val="fr-FR"/>
+        </w:rPr>
+        <w:t xml:space="preserve">. </w:t>
+      </w:r>
+    </w:p>
+    <w:p>
+      <w:pPr>
+        <w:jc w:val="both"/>
+        <w:rPr>
+          <w:lang w:val="fr-FR"/>
+        </w:rPr>
+      </w:pPr>
+      <w:r>
+        <w:rPr>
+          <w:lang w:val="fr-FR"/>
+        </w:rPr>
+        <w:t>Le fichier doit être au format suivant &lt;nom de la ligne de production&gt;</w:t>
+      </w:r>
+      <w:r>
+        <w:rPr>
+          <w:lang w:val="fr-FR"/>
+        </w:rPr>
+        <w:t>.&lt;codeImage&gt;</w:t>
+      </w:r>
+      <w:r>
+        <w:rPr>
+          <w:lang w:val="fr-FR"/>
+        </w:rPr>
+        <w:t>.png</w:t>
+      </w:r>
+    </w:p>
+    <w:p>
+      <w:pPr>
+        <w:jc w:val="both"/>
+        <w:rPr>
+          <w:lang w:val="fr-FR"/>
+        </w:rPr>
+      </w:pPr>
+      <w:r>
+        <w:rPr>
+          <w:lang w:val="fr-FR"/>
+        </w:rPr>
+        <w:t>Par ex</w:t>
+      </w:r>
+      <w:r>
+        <w:rPr>
+          <w:lang w:val="fr-FR"/>
+        </w:rPr>
+        <w:t>emple voici le contenu du dossier </w:t>
+      </w:r>
+      <w:r>
+        <w:rPr>
+          <w:lang w:val="fr-FR"/>
+        </w:rPr>
+        <w:t>F:\wwwroot\myvueapp\img</w:t>
+      </w:r>
+      <w:r>
+        <w:rPr>
+          <w:lang w:val="fr-FR"/>
+        </w:rPr>
+        <w:t xml:space="preserve"> sur le serveur : </w:t>
+      </w:r>
+    </w:p>
+    <w:p>
+      <w:pPr>
+        <w:jc w:val="both"/>
+        <w:rPr>
+          <w:lang w:val="fr-FR"/>
+        </w:rPr>
+      </w:pPr>
+      <w:r>
+        <w:rPr>
+          <w:noProof/>
+          <w:lang w:val="fr-FR"/>
+        </w:rPr>
+        <w:drawing>
+          <wp:inline distT="0" distB="0" distL="0" distR="0" wp14:anchorId="5B995C72" wp14:editId="257C6CDD">
+            <wp:extent cx="5934075" cy="1323975"/>
+            <wp:effectExtent l="0" t="0" r="9525" b="9525"/>
+            <wp:docPr id="8" name="Picture 8"/>
+            <wp:cNvGraphicFramePr>
+              <a:graphicFrameLocks xmlns:a="http://schemas.openxmlformats.org/drawingml/2006/main" noChangeAspect="1"/>
+            </wp:cNvGraphicFramePr>
+            <a:graphic xmlns:a="http://schemas.openxmlformats.org/drawingml/2006/main">
+              <a:graphicData uri="http://schemas.openxmlformats.org/drawingml/2006/picture">
+                <pic:pic xmlns:pic="http://schemas.openxmlformats.org/drawingml/2006/picture">
+                  <pic:nvPicPr>
+                    <pic:cNvPr id="0" name="Picture 1"/>
+                    <pic:cNvPicPr>
+                      <a:picLocks noChangeAspect="1" noChangeArrowheads="1"/>
+                    </pic:cNvPicPr>
+                  </pic:nvPicPr>
+                  <pic:blipFill>
+                    <a:blip r:embed="rId7">
+                      <a:extLst>
+                        <a:ext uri="{28A0092B-C50C-407E-A947-70E740481C1C}">
+                          <a14:useLocalDpi xmlns:a14="http://schemas.microsoft.com/office/drawing/2010/main" val="0"/>
+                        </a:ext>
+                      </a:extLst>
+                    </a:blip>
+                    <a:srcRect/>
+                    <a:stretch>
+                      <a:fillRect/>
+                    </a:stretch>
+                  </pic:blipFill>
+                  <pic:spPr bwMode="auto">
+                    <a:xfrm>
+                      <a:off x="0" y="0"/>
+                      <a:ext cx="5934075" cy="1323975"/>
+                    </a:xfrm>
+                    <a:prstGeom prst="rect">
+                      <a:avLst/>
+                    </a:prstGeom>
+                    <a:noFill/>
+                    <a:ln>
+                      <a:noFill/>
+                    </a:ln>
+                  </pic:spPr>
+                </pic:pic>
+              </a:graphicData>
+            </a:graphic>
+          </wp:inline>
+        </w:drawing>
+      </w:r>
+    </w:p>
+    <w:p>
+      <w:pPr>
+        <w:jc w:val="both"/>
+        <w:rPr>
+          <w:lang w:val="fr-FR"/>
+        </w:rPr>
+      </w:pPr>
+    </w:p>
+    <w:p>
+      <w:pPr>
+        <w:rPr>
+          <w:lang w:val="fr-FR"/>
+        </w:rPr>
+      </w:pPr>
+      <w:r>
+        <w:rPr>
+          <w:lang w:val="fr-FR"/>
+        </w:rPr>
+        <w:t xml:space="preserve">Pour ajouter propre à la ligne S12 de Cernay, il faut alors enreigstrer l’image sous le nom suivant : </w:t>
+      </w:r>
+    </w:p>
+    <w:p>
+      <w:pPr>
+        <w:rPr>
+          <w:lang w:val="fr-FR"/>
+        </w:rPr>
+      </w:pPr>
+      <w:r>
+        <w:rPr>
+          <w:lang w:val="fr-FR"/>
+        </w:rPr>
+        <w:t xml:space="preserve">S12.df2abaeb.png et la copier dans le dossier. </w:t>
+      </w:r>
+    </w:p>
+    <w:p>
+      <w:pPr>
+        <w:rPr>
+          <w:lang w:val="fr-FR"/>
+        </w:rPr>
+      </w:pPr>
+      <w:r>
+        <w:rPr>
+          <w:lang w:val="fr-FR"/>
+        </w:rPr>
+        <w:t xml:space="preserve">Au bout de quelques instants le serveur aura chargé l’image et elle pourra alors être utilisée. </w:t>
+      </w:r>
     </w:p>
     <w:p>
       <w:pPr>
@@ -1554,7 +1769,7 @@
                     </pic:cNvPicPr>
                   </pic:nvPicPr>
                   <pic:blipFill>
-                    <a:blip r:embed="rId7">
+                    <a:blip r:embed="rId8">
                       <a:extLst>
                         <a:ext uri="{28A0092B-C50C-407E-A947-70E740481C1C}">
                           <a14:useLocalDpi xmlns:a14="http://schemas.microsoft.com/office/drawing/2010/main" val="0"/>
@@ -1628,7 +1843,7 @@
                     </pic:cNvPicPr>
                   </pic:nvPicPr>
                   <pic:blipFill>
-                    <a:blip r:embed="rId8">
+                    <a:blip r:embed="rId9">
                       <a:extLst>
                         <a:ext uri="{28A0092B-C50C-407E-A947-70E740481C1C}">
                           <a14:useLocalDpi xmlns:a14="http://schemas.microsoft.com/office/drawing/2010/main" val="0"/>
@@ -1948,7 +2163,29 @@
           <w:szCs w:val="24"/>
           <w:lang w:val="fr-FR"/>
         </w:rPr>
-        <w:t>L’id n’est pas à considerer, il est rempli automatiquement par le système.</w:t>
+        <w:t xml:space="preserve">L’id n’est pas à </w:t>
+      </w:r>
+      <w:r>
+        <w:rPr>
+          <w:b/>
+          <w:bCs/>
+          <w:color w:val="FF0000"/>
+          <w:sz w:val="24"/>
+          <w:szCs w:val="24"/>
+          <w:lang w:val="fr-FR"/>
+        </w:rPr>
+        <w:t>considérer</w:t>
+      </w:r>
+      <w:r>
+        <w:rPr>
+          <w:b/>
+          <w:bCs/>
+          <w:color w:val="FF0000"/>
+          <w:sz w:val="24"/>
+          <w:szCs w:val="24"/>
+          <w:lang w:val="fr-FR"/>
+        </w:rPr>
+        <w:t>, il est rempli automatiquement par le système.</w:t>
       </w:r>
     </w:p>
     <w:p>
@@ -2065,7 +2302,7 @@
                     </pic:cNvPicPr>
                   </pic:nvPicPr>
                   <pic:blipFill>
-                    <a:blip r:embed="rId9">
+                    <a:blip r:embed="rId10">
                       <a:extLst>
                         <a:ext uri="{28A0092B-C50C-407E-A947-70E740481C1C}">
                           <a14:useLocalDpi xmlns:a14="http://schemas.microsoft.com/office/drawing/2010/main" val="0"/>
@@ -2207,7 +2444,7 @@
                     </pic:cNvPicPr>
                   </pic:nvPicPr>
                   <pic:blipFill>
-                    <a:blip r:embed="rId10">
+                    <a:blip r:embed="rId11">
                       <a:extLst>
                         <a:ext uri="{28A0092B-C50C-407E-A947-70E740481C1C}">
                           <a14:useLocalDpi xmlns:a14="http://schemas.microsoft.com/office/drawing/2010/main" val="0"/>
@@ -2293,7 +2530,7 @@
                     </pic:cNvPicPr>
                   </pic:nvPicPr>
                   <pic:blipFill rotWithShape="1">
-                    <a:blip r:embed="rId11">
+                    <a:blip r:embed="rId12">
                       <a:extLst>
                         <a:ext uri="{28A0092B-C50C-407E-A947-70E740481C1C}">
                           <a14:useLocalDpi xmlns:a14="http://schemas.microsoft.com/office/drawing/2010/main" val="0"/>
@@ -2361,7 +2598,7 @@
       </w:pPr>
     </w:p>
     <w:sectPr>
-      <w:footerReference w:type="default" r:id="rId12"/>
+      <w:footerReference w:type="default" r:id="rId13"/>
       <w:pgSz w:w="12240" w:h="15840"/>
       <w:pgMar w:top="1440" w:right="1440" w:bottom="1440" w:left="1440" w:header="720" w:footer="720" w:gutter="0"/>
       <w:cols w:space="720"/>

--- a/Data_Input.docx
+++ b/Data_Input.docx
@@ -2145,6 +2145,7 @@
         <w:tabs>
           <w:tab w:val="left" w:pos="3450"/>
         </w:tabs>
+        <w:jc w:val="both"/>
         <w:rPr>
           <w:b/>
           <w:bCs/>
@@ -2193,75 +2194,48 @@
         <w:tabs>
           <w:tab w:val="left" w:pos="3450"/>
         </w:tabs>
-        <w:rPr>
-          <w:sz w:val="24"/>
-          <w:szCs w:val="24"/>
-          <w:lang w:val="fr-FR"/>
-        </w:rPr>
-      </w:pPr>
-      <w:r>
-        <w:rPr>
-          <w:sz w:val="24"/>
-          <w:szCs w:val="24"/>
-          <w:lang w:val="fr-FR"/>
-        </w:rPr>
-        <w:t>On peut</w:t>
-      </w:r>
-      <w:r>
-        <w:rPr>
-          <w:sz w:val="24"/>
-          <w:szCs w:val="24"/>
-          <w:lang w:val="fr-FR"/>
-        </w:rPr>
-        <w:t xml:space="preserve"> ensuite </w:t>
-      </w:r>
-      <w:r>
-        <w:rPr>
-          <w:sz w:val="24"/>
-          <w:szCs w:val="24"/>
-          <w:lang w:val="fr-FR"/>
-        </w:rPr>
-        <w:t>éditer</w:t>
-      </w:r>
-      <w:r>
-        <w:rPr>
-          <w:sz w:val="24"/>
-          <w:szCs w:val="24"/>
-          <w:lang w:val="fr-FR"/>
-        </w:rPr>
-        <w:t xml:space="preserve"> le fichier Excel correspondant</w:t>
-      </w:r>
-      <w:r>
-        <w:rPr>
-          <w:sz w:val="24"/>
-          <w:szCs w:val="24"/>
-          <w:lang w:val="fr-FR"/>
-        </w:rPr>
-        <w:t xml:space="preserve">, </w:t>
-      </w:r>
-      <w:r>
-        <w:rPr>
-          <w:sz w:val="24"/>
-          <w:szCs w:val="24"/>
-          <w:lang w:val="fr-FR"/>
-        </w:rPr>
-        <w:t>permettant de créer trois lignes de production à Londres (L1, L2 et L3)</w:t>
-      </w:r>
-      <w:r>
-        <w:rPr>
-          <w:sz w:val="24"/>
-          <w:szCs w:val="24"/>
-          <w:lang w:val="fr-FR"/>
-        </w:rPr>
-        <w:t xml:space="preserve"> par exemple</w:t>
-      </w:r>
-      <w:r>
-        <w:rPr>
-          <w:sz w:val="24"/>
-          <w:szCs w:val="24"/>
-          <w:lang w:val="fr-FR"/>
-        </w:rPr>
-        <w:t xml:space="preserve"> : </w:t>
+        <w:jc w:val="both"/>
+        <w:rPr>
+          <w:b/>
+          <w:bCs/>
+          <w:color w:val="FF0000"/>
+          <w:sz w:val="24"/>
+          <w:szCs w:val="24"/>
+          <w:lang w:val="fr-FR"/>
+        </w:rPr>
+      </w:pPr>
+      <w:r>
+        <w:rPr>
+          <w:b/>
+          <w:bCs/>
+          <w:color w:val="FF0000"/>
+          <w:sz w:val="24"/>
+          <w:szCs w:val="24"/>
+          <w:lang w:val="fr-FR"/>
+        </w:rPr>
+        <w:t>Pensez à modifier la langue de votre PC en anglais pour respecter les standards acceptés par l’application, il faut impérativement que le séparateur de liste soit une virgule. Veillez donc à écrire vos valeurs décimales en utilisant un point pour séparer les valeurs à virgules</w:t>
+      </w:r>
+      <w:r>
+        <w:rPr>
+          <w:b/>
+          <w:bCs/>
+          <w:color w:val="FF0000"/>
+          <w:sz w:val="24"/>
+          <w:szCs w:val="24"/>
+          <w:lang w:val="fr-FR"/>
+        </w:rPr>
+        <w:t xml:space="preserve"> et à vérifier les paramètres avancés d’Excel pour confirmer la valeur du séparateur de liste</w:t>
+      </w:r>
+      <w:r>
+        <w:rPr>
+          <w:b/>
+          <w:bCs/>
+          <w:color w:val="FF0000"/>
+          <w:sz w:val="24"/>
+          <w:szCs w:val="24"/>
+          <w:lang w:val="fr-FR"/>
+        </w:rPr>
+        <w:t>.</w:t>
       </w:r>
     </w:p>
     <w:p>
@@ -2269,21 +2243,140 @@
         <w:tabs>
           <w:tab w:val="left" w:pos="3450"/>
         </w:tabs>
-        <w:rPr>
-          <w:lang w:val="fr-FR"/>
-        </w:rPr>
-      </w:pPr>
+        <w:jc w:val="both"/>
+        <w:rPr>
+          <w:b/>
+          <w:bCs/>
+          <w:color w:val="FF0000"/>
+          <w:sz w:val="24"/>
+          <w:szCs w:val="24"/>
+          <w:lang w:val="fr-FR"/>
+        </w:rPr>
+      </w:pPr>
+      <w:r>
+        <w:rPr>
+          <w:b/>
+          <w:bCs/>
+          <w:color w:val="FF0000"/>
+          <w:sz w:val="24"/>
+          <w:szCs w:val="24"/>
+          <w:lang w:val="fr-FR"/>
+        </w:rPr>
+        <w:t>Exemple : 3.1415</w:t>
+      </w:r>
     </w:p>
     <w:p>
       <w:pPr>
         <w:tabs>
           <w:tab w:val="left" w:pos="3450"/>
         </w:tabs>
+        <w:rPr>
+          <w:b/>
+          <w:bCs/>
+          <w:color w:val="FF0000"/>
+          <w:sz w:val="24"/>
+          <w:szCs w:val="24"/>
+          <w:lang w:val="fr-FR"/>
+        </w:rPr>
+      </w:pPr>
+    </w:p>
+    <w:p>
+      <w:pPr>
+        <w:tabs>
+          <w:tab w:val="left" w:pos="3450"/>
+        </w:tabs>
+        <w:rPr>
+          <w:sz w:val="24"/>
+          <w:szCs w:val="24"/>
+          <w:lang w:val="fr-FR"/>
+        </w:rPr>
+      </w:pPr>
+      <w:r>
+        <w:rPr>
+          <w:sz w:val="24"/>
+          <w:szCs w:val="24"/>
+          <w:lang w:val="fr-FR"/>
+        </w:rPr>
+        <w:t>On peut</w:t>
+      </w:r>
+      <w:r>
+        <w:rPr>
+          <w:sz w:val="24"/>
+          <w:szCs w:val="24"/>
+          <w:lang w:val="fr-FR"/>
+        </w:rPr>
+        <w:t xml:space="preserve"> ensuite </w:t>
+      </w:r>
+      <w:r>
+        <w:rPr>
+          <w:sz w:val="24"/>
+          <w:szCs w:val="24"/>
+          <w:lang w:val="fr-FR"/>
+        </w:rPr>
+        <w:t>éditer</w:t>
+      </w:r>
+      <w:r>
+        <w:rPr>
+          <w:sz w:val="24"/>
+          <w:szCs w:val="24"/>
+          <w:lang w:val="fr-FR"/>
+        </w:rPr>
+        <w:t xml:space="preserve"> le fichier Excel correspondant</w:t>
+      </w:r>
+      <w:r>
+        <w:rPr>
+          <w:sz w:val="24"/>
+          <w:szCs w:val="24"/>
+          <w:lang w:val="fr-FR"/>
+        </w:rPr>
+        <w:t xml:space="preserve">, </w:t>
+      </w:r>
+      <w:r>
+        <w:rPr>
+          <w:sz w:val="24"/>
+          <w:szCs w:val="24"/>
+          <w:lang w:val="fr-FR"/>
+        </w:rPr>
+        <w:t>permettant de créer trois lignes de production à Londres (L1, L2 et L3)</w:t>
+      </w:r>
+      <w:r>
+        <w:rPr>
+          <w:sz w:val="24"/>
+          <w:szCs w:val="24"/>
+          <w:lang w:val="fr-FR"/>
+        </w:rPr>
+        <w:t xml:space="preserve"> par exemple</w:t>
+      </w:r>
+      <w:r>
+        <w:rPr>
+          <w:sz w:val="24"/>
+          <w:szCs w:val="24"/>
+          <w:lang w:val="fr-FR"/>
+        </w:rPr>
+        <w:t xml:space="preserve"> : </w:t>
+      </w:r>
+    </w:p>
+    <w:p>
+      <w:pPr>
+        <w:tabs>
+          <w:tab w:val="left" w:pos="3450"/>
+        </w:tabs>
+        <w:rPr>
+          <w:lang w:val="fr-FR"/>
+        </w:rPr>
+      </w:pPr>
+    </w:p>
+    <w:p>
+      <w:pPr>
+        <w:tabs>
+          <w:tab w:val="left" w:pos="3450"/>
+        </w:tabs>
       </w:pPr>
       <w:r>
         <w:rPr>
           <w:noProof/>
         </w:rPr>
+        <w:lastRenderedPageBreak/>
         <w:drawing>
           <wp:inline distT="0" distB="0" distL="0" distR="0" wp14:anchorId="3E4ACE04" wp14:editId="45DC0480">
             <wp:extent cx="4914900" cy="2219325"/>
@@ -2391,8 +2484,7 @@
           <w:szCs w:val="24"/>
           <w:lang w:val="fr-FR"/>
         </w:rPr>
-        <w:lastRenderedPageBreak/>
-        <w:t>Attention, seul ce format n’est accepté par l’application.</w:t>
+        <w:t>Attention, seul ce format est accepté par l’application.</w:t>
       </w:r>
       <w:r>
         <w:rPr>

--- a/Data_Input.docx
+++ b/Data_Input.docx
@@ -1,6 +1,6 @@
 
 <file path=word/document.xml><?xml version="1.0" encoding="utf-8"?>
-<w:document xmlns:wpc="http://schemas.microsoft.com/office/word/2010/wordprocessingCanvas" xmlns:cx="http://schemas.microsoft.com/office/drawing/2014/chartex" xmlns:cx1="http://schemas.microsoft.com/office/drawing/2015/9/8/chartex" xmlns:cx2="http://schemas.microsoft.com/office/drawing/2015/10/21/chartex" xmlns:cx3="http://schemas.microsoft.com/office/drawing/2016/5/9/chartex" xmlns:cx4="http://schemas.microsoft.com/office/drawing/2016/5/10/chartex" xmlns:cx5="http://schemas.microsoft.com/office/drawing/2016/5/11/chartex" xmlns:cx6="http://schemas.microsoft.com/office/drawing/2016/5/12/chartex" xmlns:cx7="http://schemas.microsoft.com/office/drawing/2016/5/13/chartex" xmlns:cx8="http://schemas.microsoft.com/office/drawing/2016/5/14/chartex" xmlns:mc="http://schemas.openxmlformats.org/markup-compatibility/2006" xmlns:aink="http://schemas.microsoft.com/office/drawing/2016/ink" xmlns:am3d="http://schemas.microsoft.com/office/drawing/2017/model3d" xmlns:o="urn:schemas-microsoft-com:office:office" xmlns:r="http://schemas.openxmlformats.org/officeDocument/2006/relationships" xmlns:m="http://schemas.openxmlformats.org/officeDocument/2006/math" xmlns:v="urn:schemas-microsoft-com:vml" xmlns:wp14="http://schemas.microsoft.com/office/word/2010/wordprocessingDrawing" xmlns:wp="http://schemas.openxmlformats.org/drawingml/2006/wordprocessingDrawing" xmlns:w10="urn:schemas-microsoft-com:office:word" xmlns:w="http://schemas.openxmlformats.org/wordprocessingml/2006/main" xmlns:w14="http://schemas.microsoft.com/office/word/2010/wordml" xmlns:w15="http://schemas.microsoft.com/office/word/2012/wordml" xmlns:w16cex="http://schemas.microsoft.com/office/word/2018/wordml/cex" xmlns:w16cid="http://schemas.microsoft.com/office/word/2016/wordml/cid" xmlns:w16="http://schemas.microsoft.com/office/word/2018/wordml" xmlns:w16sdtdh="http://schemas.microsoft.com/office/word/2020/wordml/sdtdatahash" xmlns:w16se="http://schemas.microsoft.com/office/word/2015/wordml/symex" xmlns:wpg="http://schemas.microsoft.com/office/word/2010/wordprocessingGroup" xmlns:wpi="http://schemas.microsoft.com/office/word/2010/wordprocessingInk" xmlns:wne="http://schemas.microsoft.com/office/word/2006/wordml" xmlns:wps="http://schemas.microsoft.com/office/word/2010/wordprocessingShape" mc:Ignorable="w14 w15 w16se w16cid w16 w16cex w16sdtdh wp14">
+<w:document xmlns:wpc="http://schemas.microsoft.com/office/word/2010/wordprocessingCanvas" xmlns:cx="http://schemas.microsoft.com/office/drawing/2014/chartex" xmlns:cx1="http://schemas.microsoft.com/office/drawing/2015/9/8/chartex" xmlns:cx2="http://schemas.microsoft.com/office/drawing/2015/10/21/chartex" xmlns:cx3="http://schemas.microsoft.com/office/drawing/2016/5/9/chartex" xmlns:cx4="http://schemas.microsoft.com/office/drawing/2016/5/10/chartex" xmlns:cx5="http://schemas.microsoft.com/office/drawing/2016/5/11/chartex" xmlns:cx6="http://schemas.microsoft.com/office/drawing/2016/5/12/chartex" xmlns:cx7="http://schemas.microsoft.com/office/drawing/2016/5/13/chartex" xmlns:cx8="http://schemas.microsoft.com/office/drawing/2016/5/14/chartex" xmlns:mc="http://schemas.openxmlformats.org/markup-compatibility/2006" xmlns:aink="http://schemas.microsoft.com/office/drawing/2016/ink" xmlns:am3d="http://schemas.microsoft.com/office/drawing/2017/model3d" xmlns:o="urn:schemas-microsoft-com:office:office" xmlns:oel="http://schemas.microsoft.com/office/2019/extlst" xmlns:r="http://schemas.openxmlformats.org/officeDocument/2006/relationships" xmlns:m="http://schemas.openxmlformats.org/officeDocument/2006/math" xmlns:v="urn:schemas-microsoft-com:vml" xmlns:wp14="http://schemas.microsoft.com/office/word/2010/wordprocessingDrawing" xmlns:wp="http://schemas.openxmlformats.org/drawingml/2006/wordprocessingDrawing" xmlns:w10="urn:schemas-microsoft-com:office:word" xmlns:w="http://schemas.openxmlformats.org/wordprocessingml/2006/main" xmlns:w14="http://schemas.microsoft.com/office/word/2010/wordml" xmlns:w15="http://schemas.microsoft.com/office/word/2012/wordml" xmlns:w16cex="http://schemas.microsoft.com/office/word/2018/wordml/cex" xmlns:w16cid="http://schemas.microsoft.com/office/word/2016/wordml/cid" xmlns:w16="http://schemas.microsoft.com/office/word/2018/wordml" xmlns:w16sdtdh="http://schemas.microsoft.com/office/word/2020/wordml/sdtdatahash" xmlns:w16se="http://schemas.microsoft.com/office/word/2015/wordml/symex" xmlns:wpg="http://schemas.microsoft.com/office/word/2010/wordprocessingGroup" xmlns:wpi="http://schemas.microsoft.com/office/word/2010/wordprocessingInk" xmlns:wne="http://schemas.microsoft.com/office/word/2006/wordml" xmlns:wps="http://schemas.microsoft.com/office/word/2010/wordprocessingShape" mc:Ignorable="w14 w15 w16se w16cid w16 w16cex w16sdtdh wp14">
   <w:body>
     <w:p>
       <w:pPr>
@@ -61,7 +61,25 @@
           <w:szCs w:val="24"/>
           <w:lang w:val="fr-FR"/>
         </w:rPr>
-        <w:t xml:space="preserve">Ainsi, il est fortement conseillé, si ce n’est necessaire de renseigner les différents champs en </w:t>
+        <w:t xml:space="preserve">Ainsi, il est fortement conseillé, si ce n’est </w:t>
+      </w:r>
+      <w:proofErr w:type="spellStart"/>
+      <w:r>
+        <w:rPr>
+          <w:sz w:val="24"/>
+          <w:szCs w:val="24"/>
+          <w:lang w:val="fr-FR"/>
+        </w:rPr>
+        <w:t>necessaire</w:t>
+      </w:r>
+      <w:proofErr w:type="spellEnd"/>
+      <w:r>
+        <w:rPr>
+          <w:sz w:val="24"/>
+          <w:szCs w:val="24"/>
+          <w:lang w:val="fr-FR"/>
+        </w:rPr>
+        <w:t xml:space="preserve"> de renseigner les différents champs en </w:t>
       </w:r>
       <w:r>
         <w:rPr>
@@ -149,7 +167,25 @@
           <w:szCs w:val="24"/>
           <w:lang w:val="fr-FR"/>
         </w:rPr>
-        <w:t>Par exemple pour le terme “Raison d’arrêt” il faudrait écrire “downtimeReason” dans la base de données.</w:t>
+        <w:t>Par exemple pour le terme “Raison d’arrêt” il faudrait écrire “</w:t>
+      </w:r>
+      <w:proofErr w:type="spellStart"/>
+      <w:r>
+        <w:rPr>
+          <w:sz w:val="24"/>
+          <w:szCs w:val="24"/>
+          <w:lang w:val="fr-FR"/>
+        </w:rPr>
+        <w:t>downtimeReason</w:t>
+      </w:r>
+      <w:proofErr w:type="spellEnd"/>
+      <w:r>
+        <w:rPr>
+          <w:sz w:val="24"/>
+          <w:szCs w:val="24"/>
+          <w:lang w:val="fr-FR"/>
+        </w:rPr>
+        <w:t>” dans la base de données.</w:t>
       </w:r>
     </w:p>
     <w:p>
@@ -208,8 +244,9 @@
           <w:szCs w:val="28"/>
           <w:u w:val="single"/>
         </w:rPr>
-        <w:t>Raisons d’arrêt</w:t>
-      </w:r>
+        <w:t xml:space="preserve">Raisons </w:t>
+      </w:r>
+      <w:proofErr w:type="spellStart"/>
       <w:r>
         <w:rPr>
           <w:rFonts w:asciiTheme="majorHAnsi" w:hAnsiTheme="majorHAnsi" w:cstheme="majorHAnsi"/>
@@ -217,7 +254,7 @@
           <w:szCs w:val="28"/>
           <w:u w:val="single"/>
         </w:rPr>
-        <w:t xml:space="preserve">s </w:t>
+        <w:t>d’arrêt</w:t>
       </w:r>
       <w:r>
         <w:rPr>
@@ -226,8 +263,9 @@
           <w:szCs w:val="28"/>
           <w:u w:val="single"/>
         </w:rPr>
-        <w:t>planifié</w:t>
-      </w:r>
+        <w:t>s</w:t>
+      </w:r>
+      <w:proofErr w:type="spellEnd"/>
       <w:r>
         <w:rPr>
           <w:rFonts w:asciiTheme="majorHAnsi" w:hAnsiTheme="majorHAnsi" w:cstheme="majorHAnsi"/>
@@ -235,8 +273,9 @@
           <w:szCs w:val="28"/>
           <w:u w:val="single"/>
         </w:rPr>
-        <w:t>e</w:t>
-      </w:r>
+        <w:t xml:space="preserve"> </w:t>
+      </w:r>
+      <w:proofErr w:type="spellStart"/>
       <w:r>
         <w:rPr>
           <w:rFonts w:asciiTheme="majorHAnsi" w:hAnsiTheme="majorHAnsi" w:cstheme="majorHAnsi"/>
@@ -244,8 +283,27 @@
           <w:szCs w:val="28"/>
           <w:u w:val="single"/>
         </w:rPr>
+        <w:t>planifié</w:t>
+      </w:r>
+      <w:r>
+        <w:rPr>
+          <w:rFonts w:asciiTheme="majorHAnsi" w:hAnsiTheme="majorHAnsi" w:cstheme="majorHAnsi"/>
+          <w:sz w:val="28"/>
+          <w:szCs w:val="28"/>
+          <w:u w:val="single"/>
+        </w:rPr>
+        <w:t>e</w:t>
+      </w:r>
+      <w:r>
+        <w:rPr>
+          <w:rFonts w:asciiTheme="majorHAnsi" w:hAnsiTheme="majorHAnsi" w:cstheme="majorHAnsi"/>
+          <w:sz w:val="28"/>
+          <w:szCs w:val="28"/>
+          <w:u w:val="single"/>
+        </w:rPr>
         <w:t>s</w:t>
       </w:r>
+      <w:proofErr w:type="spellEnd"/>
     </w:p>
     <w:p>
       <w:pPr>
@@ -390,7 +448,25 @@
           <w:szCs w:val="24"/>
           <w:lang w:val="fr-FR"/>
         </w:rPr>
-        <w:t>-No Production Planned (PP)</w:t>
+        <w:t xml:space="preserve">-No Production </w:t>
+      </w:r>
+      <w:proofErr w:type="spellStart"/>
+      <w:r>
+        <w:rPr>
+          <w:sz w:val="24"/>
+          <w:szCs w:val="24"/>
+          <w:lang w:val="fr-FR"/>
+        </w:rPr>
+        <w:t>Planned</w:t>
+      </w:r>
+      <w:proofErr w:type="spellEnd"/>
+      <w:r>
+        <w:rPr>
+          <w:sz w:val="24"/>
+          <w:szCs w:val="24"/>
+          <w:lang w:val="fr-FR"/>
+        </w:rPr>
+        <w:t xml:space="preserve"> (PP)</w:t>
       </w:r>
       <w:r>
         <w:rPr>
@@ -415,15 +491,27 @@
         </w:rPr>
         <w:t>( ‘</w:t>
       </w:r>
-      <w:r>
-        <w:rPr>
-          <w:b/>
-          <w:bCs/>
-          <w:sz w:val="24"/>
-          <w:szCs w:val="24"/>
-          <w:lang w:val="fr-FR"/>
-        </w:rPr>
-        <w:t>noProductionPlanned’ dans la base de données</w:t>
+      <w:proofErr w:type="spellStart"/>
+      <w:r>
+        <w:rPr>
+          <w:b/>
+          <w:bCs/>
+          <w:sz w:val="24"/>
+          <w:szCs w:val="24"/>
+          <w:lang w:val="fr-FR"/>
+        </w:rPr>
+        <w:t>noProductionPlanned</w:t>
+      </w:r>
+      <w:proofErr w:type="spellEnd"/>
+      <w:r>
+        <w:rPr>
+          <w:b/>
+          <w:bCs/>
+          <w:sz w:val="24"/>
+          <w:szCs w:val="24"/>
+          <w:lang w:val="fr-FR"/>
+        </w:rPr>
+        <w:t>’ dans la base de données</w:t>
       </w:r>
       <w:r>
         <w:rPr>
@@ -448,7 +536,43 @@
           <w:szCs w:val="24"/>
           <w:lang w:val="fr-FR"/>
         </w:rPr>
-        <w:t xml:space="preserve">-Planned Maintenance Activites (PM) </w:t>
+        <w:t>-</w:t>
+      </w:r>
+      <w:proofErr w:type="spellStart"/>
+      <w:r>
+        <w:rPr>
+          <w:sz w:val="24"/>
+          <w:szCs w:val="24"/>
+          <w:lang w:val="fr-FR"/>
+        </w:rPr>
+        <w:t>Planned</w:t>
+      </w:r>
+      <w:proofErr w:type="spellEnd"/>
+      <w:r>
+        <w:rPr>
+          <w:sz w:val="24"/>
+          <w:szCs w:val="24"/>
+          <w:lang w:val="fr-FR"/>
+        </w:rPr>
+        <w:t xml:space="preserve"> Maintenance </w:t>
+      </w:r>
+      <w:proofErr w:type="spellStart"/>
+      <w:r>
+        <w:rPr>
+          <w:sz w:val="24"/>
+          <w:szCs w:val="24"/>
+          <w:lang w:val="fr-FR"/>
+        </w:rPr>
+        <w:t>Activites</w:t>
+      </w:r>
+      <w:proofErr w:type="spellEnd"/>
+      <w:r>
+        <w:rPr>
+          <w:sz w:val="24"/>
+          <w:szCs w:val="24"/>
+          <w:lang w:val="fr-FR"/>
+        </w:rPr>
+        <w:t xml:space="preserve"> (PM) </w:t>
       </w:r>
       <w:r>
         <w:rPr>
@@ -507,7 +631,25 @@
           <w:szCs w:val="24"/>
           <w:lang w:val="fr-FR"/>
         </w:rPr>
-        <w:t>-Capital Project Implementation (CP)</w:t>
+        <w:t xml:space="preserve">-Capital Project </w:t>
+      </w:r>
+      <w:proofErr w:type="spellStart"/>
+      <w:r>
+        <w:rPr>
+          <w:sz w:val="24"/>
+          <w:szCs w:val="24"/>
+          <w:lang w:val="fr-FR"/>
+        </w:rPr>
+        <w:t>Implementation</w:t>
+      </w:r>
+      <w:proofErr w:type="spellEnd"/>
+      <w:r>
+        <w:rPr>
+          <w:sz w:val="24"/>
+          <w:szCs w:val="24"/>
+          <w:lang w:val="fr-FR"/>
+        </w:rPr>
+        <w:t xml:space="preserve"> (CP)</w:t>
       </w:r>
       <w:r>
         <w:rPr>
@@ -532,6 +674,7 @@
         </w:rPr>
         <w:t xml:space="preserve"> (‘</w:t>
       </w:r>
+      <w:proofErr w:type="spellStart"/>
       <w:r>
         <w:rPr>
           <w:rFonts w:cstheme="minorHAnsi"/>
@@ -541,11 +684,23 @@
           <w:szCs w:val="24"/>
           <w:lang w:val="fr-FR"/>
         </w:rPr>
-        <w:t>projectImplementation’ dans la base de données</w:t>
-      </w:r>
+        <w:t>projectImplementation</w:t>
+      </w:r>
+      <w:proofErr w:type="spellEnd"/>
       <w:r>
         <w:rPr>
           <w:rFonts w:cstheme="minorHAnsi"/>
+          <w:b/>
+          <w:bCs/>
+          <w:sz w:val="24"/>
+          <w:szCs w:val="24"/>
+          <w:lang w:val="fr-FR"/>
+        </w:rPr>
+        <w:t>’ dans la base de données</w:t>
+      </w:r>
+      <w:r>
+        <w:rPr>
+          <w:rFonts w:cstheme="minorHAnsi"/>
           <w:sz w:val="24"/>
           <w:szCs w:val="24"/>
           <w:lang w:val="fr-FR"/>
@@ -567,7 +722,25 @@
           <w:szCs w:val="24"/>
           <w:lang w:val="fr-FR"/>
         </w:rPr>
-        <w:t>-Breaks, meeting, shift change (BM)</w:t>
+        <w:t xml:space="preserve">-Breaks, </w:t>
+      </w:r>
+      <w:proofErr w:type="gramStart"/>
+      <w:r>
+        <w:rPr>
+          <w:sz w:val="24"/>
+          <w:szCs w:val="24"/>
+          <w:lang w:val="fr-FR"/>
+        </w:rPr>
+        <w:t>meeting</w:t>
+      </w:r>
+      <w:proofErr w:type="gramEnd"/>
+      <w:r>
+        <w:rPr>
+          <w:sz w:val="24"/>
+          <w:szCs w:val="24"/>
+          <w:lang w:val="fr-FR"/>
+        </w:rPr>
+        <w:t>, shift change (BM)</w:t>
       </w:r>
       <w:r>
         <w:rPr>
@@ -627,15 +800,27 @@
         </w:rPr>
         <w:t>Cela signifie que si vous insérez une raison d’arrêt planifiée différente de ‘</w:t>
       </w:r>
-      <w:r>
-        <w:rPr>
-          <w:b/>
-          <w:bCs/>
-          <w:sz w:val="24"/>
-          <w:szCs w:val="24"/>
-          <w:lang w:val="fr-FR"/>
-        </w:rPr>
-        <w:t>noProductionPlanned’</w:t>
+      <w:proofErr w:type="spellStart"/>
+      <w:r>
+        <w:rPr>
+          <w:b/>
+          <w:bCs/>
+          <w:sz w:val="24"/>
+          <w:szCs w:val="24"/>
+          <w:lang w:val="fr-FR"/>
+        </w:rPr>
+        <w:t>noProductionPlanned</w:t>
+      </w:r>
+      <w:proofErr w:type="spellEnd"/>
+      <w:r>
+        <w:rPr>
+          <w:b/>
+          <w:bCs/>
+          <w:sz w:val="24"/>
+          <w:szCs w:val="24"/>
+          <w:lang w:val="fr-FR"/>
+        </w:rPr>
+        <w:t>’</w:t>
       </w:r>
       <w:r>
         <w:rPr>
@@ -663,23 +848,53 @@
         </w:rPr>
         <w:t xml:space="preserve"> et ‘</w:t>
       </w:r>
-      <w:r>
-        <w:rPr>
-          <w:b/>
-          <w:bCs/>
-          <w:sz w:val="24"/>
-          <w:szCs w:val="24"/>
-          <w:lang w:val="fr-FR"/>
-        </w:rPr>
-        <w:t>projectImplementation’</w:t>
-      </w:r>
-      <w:r>
-        <w:rPr>
-          <w:sz w:val="24"/>
-          <w:szCs w:val="24"/>
-          <w:lang w:val="fr-FR"/>
-        </w:rPr>
-        <w:t xml:space="preserve">, elle sera considérée comme faisant partie de la quatrième catégorie BM dans les dashboards. </w:t>
+      <w:proofErr w:type="spellStart"/>
+      <w:r>
+        <w:rPr>
+          <w:b/>
+          <w:bCs/>
+          <w:sz w:val="24"/>
+          <w:szCs w:val="24"/>
+          <w:lang w:val="fr-FR"/>
+        </w:rPr>
+        <w:t>projectImplementation</w:t>
+      </w:r>
+      <w:proofErr w:type="spellEnd"/>
+      <w:r>
+        <w:rPr>
+          <w:b/>
+          <w:bCs/>
+          <w:sz w:val="24"/>
+          <w:szCs w:val="24"/>
+          <w:lang w:val="fr-FR"/>
+        </w:rPr>
+        <w:t>’</w:t>
+      </w:r>
+      <w:r>
+        <w:rPr>
+          <w:sz w:val="24"/>
+          <w:szCs w:val="24"/>
+          <w:lang w:val="fr-FR"/>
+        </w:rPr>
+        <w:t xml:space="preserve">, elle sera considérée comme faisant partie de la quatrième catégorie BM dans les </w:t>
+      </w:r>
+      <w:proofErr w:type="spellStart"/>
+      <w:r>
+        <w:rPr>
+          <w:sz w:val="24"/>
+          <w:szCs w:val="24"/>
+          <w:lang w:val="fr-FR"/>
+        </w:rPr>
+        <w:t>dashboards</w:t>
+      </w:r>
+      <w:proofErr w:type="spellEnd"/>
+      <w:r>
+        <w:rPr>
+          <w:sz w:val="24"/>
+          <w:szCs w:val="24"/>
+          <w:lang w:val="fr-FR"/>
+        </w:rPr>
+        <w:t xml:space="preserve">. </w:t>
       </w:r>
     </w:p>
     <w:p>
@@ -788,8 +1003,9 @@
           <w:u w:val="single"/>
         </w:rPr>
         <w:lastRenderedPageBreak/>
-        <w:t>Raisons d’arrêt non planifié</w:t>
-      </w:r>
+        <w:t xml:space="preserve">Raisons </w:t>
+      </w:r>
+      <w:proofErr w:type="spellStart"/>
       <w:r>
         <w:rPr>
           <w:rFonts w:asciiTheme="majorHAnsi" w:hAnsiTheme="majorHAnsi" w:cstheme="majorHAnsi"/>
@@ -797,8 +1013,9 @@
           <w:szCs w:val="28"/>
           <w:u w:val="single"/>
         </w:rPr>
-        <w:t>e</w:t>
-      </w:r>
+        <w:t>d’arrêt</w:t>
+      </w:r>
+      <w:proofErr w:type="spellEnd"/>
       <w:r>
         <w:rPr>
           <w:rFonts w:asciiTheme="majorHAnsi" w:hAnsiTheme="majorHAnsi" w:cstheme="majorHAnsi"/>
@@ -806,8 +1023,37 @@
           <w:szCs w:val="28"/>
           <w:u w:val="single"/>
         </w:rPr>
+        <w:t xml:space="preserve"> non </w:t>
+      </w:r>
+      <w:proofErr w:type="spellStart"/>
+      <w:r>
+        <w:rPr>
+          <w:rFonts w:asciiTheme="majorHAnsi" w:hAnsiTheme="majorHAnsi" w:cstheme="majorHAnsi"/>
+          <w:sz w:val="28"/>
+          <w:szCs w:val="28"/>
+          <w:u w:val="single"/>
+        </w:rPr>
+        <w:t>planifié</w:t>
+      </w:r>
+      <w:r>
+        <w:rPr>
+          <w:rFonts w:asciiTheme="majorHAnsi" w:hAnsiTheme="majorHAnsi" w:cstheme="majorHAnsi"/>
+          <w:sz w:val="28"/>
+          <w:szCs w:val="28"/>
+          <w:u w:val="single"/>
+        </w:rPr>
+        <w:t>e</w:t>
+      </w:r>
+      <w:r>
+        <w:rPr>
+          <w:rFonts w:asciiTheme="majorHAnsi" w:hAnsiTheme="majorHAnsi" w:cstheme="majorHAnsi"/>
+          <w:sz w:val="28"/>
+          <w:szCs w:val="28"/>
+          <w:u w:val="single"/>
+        </w:rPr>
         <w:t>s</w:t>
       </w:r>
+      <w:proofErr w:type="spellEnd"/>
     </w:p>
     <w:p>
       <w:pPr>
@@ -986,7 +1232,25 @@
           <w:szCs w:val="24"/>
           <w:lang w:val="fr-FR"/>
         </w:rPr>
-        <w:t xml:space="preserve">- Format changing  </w:t>
+        <w:t xml:space="preserve">- Format </w:t>
+      </w:r>
+      <w:proofErr w:type="spellStart"/>
+      <w:r>
+        <w:rPr>
+          <w:sz w:val="24"/>
+          <w:szCs w:val="24"/>
+          <w:lang w:val="fr-FR"/>
+        </w:rPr>
+        <w:t>changing</w:t>
+      </w:r>
+      <w:proofErr w:type="spellEnd"/>
+      <w:r>
+        <w:rPr>
+          <w:sz w:val="24"/>
+          <w:szCs w:val="24"/>
+          <w:lang w:val="fr-FR"/>
+        </w:rPr>
+        <w:t xml:space="preserve">  </w:t>
       </w:r>
       <w:r>
         <w:rPr>
@@ -1003,6 +1267,7 @@
         </w:rPr>
         <w:t xml:space="preserve"> (‘</w:t>
       </w:r>
+      <w:proofErr w:type="spellStart"/>
       <w:r>
         <w:rPr>
           <w:rFonts w:cstheme="minorHAnsi"/>
@@ -1012,7 +1277,19 @@
           <w:szCs w:val="24"/>
           <w:lang w:val="fr-FR"/>
         </w:rPr>
-        <w:t>formatChanging’ dans la base de données</w:t>
+        <w:t>formatChanging</w:t>
+      </w:r>
+      <w:proofErr w:type="spellEnd"/>
+      <w:r>
+        <w:rPr>
+          <w:rFonts w:cstheme="minorHAnsi"/>
+          <w:b/>
+          <w:bCs/>
+          <w:sz w:val="24"/>
+          <w:szCs w:val="24"/>
+          <w:lang w:val="fr-FR"/>
+        </w:rPr>
+        <w:t>’ dans la base de données</w:t>
       </w:r>
       <w:r>
         <w:rPr>
@@ -1037,8 +1314,36 @@
           <w:szCs w:val="24"/>
           <w:lang w:val="fr-FR"/>
         </w:rPr>
-        <w:t>-Pack Number Changing</w:t>
-      </w:r>
+        <w:t xml:space="preserve">-Pack </w:t>
+      </w:r>
+      <w:proofErr w:type="spellStart"/>
+      <w:r>
+        <w:rPr>
+          <w:sz w:val="24"/>
+          <w:szCs w:val="24"/>
+          <w:lang w:val="fr-FR"/>
+        </w:rPr>
+        <w:t>Number</w:t>
+      </w:r>
+      <w:proofErr w:type="spellEnd"/>
+      <w:r>
+        <w:rPr>
+          <w:sz w:val="24"/>
+          <w:szCs w:val="24"/>
+          <w:lang w:val="fr-FR"/>
+        </w:rPr>
+        <w:t xml:space="preserve"> </w:t>
+      </w:r>
+      <w:proofErr w:type="spellStart"/>
+      <w:r>
+        <w:rPr>
+          <w:sz w:val="24"/>
+          <w:szCs w:val="24"/>
+          <w:lang w:val="fr-FR"/>
+        </w:rPr>
+        <w:t>Changing</w:t>
+      </w:r>
+      <w:proofErr w:type="spellEnd"/>
       <w:r>
         <w:rPr>
           <w:sz w:val="24"/>
@@ -1054,6 +1359,7 @@
         </w:rPr>
         <w:t xml:space="preserve"> (‘</w:t>
       </w:r>
+      <w:proofErr w:type="spellStart"/>
       <w:r>
         <w:rPr>
           <w:rFonts w:cstheme="minorHAnsi"/>
@@ -1063,11 +1369,23 @@
           <w:szCs w:val="24"/>
           <w:lang w:val="fr-FR"/>
         </w:rPr>
-        <w:t>packNumberChaning’ dans la base de données</w:t>
-      </w:r>
+        <w:t>packNumberChaning</w:t>
+      </w:r>
+      <w:proofErr w:type="spellEnd"/>
       <w:r>
         <w:rPr>
           <w:rFonts w:cstheme="minorHAnsi"/>
+          <w:b/>
+          <w:bCs/>
+          <w:sz w:val="24"/>
+          <w:szCs w:val="24"/>
+          <w:lang w:val="fr-FR"/>
+        </w:rPr>
+        <w:t>’ dans la base de données</w:t>
+      </w:r>
+      <w:r>
+        <w:rPr>
+          <w:rFonts w:cstheme="minorHAnsi"/>
           <w:sz w:val="24"/>
           <w:szCs w:val="24"/>
           <w:lang w:val="fr-FR"/>
@@ -1089,7 +1407,43 @@
           <w:szCs w:val="24"/>
           <w:lang w:val="fr-FR"/>
         </w:rPr>
-        <w:t xml:space="preserve">-Unplanned Downtime </w:t>
+        <w:t>-</w:t>
+      </w:r>
+      <w:proofErr w:type="spellStart"/>
+      <w:r>
+        <w:rPr>
+          <w:sz w:val="24"/>
+          <w:szCs w:val="24"/>
+          <w:lang w:val="fr-FR"/>
+        </w:rPr>
+        <w:t>Unplanned</w:t>
+      </w:r>
+      <w:proofErr w:type="spellEnd"/>
+      <w:r>
+        <w:rPr>
+          <w:sz w:val="24"/>
+          <w:szCs w:val="24"/>
+          <w:lang w:val="fr-FR"/>
+        </w:rPr>
+        <w:t xml:space="preserve"> </w:t>
+      </w:r>
+      <w:proofErr w:type="spellStart"/>
+      <w:r>
+        <w:rPr>
+          <w:sz w:val="24"/>
+          <w:szCs w:val="24"/>
+          <w:lang w:val="fr-FR"/>
+        </w:rPr>
+        <w:t>Downtime</w:t>
+      </w:r>
+      <w:proofErr w:type="spellEnd"/>
+      <w:r>
+        <w:rPr>
+          <w:sz w:val="24"/>
+          <w:szCs w:val="24"/>
+          <w:lang w:val="fr-FR"/>
+        </w:rPr>
+        <w:t xml:space="preserve"> </w:t>
       </w:r>
       <w:r>
         <w:rPr>
@@ -1114,7 +1468,29 @@
           <w:szCs w:val="24"/>
           <w:lang w:val="fr-FR"/>
         </w:rPr>
-        <w:t>(‘unplannedDowntime’ dans la base de données +</w:t>
+        <w:t>(‘</w:t>
+      </w:r>
+      <w:proofErr w:type="spellStart"/>
+      <w:r>
+        <w:rPr>
+          <w:b/>
+          <w:bCs/>
+          <w:sz w:val="24"/>
+          <w:szCs w:val="24"/>
+          <w:lang w:val="fr-FR"/>
+        </w:rPr>
+        <w:t>unplannedDowntime</w:t>
+      </w:r>
+      <w:proofErr w:type="spellEnd"/>
+      <w:r>
+        <w:rPr>
+          <w:b/>
+          <w:bCs/>
+          <w:sz w:val="24"/>
+          <w:szCs w:val="24"/>
+          <w:lang w:val="fr-FR"/>
+        </w:rPr>
+        <w:t>’ dans la base de données +</w:t>
       </w:r>
       <w:r>
         <w:rPr>
@@ -1225,7 +1601,89 @@
           <w:szCs w:val="24"/>
           <w:lang w:val="fr-FR"/>
         </w:rPr>
-        <w:t>Pour ajouter des raisons différentes dans la base de données que celles de base, il suffit d’enregistrer une ligne dans la table “dbo.machine_component”, en renseignant la raison dans la colonne ‘name’ et en mettant ‘other’ dans la colonne ‘machineName’ si celle-ci ne concerne pas une machine en particulier.</w:t>
+        <w:t>Pour ajouter des raisons différentes dans la base de données que celles de base, il suffit d’enregistrer une ligne dans la table “</w:t>
+      </w:r>
+      <w:proofErr w:type="spellStart"/>
+      <w:proofErr w:type="gramStart"/>
+      <w:r>
+        <w:rPr>
+          <w:sz w:val="24"/>
+          <w:szCs w:val="24"/>
+          <w:lang w:val="fr-FR"/>
+        </w:rPr>
+        <w:t>dbo.machine</w:t>
+      </w:r>
+      <w:proofErr w:type="gramEnd"/>
+      <w:r>
+        <w:rPr>
+          <w:sz w:val="24"/>
+          <w:szCs w:val="24"/>
+          <w:lang w:val="fr-FR"/>
+        </w:rPr>
+        <w:t>_component</w:t>
+      </w:r>
+      <w:proofErr w:type="spellEnd"/>
+      <w:r>
+        <w:rPr>
+          <w:sz w:val="24"/>
+          <w:szCs w:val="24"/>
+          <w:lang w:val="fr-FR"/>
+        </w:rPr>
+        <w:t>”, en renseignant la raison dans la colonne ‘</w:t>
+      </w:r>
+      <w:proofErr w:type="spellStart"/>
+      <w:r>
+        <w:rPr>
+          <w:sz w:val="24"/>
+          <w:szCs w:val="24"/>
+          <w:lang w:val="fr-FR"/>
+        </w:rPr>
+        <w:t>name</w:t>
+      </w:r>
+      <w:proofErr w:type="spellEnd"/>
+      <w:r>
+        <w:rPr>
+          <w:sz w:val="24"/>
+          <w:szCs w:val="24"/>
+          <w:lang w:val="fr-FR"/>
+        </w:rPr>
+        <w:t>’ et en mettant ‘</w:t>
+      </w:r>
+      <w:proofErr w:type="spellStart"/>
+      <w:r>
+        <w:rPr>
+          <w:sz w:val="24"/>
+          <w:szCs w:val="24"/>
+          <w:lang w:val="fr-FR"/>
+        </w:rPr>
+        <w:t>other</w:t>
+      </w:r>
+      <w:proofErr w:type="spellEnd"/>
+      <w:r>
+        <w:rPr>
+          <w:sz w:val="24"/>
+          <w:szCs w:val="24"/>
+          <w:lang w:val="fr-FR"/>
+        </w:rPr>
+        <w:t>’ dans la colonne ‘</w:t>
+      </w:r>
+      <w:proofErr w:type="spellStart"/>
+      <w:r>
+        <w:rPr>
+          <w:sz w:val="24"/>
+          <w:szCs w:val="24"/>
+          <w:lang w:val="fr-FR"/>
+        </w:rPr>
+        <w:t>machineName</w:t>
+      </w:r>
+      <w:proofErr w:type="spellEnd"/>
+      <w:r>
+        <w:rPr>
+          <w:sz w:val="24"/>
+          <w:szCs w:val="24"/>
+          <w:lang w:val="fr-FR"/>
+        </w:rPr>
+        <w:t>’ si celle-ci ne concerne pas une machine en particulier.</w:t>
       </w:r>
       <w:r>
         <w:rPr>
@@ -1257,7 +1715,25 @@
           <w:szCs w:val="24"/>
           <w:lang w:val="fr-FR"/>
         </w:rPr>
-        <w:t xml:space="preserve">faut, il faut mettre à 0 la colonne ‘other_machine’ si l’évènement concerne la remplisseuse ou qu’il s’agit d’un évènement </w:t>
+        <w:t>faut, il faut mettre à 0 la colonne ‘</w:t>
+      </w:r>
+      <w:proofErr w:type="spellStart"/>
+      <w:r>
+        <w:rPr>
+          <w:sz w:val="24"/>
+          <w:szCs w:val="24"/>
+          <w:lang w:val="fr-FR"/>
+        </w:rPr>
+        <w:t>other_machine</w:t>
+      </w:r>
+      <w:proofErr w:type="spellEnd"/>
+      <w:r>
+        <w:rPr>
+          <w:sz w:val="24"/>
+          <w:szCs w:val="24"/>
+          <w:lang w:val="fr-FR"/>
+        </w:rPr>
+        <w:t xml:space="preserve">’ si l’évènement concerne la remplisseuse ou qu’il s’agit d’un évènement </w:t>
       </w:r>
       <w:r>
         <w:rPr>
@@ -1273,29 +1749,387 @@
           <w:szCs w:val="24"/>
           <w:lang w:val="fr-FR"/>
         </w:rPr>
-        <w:t>.</w:t>
-      </w:r>
-      <w:r>
-        <w:rPr>
+        <w:t xml:space="preserve"> (arrêt externe).</w:t>
+      </w:r>
+    </w:p>
+    <w:p>
+      <w:pPr>
+        <w:jc w:val="both"/>
+        <w:rPr>
+          <w:b/>
+          <w:bCs/>
+          <w:sz w:val="24"/>
+          <w:szCs w:val="24"/>
+          <w:lang w:val="fr-FR"/>
+        </w:rPr>
+      </w:pPr>
+      <w:r>
+        <w:rPr>
+          <w:b/>
+          <w:bCs/>
+          <w:noProof/>
+          <w:color w:val="FF0000"/>
+          <w:sz w:val="24"/>
+          <w:szCs w:val="24"/>
+          <w:lang w:val="fr-FR"/>
+        </w:rPr>
+        <w:drawing>
+          <wp:anchor distT="0" distB="0" distL="114300" distR="114300" simplePos="0" relativeHeight="251660288" behindDoc="0" locked="0" layoutInCell="1" allowOverlap="1" wp14:anchorId="5FA5AC2C" wp14:editId="37039FCE">
+            <wp:simplePos x="0" y="0"/>
+            <wp:positionH relativeFrom="column">
+              <wp:posOffset>73743</wp:posOffset>
+            </wp:positionH>
+            <wp:positionV relativeFrom="paragraph">
+              <wp:posOffset>528463</wp:posOffset>
+            </wp:positionV>
+            <wp:extent cx="5825060" cy="326358"/>
+            <wp:effectExtent l="0" t="0" r="0" b="4445"/>
+            <wp:wrapNone/>
+            <wp:docPr id="10" name="Picture 10"/>
+            <wp:cNvGraphicFramePr>
+              <a:graphicFrameLocks xmlns:a="http://schemas.openxmlformats.org/drawingml/2006/main" noChangeAspect="1"/>
+            </wp:cNvGraphicFramePr>
+            <a:graphic xmlns:a="http://schemas.openxmlformats.org/drawingml/2006/main">
+              <a:graphicData uri="http://schemas.openxmlformats.org/drawingml/2006/picture">
+                <pic:pic xmlns:pic="http://schemas.openxmlformats.org/drawingml/2006/picture">
+                  <pic:nvPicPr>
+                    <pic:cNvPr id="10" name="Picture 10"/>
+                    <pic:cNvPicPr/>
+                  </pic:nvPicPr>
+                  <pic:blipFill>
+                    <a:blip r:embed="rId7">
+                      <a:extLst>
+                        <a:ext uri="{28A0092B-C50C-407E-A947-70E740481C1C}">
+                          <a14:useLocalDpi xmlns:a14="http://schemas.microsoft.com/office/drawing/2010/main" val="0"/>
+                        </a:ext>
+                      </a:extLst>
+                    </a:blip>
+                    <a:stretch>
+                      <a:fillRect/>
+                    </a:stretch>
+                  </pic:blipFill>
+                  <pic:spPr>
+                    <a:xfrm>
+                      <a:off x="0" y="0"/>
+                      <a:ext cx="6045130" cy="338688"/>
+                    </a:xfrm>
+                    <a:prstGeom prst="rect">
+                      <a:avLst/>
+                    </a:prstGeom>
+                  </pic:spPr>
+                </pic:pic>
+              </a:graphicData>
+            </a:graphic>
+            <wp14:sizeRelH relativeFrom="page">
+              <wp14:pctWidth>0</wp14:pctWidth>
+            </wp14:sizeRelH>
+            <wp14:sizeRelV relativeFrom="page">
+              <wp14:pctHeight>0</wp14:pctHeight>
+            </wp14:sizeRelV>
+          </wp:anchor>
+        </w:drawing>
+      </w:r>
+      <w:r>
+        <w:rPr>
+          <w:b/>
+          <w:bCs/>
+          <w:color w:val="FF0000"/>
+          <w:sz w:val="24"/>
+          <w:szCs w:val="24"/>
+          <w:lang w:val="fr-FR"/>
+        </w:rPr>
+        <w:t xml:space="preserve">Ex : Si l’on veut ajouter un ARRÊT EXTERNE, on peut entrer les données suivantes : </w:t>
+      </w:r>
+      <w:r>
+        <w:rPr>
+          <w:b/>
+          <w:bCs/>
+          <w:noProof/>
+          <w:sz w:val="24"/>
+          <w:szCs w:val="24"/>
+          <w:lang w:val="fr-FR"/>
+        </w:rPr>
+        <w:drawing>
+          <wp:inline distT="0" distB="0" distL="0" distR="0" wp14:anchorId="144B9C33" wp14:editId="214BBCDB">
+            <wp:extent cx="5943600" cy="326390"/>
+            <wp:effectExtent l="0" t="0" r="0" b="3810"/>
+            <wp:docPr id="9" name="Picture 9"/>
+            <wp:cNvGraphicFramePr>
+              <a:graphicFrameLocks xmlns:a="http://schemas.openxmlformats.org/drawingml/2006/main" noChangeAspect="1"/>
+            </wp:cNvGraphicFramePr>
+            <a:graphic xmlns:a="http://schemas.openxmlformats.org/drawingml/2006/main">
+              <a:graphicData uri="http://schemas.openxmlformats.org/drawingml/2006/picture">
+                <pic:pic xmlns:pic="http://schemas.openxmlformats.org/drawingml/2006/picture">
+                  <pic:nvPicPr>
+                    <pic:cNvPr id="9" name="Picture 9"/>
+                    <pic:cNvPicPr/>
+                  </pic:nvPicPr>
+                  <pic:blipFill>
+                    <a:blip r:embed="rId8">
+                      <a:extLst>
+                        <a:ext uri="{28A0092B-C50C-407E-A947-70E740481C1C}">
+                          <a14:useLocalDpi xmlns:a14="http://schemas.microsoft.com/office/drawing/2010/main" val="0"/>
+                        </a:ext>
+                      </a:extLst>
+                    </a:blip>
+                    <a:stretch>
+                      <a:fillRect/>
+                    </a:stretch>
+                  </pic:blipFill>
+                  <pic:spPr>
+                    <a:xfrm>
+                      <a:off x="0" y="0"/>
+                      <a:ext cx="5943600" cy="326390"/>
+                    </a:xfrm>
+                    <a:prstGeom prst="rect">
+                      <a:avLst/>
+                    </a:prstGeom>
+                  </pic:spPr>
+                </pic:pic>
+              </a:graphicData>
+            </a:graphic>
+          </wp:inline>
+        </w:drawing>
+      </w:r>
+    </w:p>
+    <w:p>
+      <w:pPr>
+        <w:jc w:val="both"/>
+        <w:rPr>
+          <w:b/>
+          <w:bCs/>
+          <w:sz w:val="24"/>
+          <w:szCs w:val="24"/>
+          <w:lang w:val="fr-FR"/>
+        </w:rPr>
+      </w:pPr>
+    </w:p>
+    <w:p>
+      <w:pPr>
+        <w:jc w:val="both"/>
+        <w:rPr>
+          <w:b/>
+          <w:bCs/>
+          <w:sz w:val="24"/>
+          <w:szCs w:val="24"/>
+          <w:lang w:val="fr-FR"/>
+        </w:rPr>
+      </w:pPr>
+      <w:r>
+        <w:rPr>
+          <w:b/>
+          <w:bCs/>
+          <w:sz w:val="24"/>
+          <w:szCs w:val="24"/>
+          <w:lang w:val="fr-FR"/>
+        </w:rPr>
+        <w:t>L’arrêt ajouté apparaîtra dans une nouvelle vignette lors du choix d’</w:t>
+      </w:r>
+      <w:proofErr w:type="spellStart"/>
+      <w:r>
+        <w:rPr>
+          <w:b/>
+          <w:bCs/>
+          <w:sz w:val="24"/>
+          <w:szCs w:val="24"/>
+          <w:lang w:val="fr-FR"/>
+        </w:rPr>
+        <w:t>Unplanned</w:t>
+      </w:r>
+      <w:proofErr w:type="spellEnd"/>
+      <w:r>
+        <w:rPr>
+          <w:b/>
+          <w:bCs/>
           <w:sz w:val="24"/>
           <w:szCs w:val="24"/>
           <w:lang w:val="fr-FR"/>
         </w:rPr>
         <w:t xml:space="preserve"> </w:t>
       </w:r>
-      <w:r>
-        <w:rPr>
-          <w:sz w:val="24"/>
-          <w:szCs w:val="24"/>
-          <w:lang w:val="fr-FR"/>
-        </w:rPr>
-        <w:t xml:space="preserve"> </w:t>
+      <w:proofErr w:type="spellStart"/>
+      <w:r>
+        <w:rPr>
+          <w:b/>
+          <w:bCs/>
+          <w:sz w:val="24"/>
+          <w:szCs w:val="24"/>
+          <w:lang w:val="fr-FR"/>
+        </w:rPr>
+        <w:t>Downtime</w:t>
+      </w:r>
+      <w:proofErr w:type="spellEnd"/>
+      <w:r>
+        <w:rPr>
+          <w:b/>
+          <w:bCs/>
+          <w:sz w:val="24"/>
+          <w:szCs w:val="24"/>
+          <w:lang w:val="fr-FR"/>
+        </w:rPr>
+        <w:t xml:space="preserve"> dans l’interface opérateur.</w:t>
       </w:r>
     </w:p>
     <w:p>
       <w:pPr>
         <w:jc w:val="both"/>
         <w:rPr>
+          <w:b/>
+          <w:bCs/>
+          <w:sz w:val="24"/>
+          <w:szCs w:val="24"/>
+          <w:lang w:val="fr-FR"/>
+        </w:rPr>
+      </w:pPr>
+      <w:r>
+        <w:rPr>
+          <w:b/>
+          <w:bCs/>
+          <w:noProof/>
+          <w:sz w:val="24"/>
+          <w:szCs w:val="24"/>
+          <w:lang w:val="fr-FR"/>
+        </w:rPr>
+        <mc:AlternateContent>
+          <mc:Choice Requires="wps">
+            <w:drawing>
+              <wp:anchor distT="0" distB="0" distL="114300" distR="114300" simplePos="0" relativeHeight="251661312" behindDoc="0" locked="0" layoutInCell="1" allowOverlap="1" wp14:anchorId="1AAD84A2" wp14:editId="3D5A64F9">
+                <wp:simplePos x="0" y="0"/>
+                <wp:positionH relativeFrom="column">
+                  <wp:posOffset>3881045</wp:posOffset>
+                </wp:positionH>
+                <wp:positionV relativeFrom="paragraph">
+                  <wp:posOffset>550112</wp:posOffset>
+                </wp:positionV>
+                <wp:extent cx="2143693" cy="224058"/>
+                <wp:effectExtent l="0" t="0" r="15875" b="17780"/>
+                <wp:wrapNone/>
+                <wp:docPr id="12" name="Oval 12"/>
+                <wp:cNvGraphicFramePr/>
+                <a:graphic xmlns:a="http://schemas.openxmlformats.org/drawingml/2006/main">
+                  <a:graphicData uri="http://schemas.microsoft.com/office/word/2010/wordprocessingShape">
+                    <wps:wsp>
+                      <wps:cNvSpPr/>
+                      <wps:spPr>
+                        <a:xfrm>
+                          <a:off x="0" y="0"/>
+                          <a:ext cx="2143693" cy="224058"/>
+                        </a:xfrm>
+                        <a:prstGeom prst="ellipse">
+                          <a:avLst/>
+                        </a:prstGeom>
+                        <a:noFill/>
+                        <a:ln>
+                          <a:solidFill>
+                            <a:srgbClr val="FF0000"/>
+                          </a:solidFill>
+                        </a:ln>
+                      </wps:spPr>
+                      <wps:style>
+                        <a:lnRef idx="2">
+                          <a:schemeClr val="accent1">
+                            <a:shade val="50000"/>
+                          </a:schemeClr>
+                        </a:lnRef>
+                        <a:fillRef idx="1">
+                          <a:schemeClr val="accent1"/>
+                        </a:fillRef>
+                        <a:effectRef idx="0">
+                          <a:schemeClr val="accent1"/>
+                        </a:effectRef>
+                        <a:fontRef idx="minor">
+                          <a:schemeClr val="lt1"/>
+                        </a:fontRef>
+                      </wps:style>
+                      <wps:bodyPr rot="0" spcFirstLastPara="0" vertOverflow="overflow" horzOverflow="overflow" vert="horz" wrap="square" lIns="91440" tIns="45720" rIns="91440" bIns="45720" numCol="1" spcCol="0" rtlCol="0" fromWordArt="0" anchor="ctr" anchorCtr="0" forceAA="0" compatLnSpc="1">
+                        <a:prstTxWarp prst="textNoShape">
+                          <a:avLst/>
+                        </a:prstTxWarp>
+                        <a:noAutofit/>
+                      </wps:bodyPr>
+                    </wps:wsp>
+                  </a:graphicData>
+                </a:graphic>
+              </wp:anchor>
+            </w:drawing>
+          </mc:Choice>
+          <mc:Fallback>
+            <w:pict>
+              <v:oval w14:anchorId="03741BDB" id="Oval 12" o:spid="_x0000_s1026" style="position:absolute;margin-left:305.6pt;margin-top:43.3pt;width:168.8pt;height:17.65pt;z-index:251661312;visibility:visible;mso-wrap-style:square;mso-wrap-distance-left:9pt;mso-wrap-distance-top:0;mso-wrap-distance-right:9pt;mso-wrap-distance-bottom:0;mso-position-horizontal:absolute;mso-position-horizontal-relative:text;mso-position-vertical:absolute;mso-position-vertical-relative:text;v-text-anchor:middle" o:gfxdata="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" filled="f" strokecolor="red" strokeweight="1pt">
+                <v:stroke joinstyle="miter"/>
+              </v:oval>
+            </w:pict>
+          </mc:Fallback>
+        </mc:AlternateContent>
+      </w:r>
+      <w:r>
+        <w:rPr>
+          <w:b/>
+          <w:bCs/>
+          <w:noProof/>
+          <w:sz w:val="24"/>
+          <w:szCs w:val="24"/>
+          <w:lang w:val="fr-FR"/>
+        </w:rPr>
+        <w:drawing>
+          <wp:inline distT="0" distB="0" distL="0" distR="0" wp14:anchorId="4961D336" wp14:editId="1DB4C9A6">
+            <wp:extent cx="5943600" cy="887730"/>
+            <wp:effectExtent l="0" t="0" r="0" b="1270"/>
+            <wp:docPr id="11" name="Picture 11" descr="A picture containing graphical user interface&#10;&#10;Description automatically generated"/>
+            <wp:cNvGraphicFramePr>
+              <a:graphicFrameLocks xmlns:a="http://schemas.openxmlformats.org/drawingml/2006/main" noChangeAspect="1"/>
+            </wp:cNvGraphicFramePr>
+            <a:graphic xmlns:a="http://schemas.openxmlformats.org/drawingml/2006/main">
+              <a:graphicData uri="http://schemas.openxmlformats.org/drawingml/2006/picture">
+                <pic:pic xmlns:pic="http://schemas.openxmlformats.org/drawingml/2006/picture">
+                  <pic:nvPicPr>
+                    <pic:cNvPr id="11" name="Picture 11" descr="A picture containing graphical user interface&#10;&#10;Description automatically generated"/>
+                    <pic:cNvPicPr/>
+                  </pic:nvPicPr>
+                  <pic:blipFill>
+                    <a:blip r:embed="rId9" cstate="print">
+                      <a:extLst>
+                        <a:ext uri="{28A0092B-C50C-407E-A947-70E740481C1C}">
+                          <a14:useLocalDpi xmlns:a14="http://schemas.microsoft.com/office/drawing/2010/main" val="0"/>
+                        </a:ext>
+                      </a:extLst>
+                    </a:blip>
+                    <a:stretch>
+                      <a:fillRect/>
+                    </a:stretch>
+                  </pic:blipFill>
+                  <pic:spPr>
+                    <a:xfrm>
+                      <a:off x="0" y="0"/>
+                      <a:ext cx="5943600" cy="887730"/>
+                    </a:xfrm>
+                    <a:prstGeom prst="rect">
+                      <a:avLst/>
+                    </a:prstGeom>
+                  </pic:spPr>
+                </pic:pic>
+              </a:graphicData>
+            </a:graphic>
+          </wp:inline>
+        </w:drawing>
+      </w:r>
+    </w:p>
+    <w:p>
+      <w:pPr>
+        <w:jc w:val="both"/>
+        <w:rPr>
+          <w:b/>
+          <w:bCs/>
+          <w:sz w:val="24"/>
+          <w:szCs w:val="24"/>
+          <w:lang w:val="fr-FR"/>
+        </w:rPr>
+      </w:pPr>
+    </w:p>
+    <w:p>
+      <w:pPr>
+        <w:jc w:val="both"/>
+        <w:rPr>
           <w:sz w:val="24"/>
           <w:szCs w:val="24"/>
           <w:lang w:val="fr-FR"/>
@@ -1323,7 +2157,79 @@
           <w:szCs w:val="24"/>
           <w:lang w:val="fr-FR"/>
         </w:rPr>
-        <w:t>quant une autre machine que la remplisseuse, vous pouvez insérer une ligne portant le nom souhaité comme ‘other’, ‘downstreamSaturation’ ou ‘missingBottle’ en insérant 1 dans la colonne other_machine. Cela permettra à l’utilisateur de choisir parmi les autres machines de la ligne de production, laquelle a provoqué un arrêt.</w:t>
+        <w:t>quant une autre machine que la remplisseuse, vous pouvez insérer une ligne portant le nom souhaité comme ‘</w:t>
+      </w:r>
+      <w:proofErr w:type="spellStart"/>
+      <w:r>
+        <w:rPr>
+          <w:sz w:val="24"/>
+          <w:szCs w:val="24"/>
+          <w:lang w:val="fr-FR"/>
+        </w:rPr>
+        <w:t>other</w:t>
+      </w:r>
+      <w:proofErr w:type="spellEnd"/>
+      <w:r>
+        <w:rPr>
+          <w:sz w:val="24"/>
+          <w:szCs w:val="24"/>
+          <w:lang w:val="fr-FR"/>
+        </w:rPr>
+        <w:t>’, ‘</w:t>
+      </w:r>
+      <w:proofErr w:type="spellStart"/>
+      <w:r>
+        <w:rPr>
+          <w:sz w:val="24"/>
+          <w:szCs w:val="24"/>
+          <w:lang w:val="fr-FR"/>
+        </w:rPr>
+        <w:t>downstreamSaturation</w:t>
+      </w:r>
+      <w:proofErr w:type="spellEnd"/>
+      <w:r>
+        <w:rPr>
+          <w:sz w:val="24"/>
+          <w:szCs w:val="24"/>
+          <w:lang w:val="fr-FR"/>
+        </w:rPr>
+        <w:t>’ ou ‘</w:t>
+      </w:r>
+      <w:proofErr w:type="spellStart"/>
+      <w:r>
+        <w:rPr>
+          <w:sz w:val="24"/>
+          <w:szCs w:val="24"/>
+          <w:lang w:val="fr-FR"/>
+        </w:rPr>
+        <w:t>missingBottle</w:t>
+      </w:r>
+      <w:proofErr w:type="spellEnd"/>
+      <w:r>
+        <w:rPr>
+          <w:sz w:val="24"/>
+          <w:szCs w:val="24"/>
+          <w:lang w:val="fr-FR"/>
+        </w:rPr>
+        <w:t xml:space="preserve">’ en insérant 1 dans la colonne </w:t>
+      </w:r>
+      <w:proofErr w:type="spellStart"/>
+      <w:r>
+        <w:rPr>
+          <w:sz w:val="24"/>
+          <w:szCs w:val="24"/>
+          <w:lang w:val="fr-FR"/>
+        </w:rPr>
+        <w:t>other_machine</w:t>
+      </w:r>
+      <w:proofErr w:type="spellEnd"/>
+      <w:r>
+        <w:rPr>
+          <w:sz w:val="24"/>
+          <w:szCs w:val="24"/>
+          <w:lang w:val="fr-FR"/>
+        </w:rPr>
+        <w:t>. Cela permettra à l’utilisateur de choisir parmi les autres machines de la ligne de production, laquelle a provoqué un arrêt.</w:t>
       </w:r>
     </w:p>
     <w:p>
@@ -1360,6 +2266,7 @@
           <w:u w:val="single"/>
           <w:lang w:val="fr-FR"/>
         </w:rPr>
+        <w:lastRenderedPageBreak/>
         <w:t>Schémas des lignes de production</w:t>
       </w:r>
     </w:p>
@@ -1406,13 +2313,34 @@
         <w:rPr>
           <w:lang w:val="fr-FR"/>
         </w:rPr>
-        <w:t>Le fichier doit être au format suivant &lt;nom de la ligne de production&gt;</w:t>
-      </w:r>
-      <w:r>
-        <w:rPr>
-          <w:lang w:val="fr-FR"/>
-        </w:rPr>
-        <w:t>.&lt;codeImage&gt;</w:t>
+        <w:t>Le fichier doit être au format suivant &lt;nom de la ligne de production</w:t>
+      </w:r>
+      <w:proofErr w:type="gramStart"/>
+      <w:r>
+        <w:rPr>
+          <w:lang w:val="fr-FR"/>
+        </w:rPr>
+        <w:t>&gt;</w:t>
+      </w:r>
+      <w:r>
+        <w:rPr>
+          <w:lang w:val="fr-FR"/>
+        </w:rPr>
+        <w:t>.&lt;</w:t>
+      </w:r>
+      <w:proofErr w:type="spellStart"/>
+      <w:r>
+        <w:rPr>
+          <w:lang w:val="fr-FR"/>
+        </w:rPr>
+        <w:t>codeImage</w:t>
+      </w:r>
+      <w:proofErr w:type="spellEnd"/>
+      <w:r>
+        <w:rPr>
+          <w:lang w:val="fr-FR"/>
+        </w:rPr>
+        <w:t>&gt;</w:t>
       </w:r>
       <w:r>
         <w:rPr>
@@ -1420,6 +2348,7 @@
         </w:rPr>
         <w:t>.png</w:t>
       </w:r>
+      <w:proofErr w:type="gramEnd"/>
     </w:p>
     <w:p>
       <w:pPr>
@@ -1483,7 +2412,7 @@
                     </pic:cNvPicPr>
                   </pic:nvPicPr>
                   <pic:blipFill>
-                    <a:blip r:embed="rId7">
+                    <a:blip r:embed="rId10">
                       <a:extLst>
                         <a:ext uri="{28A0092B-C50C-407E-A947-70E740481C1C}">
                           <a14:useLocalDpi xmlns:a14="http://schemas.microsoft.com/office/drawing/2010/main" val="0"/>
@@ -1533,7 +2462,21 @@
         <w:rPr>
           <w:lang w:val="fr-FR"/>
         </w:rPr>
-        <w:t xml:space="preserve">Pour ajouter propre à la ligne S12 de Cernay, il faut alors enreigstrer l’image sous le nom suivant : </w:t>
+        <w:t xml:space="preserve">Pour ajouter propre à la ligne S12 de Cernay, il faut alors </w:t>
+      </w:r>
+      <w:proofErr w:type="spellStart"/>
+      <w:r>
+        <w:rPr>
+          <w:lang w:val="fr-FR"/>
+        </w:rPr>
+        <w:t>enreigstrer</w:t>
+      </w:r>
+      <w:proofErr w:type="spellEnd"/>
+      <w:r>
+        <w:rPr>
+          <w:lang w:val="fr-FR"/>
+        </w:rPr>
+        <w:t xml:space="preserve"> l’image sous le nom suivant : </w:t>
       </w:r>
     </w:p>
     <w:p>
@@ -1769,7 +2712,7 @@
                     </pic:cNvPicPr>
                   </pic:nvPicPr>
                   <pic:blipFill>
-                    <a:blip r:embed="rId8">
+                    <a:blip r:embed="rId11">
                       <a:extLst>
                         <a:ext uri="{28A0092B-C50C-407E-A947-70E740481C1C}">
                           <a14:useLocalDpi xmlns:a14="http://schemas.microsoft.com/office/drawing/2010/main" val="0"/>
@@ -1843,7 +2786,7 @@
                     </pic:cNvPicPr>
                   </pic:nvPicPr>
                   <pic:blipFill>
-                    <a:blip r:embed="rId9">
+                    <a:blip r:embed="rId12">
                       <a:extLst>
                         <a:ext uri="{28A0092B-C50C-407E-A947-70E740481C1C}">
                           <a14:useLocalDpi xmlns:a14="http://schemas.microsoft.com/office/drawing/2010/main" val="0"/>
@@ -2121,7 +3064,16 @@
           <w:szCs w:val="24"/>
           <w:lang w:val="fr-FR"/>
         </w:rPr>
-        <w:t xml:space="preserve"> pro</w:t>
+        <w:t xml:space="preserve"> </w:t>
+      </w:r>
+      <w:proofErr w:type="spellStart"/>
+      <w:r>
+        <w:rPr>
+          <w:sz w:val="24"/>
+          <w:szCs w:val="24"/>
+          <w:lang w:val="fr-FR"/>
+        </w:rPr>
+        <w:t>pro</w:t>
       </w:r>
       <w:r>
         <w:rPr>
@@ -2137,7 +3089,34 @@
           <w:szCs w:val="24"/>
           <w:lang w:val="fr-FR"/>
         </w:rPr>
-        <w:t xml:space="preserve">utionline_name et worksite_name. </w:t>
+        <w:t>utionline_name</w:t>
+      </w:r>
+      <w:proofErr w:type="spellEnd"/>
+      <w:r>
+        <w:rPr>
+          <w:sz w:val="24"/>
+          <w:szCs w:val="24"/>
+          <w:lang w:val="fr-FR"/>
+        </w:rPr>
+        <w:t xml:space="preserve"> et </w:t>
+      </w:r>
+      <w:proofErr w:type="spellStart"/>
+      <w:r>
+        <w:rPr>
+          <w:sz w:val="24"/>
+          <w:szCs w:val="24"/>
+          <w:lang w:val="fr-FR"/>
+        </w:rPr>
+        <w:t>worksite_name</w:t>
+      </w:r>
+      <w:proofErr w:type="spellEnd"/>
+      <w:r>
+        <w:rPr>
+          <w:sz w:val="24"/>
+          <w:szCs w:val="24"/>
+          <w:lang w:val="fr-FR"/>
+        </w:rPr>
+        <w:t xml:space="preserve">. </w:t>
       </w:r>
     </w:p>
     <w:p>
@@ -2155,6 +3134,7 @@
           <w:lang w:val="fr-FR"/>
         </w:rPr>
       </w:pPr>
+      <w:proofErr w:type="spellStart"/>
       <w:r>
         <w:rPr>
           <w:b/>
@@ -2164,7 +3144,19 @@
           <w:szCs w:val="24"/>
           <w:lang w:val="fr-FR"/>
         </w:rPr>
-        <w:t xml:space="preserve">L’id n’est pas à </w:t>
+        <w:t>L’id</w:t>
+      </w:r>
+      <w:proofErr w:type="spellEnd"/>
+      <w:r>
+        <w:rPr>
+          <w:b/>
+          <w:bCs/>
+          <w:color w:val="FF0000"/>
+          <w:sz w:val="24"/>
+          <w:szCs w:val="24"/>
+          <w:lang w:val="fr-FR"/>
+        </w:rPr>
+        <w:t xml:space="preserve"> n’est pas à </w:t>
       </w:r>
       <w:r>
         <w:rPr>
@@ -2213,29 +3205,7 @@
           <w:szCs w:val="24"/>
           <w:lang w:val="fr-FR"/>
         </w:rPr>
-        <w:t>Pensez à modifier la langue de votre PC en anglais pour respecter les standards acceptés par l’application, il faut impérativement que le séparateur de liste soit une virgule. Veillez donc à écrire vos valeurs décimales en utilisant un point pour séparer les valeurs à virgules</w:t>
-      </w:r>
-      <w:r>
-        <w:rPr>
-          <w:b/>
-          <w:bCs/>
-          <w:color w:val="FF0000"/>
-          <w:sz w:val="24"/>
-          <w:szCs w:val="24"/>
-          <w:lang w:val="fr-FR"/>
-        </w:rPr>
-        <w:t xml:space="preserve"> et à vérifier les paramètres avancés d’Excel pour confirmer la valeur du séparateur de liste</w:t>
-      </w:r>
-      <w:r>
-        <w:rPr>
-          <w:b/>
-          <w:bCs/>
-          <w:color w:val="FF0000"/>
-          <w:sz w:val="24"/>
-          <w:szCs w:val="24"/>
-          <w:lang w:val="fr-FR"/>
-        </w:rPr>
-        <w:t>.</w:t>
+        <w:t>Pensez à modifier la langue de votre PC en anglais pour respecter les standards acceptés par l’application, il faut impérativement que le séparateur de liste soit une virgule. Veillez donc à écrire vos valeurs décimales en utilisant un point pour séparer les valeurs à virgules et à vérifier les paramètres avancés d’Excel pour confirmer la valeur du séparateur de liste.</w:t>
       </w:r>
     </w:p>
     <w:p>
@@ -2395,7 +3365,7 @@
                     </pic:cNvPicPr>
                   </pic:nvPicPr>
                   <pic:blipFill>
-                    <a:blip r:embed="rId10">
+                    <a:blip r:embed="rId13">
                       <a:extLst>
                         <a:ext uri="{28A0092B-C50C-407E-A947-70E740481C1C}">
                           <a14:useLocalDpi xmlns:a14="http://schemas.microsoft.com/office/drawing/2010/main" val="0"/>
@@ -2536,7 +3506,7 @@
                     </pic:cNvPicPr>
                   </pic:nvPicPr>
                   <pic:blipFill>
-                    <a:blip r:embed="rId11">
+                    <a:blip r:embed="rId14">
                       <a:extLst>
                         <a:ext uri="{28A0092B-C50C-407E-A947-70E740481C1C}">
                           <a14:useLocalDpi xmlns:a14="http://schemas.microsoft.com/office/drawing/2010/main" val="0"/>
@@ -2622,7 +3592,7 @@
                     </pic:cNvPicPr>
                   </pic:nvPicPr>
                   <pic:blipFill rotWithShape="1">
-                    <a:blip r:embed="rId12">
+                    <a:blip r:embed="rId15">
                       <a:extLst>
                         <a:ext uri="{28A0092B-C50C-407E-A947-70E740481C1C}">
                           <a14:useLocalDpi xmlns:a14="http://schemas.microsoft.com/office/drawing/2010/main" val="0"/>
@@ -2690,7 +3660,7 @@
       </w:pPr>
     </w:p>
     <w:sectPr>
-      <w:footerReference w:type="default" r:id="rId13"/>
+      <w:footerReference w:type="default" r:id="rId16"/>
       <w:pgSz w:w="12240" w:h="15840"/>
       <w:pgMar w:top="1440" w:right="1440" w:bottom="1440" w:left="1440" w:header="720" w:footer="720" w:gutter="0"/>
       <w:cols w:space="720"/>
@@ -2701,7 +3671,7 @@
 </file>
 
 <file path=word/endnotes.xml><?xml version="1.0" encoding="utf-8"?>
-<w:endnotes xmlns:wpc="http://schemas.microsoft.com/office/word/2010/wordprocessingCanvas" xmlns:cx="http://schemas.microsoft.com/office/drawing/2014/chartex" xmlns:cx1="http://schemas.microsoft.com/office/drawing/2015/9/8/chartex" xmlns:cx2="http://schemas.microsoft.com/office/drawing/2015/10/21/chartex" xmlns:cx3="http://schemas.microsoft.com/office/drawing/2016/5/9/chartex" xmlns:cx4="http://schemas.microsoft.com/office/drawing/2016/5/10/chartex" xmlns:cx5="http://schemas.microsoft.com/office/drawing/2016/5/11/chartex" xmlns:cx6="http://schemas.microsoft.com/office/drawing/2016/5/12/chartex" xmlns:cx7="http://schemas.microsoft.com/office/drawing/2016/5/13/chartex" xmlns:cx8="http://schemas.microsoft.com/office/drawing/2016/5/14/chartex" xmlns:mc="http://schemas.openxmlformats.org/markup-compatibility/2006" xmlns:aink="http://schemas.microsoft.com/office/drawing/2016/ink" xmlns:am3d="http://schemas.microsoft.com/office/drawing/2017/model3d" xmlns:o="urn:schemas-microsoft-com:office:office" xmlns:r="http://schemas.openxmlformats.org/officeDocument/2006/relationships" xmlns:m="http://schemas.openxmlformats.org/officeDocument/2006/math" xmlns:v="urn:schemas-microsoft-com:vml" xmlns:wp14="http://schemas.microsoft.com/office/word/2010/wordprocessingDrawing" xmlns:wp="http://schemas.openxmlformats.org/drawingml/2006/wordprocessingDrawing" xmlns:w10="urn:schemas-microsoft-com:office:word" xmlns:w="http://schemas.openxmlformats.org/wordprocessingml/2006/main" xmlns:w14="http://schemas.microsoft.com/office/word/2010/wordml" xmlns:w15="http://schemas.microsoft.com/office/word/2012/wordml" xmlns:w16cex="http://schemas.microsoft.com/office/word/2018/wordml/cex" xmlns:w16cid="http://schemas.microsoft.com/office/word/2016/wordml/cid" xmlns:w16="http://schemas.microsoft.com/office/word/2018/wordml" xmlns:w16sdtdh="http://schemas.microsoft.com/office/word/2020/wordml/sdtdatahash" xmlns:w16se="http://schemas.microsoft.com/office/word/2015/wordml/symex" xmlns:wpg="http://schemas.microsoft.com/office/word/2010/wordprocessingGroup" xmlns:wpi="http://schemas.microsoft.com/office/word/2010/wordprocessingInk" xmlns:wne="http://schemas.microsoft.com/office/word/2006/wordml" xmlns:wps="http://schemas.microsoft.com/office/word/2010/wordprocessingShape" mc:Ignorable="w14 w15 w16se w16cid w16 w16cex w16sdtdh wp14">
+<w:endnotes xmlns:wpc="http://schemas.microsoft.com/office/word/2010/wordprocessingCanvas" xmlns:cx="http://schemas.microsoft.com/office/drawing/2014/chartex" xmlns:cx1="http://schemas.microsoft.com/office/drawing/2015/9/8/chartex" xmlns:cx2="http://schemas.microsoft.com/office/drawing/2015/10/21/chartex" xmlns:cx3="http://schemas.microsoft.com/office/drawing/2016/5/9/chartex" xmlns:cx4="http://schemas.microsoft.com/office/drawing/2016/5/10/chartex" xmlns:cx5="http://schemas.microsoft.com/office/drawing/2016/5/11/chartex" xmlns:cx6="http://schemas.microsoft.com/office/drawing/2016/5/12/chartex" xmlns:cx7="http://schemas.microsoft.com/office/drawing/2016/5/13/chartex" xmlns:cx8="http://schemas.microsoft.com/office/drawing/2016/5/14/chartex" xmlns:mc="http://schemas.openxmlformats.org/markup-compatibility/2006" xmlns:aink="http://schemas.microsoft.com/office/drawing/2016/ink" xmlns:am3d="http://schemas.microsoft.com/office/drawing/2017/model3d" xmlns:o="urn:schemas-microsoft-com:office:office" xmlns:oel="http://schemas.microsoft.com/office/2019/extlst" xmlns:r="http://schemas.openxmlformats.org/officeDocument/2006/relationships" xmlns:m="http://schemas.openxmlformats.org/officeDocument/2006/math" xmlns:v="urn:schemas-microsoft-com:vml" xmlns:wp14="http://schemas.microsoft.com/office/word/2010/wordprocessingDrawing" xmlns:wp="http://schemas.openxmlformats.org/drawingml/2006/wordprocessingDrawing" xmlns:w10="urn:schemas-microsoft-com:office:word" xmlns:w="http://schemas.openxmlformats.org/wordprocessingml/2006/main" xmlns:w14="http://schemas.microsoft.com/office/word/2010/wordml" xmlns:w15="http://schemas.microsoft.com/office/word/2012/wordml" xmlns:w16cex="http://schemas.microsoft.com/office/word/2018/wordml/cex" xmlns:w16cid="http://schemas.microsoft.com/office/word/2016/wordml/cid" xmlns:w16="http://schemas.microsoft.com/office/word/2018/wordml" xmlns:w16sdtdh="http://schemas.microsoft.com/office/word/2020/wordml/sdtdatahash" xmlns:w16se="http://schemas.microsoft.com/office/word/2015/wordml/symex" xmlns:wpg="http://schemas.microsoft.com/office/word/2010/wordprocessingGroup" xmlns:wpi="http://schemas.microsoft.com/office/word/2010/wordprocessingInk" xmlns:wne="http://schemas.microsoft.com/office/word/2006/wordml" xmlns:wps="http://schemas.microsoft.com/office/word/2010/wordprocessingShape" mc:Ignorable="w14 w15 w16se w16cid w16 w16cex w16sdtdh wp14">
   <w:endnote w:type="separator" w:id="-1">
     <w:p>
       <w:pPr>
@@ -2726,7 +3696,7 @@
 </file>
 
 <file path=word/footer1.xml><?xml version="1.0" encoding="utf-8"?>
-<w:ftr xmlns:wpc="http://schemas.microsoft.com/office/word/2010/wordprocessingCanvas" xmlns:cx="http://schemas.microsoft.com/office/drawing/2014/chartex" xmlns:cx1="http://schemas.microsoft.com/office/drawing/2015/9/8/chartex" xmlns:cx2="http://schemas.microsoft.com/office/drawing/2015/10/21/chartex" xmlns:cx3="http://schemas.microsoft.com/office/drawing/2016/5/9/chartex" xmlns:cx4="http://schemas.microsoft.com/office/drawing/2016/5/10/chartex" xmlns:cx5="http://schemas.microsoft.com/office/drawing/2016/5/11/chartex" xmlns:cx6="http://schemas.microsoft.com/office/drawing/2016/5/12/chartex" xmlns:cx7="http://schemas.microsoft.com/office/drawing/2016/5/13/chartex" xmlns:cx8="http://schemas.microsoft.com/office/drawing/2016/5/14/chartex" xmlns:mc="http://schemas.openxmlformats.org/markup-compatibility/2006" xmlns:aink="http://schemas.microsoft.com/office/drawing/2016/ink" xmlns:am3d="http://schemas.microsoft.com/office/drawing/2017/model3d" xmlns:o="urn:schemas-microsoft-com:office:office" xmlns:r="http://schemas.openxmlformats.org/officeDocument/2006/relationships" xmlns:m="http://schemas.openxmlformats.org/officeDocument/2006/math" xmlns:v="urn:schemas-microsoft-com:vml" xmlns:wp14="http://schemas.microsoft.com/office/word/2010/wordprocessingDrawing" xmlns:wp="http://schemas.openxmlformats.org/drawingml/2006/wordprocessingDrawing" xmlns:w10="urn:schemas-microsoft-com:office:word" xmlns:w="http://schemas.openxmlformats.org/wordprocessingml/2006/main" xmlns:w14="http://schemas.microsoft.com/office/word/2010/wordml" xmlns:w15="http://schemas.microsoft.com/office/word/2012/wordml" xmlns:w16cex="http://schemas.microsoft.com/office/word/2018/wordml/cex" xmlns:w16cid="http://schemas.microsoft.com/office/word/2016/wordml/cid" xmlns:w16="http://schemas.microsoft.com/office/word/2018/wordml" xmlns:w16sdtdh="http://schemas.microsoft.com/office/word/2020/wordml/sdtdatahash" xmlns:w16se="http://schemas.microsoft.com/office/word/2015/wordml/symex" xmlns:wpg="http://schemas.microsoft.com/office/word/2010/wordprocessingGroup" xmlns:wpi="http://schemas.microsoft.com/office/word/2010/wordprocessingInk" xmlns:wne="http://schemas.microsoft.com/office/word/2006/wordml" xmlns:wps="http://schemas.microsoft.com/office/word/2010/wordprocessingShape" mc:Ignorable="w14 w15 w16se w16cid w16 w16cex w16sdtdh wp14">
+<w:ftr xmlns:wpc="http://schemas.microsoft.com/office/word/2010/wordprocessingCanvas" xmlns:cx="http://schemas.microsoft.com/office/drawing/2014/chartex" xmlns:cx1="http://schemas.microsoft.com/office/drawing/2015/9/8/chartex" xmlns:cx2="http://schemas.microsoft.com/office/drawing/2015/10/21/chartex" xmlns:cx3="http://schemas.microsoft.com/office/drawing/2016/5/9/chartex" xmlns:cx4="http://schemas.microsoft.com/office/drawing/2016/5/10/chartex" xmlns:cx5="http://schemas.microsoft.com/office/drawing/2016/5/11/chartex" xmlns:cx6="http://schemas.microsoft.com/office/drawing/2016/5/12/chartex" xmlns:cx7="http://schemas.microsoft.com/office/drawing/2016/5/13/chartex" xmlns:cx8="http://schemas.microsoft.com/office/drawing/2016/5/14/chartex" xmlns:mc="http://schemas.openxmlformats.org/markup-compatibility/2006" xmlns:aink="http://schemas.microsoft.com/office/drawing/2016/ink" xmlns:am3d="http://schemas.microsoft.com/office/drawing/2017/model3d" xmlns:o="urn:schemas-microsoft-com:office:office" xmlns:oel="http://schemas.microsoft.com/office/2019/extlst" xmlns:r="http://schemas.openxmlformats.org/officeDocument/2006/relationships" xmlns:m="http://schemas.openxmlformats.org/officeDocument/2006/math" xmlns:v="urn:schemas-microsoft-com:vml" xmlns:wp14="http://schemas.microsoft.com/office/word/2010/wordprocessingDrawing" xmlns:wp="http://schemas.openxmlformats.org/drawingml/2006/wordprocessingDrawing" xmlns:w10="urn:schemas-microsoft-com:office:word" xmlns:w="http://schemas.openxmlformats.org/wordprocessingml/2006/main" xmlns:w14="http://schemas.microsoft.com/office/word/2010/wordml" xmlns:w15="http://schemas.microsoft.com/office/word/2012/wordml" xmlns:w16cex="http://schemas.microsoft.com/office/word/2018/wordml/cex" xmlns:w16cid="http://schemas.microsoft.com/office/word/2016/wordml/cid" xmlns:w16="http://schemas.microsoft.com/office/word/2018/wordml" xmlns:w16sdtdh="http://schemas.microsoft.com/office/word/2020/wordml/sdtdatahash" xmlns:w16se="http://schemas.microsoft.com/office/word/2015/wordml/symex" xmlns:wpg="http://schemas.microsoft.com/office/word/2010/wordprocessingGroup" xmlns:wpi="http://schemas.microsoft.com/office/word/2010/wordprocessingInk" xmlns:wne="http://schemas.microsoft.com/office/word/2006/wordml" xmlns:wps="http://schemas.microsoft.com/office/word/2010/wordprocessingShape" mc:Ignorable="w14 w15 w16se w16cid w16 w16cex w16sdtdh wp14">
   <w:p>
     <w:pPr>
       <w:pStyle w:val="Footer"/>
@@ -2853,7 +3823,7 @@
 </file>
 
 <file path=word/footnotes.xml><?xml version="1.0" encoding="utf-8"?>
-<w:footnotes xmlns:wpc="http://schemas.microsoft.com/office/word/2010/wordprocessingCanvas" xmlns:cx="http://schemas.microsoft.com/office/drawing/2014/chartex" xmlns:cx1="http://schemas.microsoft.com/office/drawing/2015/9/8/chartex" xmlns:cx2="http://schemas.microsoft.com/office/drawing/2015/10/21/chartex" xmlns:cx3="http://schemas.microsoft.com/office/drawing/2016/5/9/chartex" xmlns:cx4="http://schemas.microsoft.com/office/drawing/2016/5/10/chartex" xmlns:cx5="http://schemas.microsoft.com/office/drawing/2016/5/11/chartex" xmlns:cx6="http://schemas.microsoft.com/office/drawing/2016/5/12/chartex" xmlns:cx7="http://schemas.microsoft.com/office/drawing/2016/5/13/chartex" xmlns:cx8="http://schemas.microsoft.com/office/drawing/2016/5/14/chartex" xmlns:mc="http://schemas.openxmlformats.org/markup-compatibility/2006" xmlns:aink="http://schemas.microsoft.com/office/drawing/2016/ink" xmlns:am3d="http://schemas.microsoft.com/office/drawing/2017/model3d" xmlns:o="urn:schemas-microsoft-com:office:office" xmlns:r="http://schemas.openxmlformats.org/officeDocument/2006/relationships" xmlns:m="http://schemas.openxmlformats.org/officeDocument/2006/math" xmlns:v="urn:schemas-microsoft-com:vml" xmlns:wp14="http://schemas.microsoft.com/office/word/2010/wordprocessingDrawing" xmlns:wp="http://schemas.openxmlformats.org/drawingml/2006/wordprocessingDrawing" xmlns:w10="urn:schemas-microsoft-com:office:word" xmlns:w="http://schemas.openxmlformats.org/wordprocessingml/2006/main" xmlns:w14="http://schemas.microsoft.com/office/word/2010/wordml" xmlns:w15="http://schemas.microsoft.com/office/word/2012/wordml" xmlns:w16cex="http://schemas.microsoft.com/office/word/2018/wordml/cex" xmlns:w16cid="http://schemas.microsoft.com/office/word/2016/wordml/cid" xmlns:w16="http://schemas.microsoft.com/office/word/2018/wordml" xmlns:w16sdtdh="http://schemas.microsoft.com/office/word/2020/wordml/sdtdatahash" xmlns:w16se="http://schemas.microsoft.com/office/word/2015/wordml/symex" xmlns:wpg="http://schemas.microsoft.com/office/word/2010/wordprocessingGroup" xmlns:wpi="http://schemas.microsoft.com/office/word/2010/wordprocessingInk" xmlns:wne="http://schemas.microsoft.com/office/word/2006/wordml" xmlns:wps="http://schemas.microsoft.com/office/word/2010/wordprocessingShape" mc:Ignorable="w14 w15 w16se w16cid w16 w16cex w16sdtdh wp14">
+<w:footnotes xmlns:wpc="http://schemas.microsoft.com/office/word/2010/wordprocessingCanvas" xmlns:cx="http://schemas.microsoft.com/office/drawing/2014/chartex" xmlns:cx1="http://schemas.microsoft.com/office/drawing/2015/9/8/chartex" xmlns:cx2="http://schemas.microsoft.com/office/drawing/2015/10/21/chartex" xmlns:cx3="http://schemas.microsoft.com/office/drawing/2016/5/9/chartex" xmlns:cx4="http://schemas.microsoft.com/office/drawing/2016/5/10/chartex" xmlns:cx5="http://schemas.microsoft.com/office/drawing/2016/5/11/chartex" xmlns:cx6="http://schemas.microsoft.com/office/drawing/2016/5/12/chartex" xmlns:cx7="http://schemas.microsoft.com/office/drawing/2016/5/13/chartex" xmlns:cx8="http://schemas.microsoft.com/office/drawing/2016/5/14/chartex" xmlns:mc="http://schemas.openxmlformats.org/markup-compatibility/2006" xmlns:aink="http://schemas.microsoft.com/office/drawing/2016/ink" xmlns:am3d="http://schemas.microsoft.com/office/drawing/2017/model3d" xmlns:o="urn:schemas-microsoft-com:office:office" xmlns:oel="http://schemas.microsoft.com/office/2019/extlst" xmlns:r="http://schemas.openxmlformats.org/officeDocument/2006/relationships" xmlns:m="http://schemas.openxmlformats.org/officeDocument/2006/math" xmlns:v="urn:schemas-microsoft-com:vml" xmlns:wp14="http://schemas.microsoft.com/office/word/2010/wordprocessingDrawing" xmlns:wp="http://schemas.openxmlformats.org/drawingml/2006/wordprocessingDrawing" xmlns:w10="urn:schemas-microsoft-com:office:word" xmlns:w="http://schemas.openxmlformats.org/wordprocessingml/2006/main" xmlns:w14="http://schemas.microsoft.com/office/word/2010/wordml" xmlns:w15="http://schemas.microsoft.com/office/word/2012/wordml" xmlns:w16cex="http://schemas.microsoft.com/office/word/2018/wordml/cex" xmlns:w16cid="http://schemas.microsoft.com/office/word/2016/wordml/cid" xmlns:w16="http://schemas.microsoft.com/office/word/2018/wordml" xmlns:w16sdtdh="http://schemas.microsoft.com/office/word/2020/wordml/sdtdatahash" xmlns:w16se="http://schemas.microsoft.com/office/word/2015/wordml/symex" xmlns:wpg="http://schemas.microsoft.com/office/word/2010/wordprocessingGroup" xmlns:wpi="http://schemas.microsoft.com/office/word/2010/wordprocessingInk" xmlns:wne="http://schemas.microsoft.com/office/word/2006/wordml" xmlns:wps="http://schemas.microsoft.com/office/word/2010/wordprocessingShape" mc:Ignorable="w14 w15 w16se w16cid w16 w16cex w16sdtdh wp14">
   <w:footnote w:type="separator" w:id="-1">
     <w:p>
       <w:pPr>
@@ -2878,7 +3848,7 @@
 </file>
 
 <file path=word/numbering.xml><?xml version="1.0" encoding="utf-8"?>
-<w:numbering xmlns:wpc="http://schemas.microsoft.com/office/word/2010/wordprocessingCanvas" xmlns:cx="http://schemas.microsoft.com/office/drawing/2014/chartex" xmlns:cx1="http://schemas.microsoft.com/office/drawing/2015/9/8/chartex" xmlns:cx2="http://schemas.microsoft.com/office/drawing/2015/10/21/chartex" xmlns:cx3="http://schemas.microsoft.com/office/drawing/2016/5/9/chartex" xmlns:cx4="http://schemas.microsoft.com/office/drawing/2016/5/10/chartex" xmlns:cx5="http://schemas.microsoft.com/office/drawing/2016/5/11/chartex" xmlns:cx6="http://schemas.microsoft.com/office/drawing/2016/5/12/chartex" xmlns:cx7="http://schemas.microsoft.com/office/drawing/2016/5/13/chartex" xmlns:cx8="http://schemas.microsoft.com/office/drawing/2016/5/14/chartex" xmlns:mc="http://schemas.openxmlformats.org/markup-compatibility/2006" xmlns:aink="http://schemas.microsoft.com/office/drawing/2016/ink" xmlns:am3d="http://schemas.microsoft.com/office/drawing/2017/model3d" xmlns:o="urn:schemas-microsoft-com:office:office" xmlns:r="http://schemas.openxmlformats.org/officeDocument/2006/relationships" xmlns:m="http://schemas.openxmlformats.org/officeDocument/2006/math" xmlns:v="urn:schemas-microsoft-com:vml" xmlns:wp14="http://schemas.microsoft.com/office/word/2010/wordprocessingDrawing" xmlns:wp="http://schemas.openxmlformats.org/drawingml/2006/wordprocessingDrawing" xmlns:w10="urn:schemas-microsoft-com:office:word" xmlns:w="http://schemas.openxmlformats.org/wordprocessingml/2006/main" xmlns:w14="http://schemas.microsoft.com/office/word/2010/wordml" xmlns:w15="http://schemas.microsoft.com/office/word/2012/wordml" xmlns:w16cex="http://schemas.microsoft.com/office/word/2018/wordml/cex" xmlns:w16cid="http://schemas.microsoft.com/office/word/2016/wordml/cid" xmlns:w16="http://schemas.microsoft.com/office/word/2018/wordml" xmlns:w16sdtdh="http://schemas.microsoft.com/office/word/2020/wordml/sdtdatahash" xmlns:w16se="http://schemas.microsoft.com/office/word/2015/wordml/symex" xmlns:wpg="http://schemas.microsoft.com/office/word/2010/wordprocessingGroup" xmlns:wpi="http://schemas.microsoft.com/office/word/2010/wordprocessingInk" xmlns:wne="http://schemas.microsoft.com/office/word/2006/wordml" xmlns:wps="http://schemas.microsoft.com/office/word/2010/wordprocessingShape" mc:Ignorable="w14 w15 w16se w16cid w16 w16cex w16sdtdh wp14">
+<w:numbering xmlns:wpc="http://schemas.microsoft.com/office/word/2010/wordprocessingCanvas" xmlns:cx="http://schemas.microsoft.com/office/drawing/2014/chartex" xmlns:cx1="http://schemas.microsoft.com/office/drawing/2015/9/8/chartex" xmlns:cx2="http://schemas.microsoft.com/office/drawing/2015/10/21/chartex" xmlns:cx3="http://schemas.microsoft.com/office/drawing/2016/5/9/chartex" xmlns:cx4="http://schemas.microsoft.com/office/drawing/2016/5/10/chartex" xmlns:cx5="http://schemas.microsoft.com/office/drawing/2016/5/11/chartex" xmlns:cx6="http://schemas.microsoft.com/office/drawing/2016/5/12/chartex" xmlns:cx7="http://schemas.microsoft.com/office/drawing/2016/5/13/chartex" xmlns:cx8="http://schemas.microsoft.com/office/drawing/2016/5/14/chartex" xmlns:mc="http://schemas.openxmlformats.org/markup-compatibility/2006" xmlns:aink="http://schemas.microsoft.com/office/drawing/2016/ink" xmlns:am3d="http://schemas.microsoft.com/office/drawing/2017/model3d" xmlns:o="urn:schemas-microsoft-com:office:office" xmlns:oel="http://schemas.microsoft.com/office/2019/extlst" xmlns:r="http://schemas.openxmlformats.org/officeDocument/2006/relationships" xmlns:m="http://schemas.openxmlformats.org/officeDocument/2006/math" xmlns:v="urn:schemas-microsoft-com:vml" xmlns:wp14="http://schemas.microsoft.com/office/word/2010/wordprocessingDrawing" xmlns:wp="http://schemas.openxmlformats.org/drawingml/2006/wordprocessingDrawing" xmlns:w10="urn:schemas-microsoft-com:office:word" xmlns:w="http://schemas.openxmlformats.org/wordprocessingml/2006/main" xmlns:w14="http://schemas.microsoft.com/office/word/2010/wordml" xmlns:w15="http://schemas.microsoft.com/office/word/2012/wordml" xmlns:w16cex="http://schemas.microsoft.com/office/word/2018/wordml/cex" xmlns:w16cid="http://schemas.microsoft.com/office/word/2016/wordml/cid" xmlns:w16="http://schemas.microsoft.com/office/word/2018/wordml" xmlns:w16sdtdh="http://schemas.microsoft.com/office/word/2020/wordml/sdtdatahash" xmlns:w16se="http://schemas.microsoft.com/office/word/2015/wordml/symex" xmlns:wpg="http://schemas.microsoft.com/office/word/2010/wordprocessingGroup" xmlns:wpi="http://schemas.microsoft.com/office/word/2010/wordprocessingInk" xmlns:wne="http://schemas.microsoft.com/office/word/2006/wordml" xmlns:wps="http://schemas.microsoft.com/office/word/2010/wordprocessingShape" mc:Ignorable="w14 w15 w16se w16cid w16 w16cex w16sdtdh wp14">
   <w:abstractNum w:abstractNumId="0" w15:restartNumberingAfterBreak="0">
     <w:nsid w:val="2FC272F7"/>
     <w:multiLevelType w:val="hybridMultilevel"/>
@@ -2968,7 +3938,7 @@
       </w:pPr>
     </w:lvl>
   </w:abstractNum>
-  <w:num w:numId="1">
+  <w:num w:numId="1" w16cid:durableId="1097403556">
     <w:abstractNumId w:val="0"/>
   </w:num>
 </w:numbering>

--- a/Data_Input.docx
+++ b/Data_Input.docx
@@ -32,6 +32,7 @@
     </w:p>
     <w:p>
       <w:pPr>
+        <w:jc w:val="both"/>
         <w:rPr>
           <w:sz w:val="24"/>
           <w:szCs w:val="24"/>
@@ -49,6 +50,7 @@
     </w:p>
     <w:p>
       <w:pPr>
+        <w:jc w:val="both"/>
         <w:rPr>
           <w:sz w:val="24"/>
           <w:szCs w:val="24"/>
@@ -102,6 +104,7 @@
     </w:p>
     <w:p>
       <w:pPr>
+        <w:jc w:val="both"/>
         <w:rPr>
           <w:sz w:val="24"/>
           <w:szCs w:val="24"/>
@@ -137,6 +140,7 @@
     </w:p>
     <w:p>
       <w:pPr>
+        <w:jc w:val="both"/>
         <w:rPr>
           <w:sz w:val="24"/>
           <w:szCs w:val="24"/>
@@ -154,6 +158,7 @@
     </w:p>
     <w:p>
       <w:pPr>
+        <w:jc w:val="both"/>
         <w:rPr>
           <w:b/>
           <w:bCs/>
@@ -613,6 +618,7 @@
     </w:p>
     <w:p>
       <w:pPr>
+        <w:jc w:val="both"/>
         <w:rPr>
           <w:sz w:val="24"/>
           <w:szCs w:val="24"/>
@@ -684,6 +690,7 @@
     </w:p>
     <w:p>
       <w:pPr>
+        <w:jc w:val="both"/>
         <w:rPr>
           <w:b/>
           <w:bCs/>
@@ -811,6 +818,7 @@
     </w:p>
     <w:p>
       <w:pPr>
+        <w:jc w:val="both"/>
         <w:rPr>
           <w:sz w:val="24"/>
           <w:szCs w:val="24"/>
@@ -1145,6 +1153,7 @@
     </w:p>
     <w:p>
       <w:pPr>
+        <w:jc w:val="both"/>
         <w:rPr>
           <w:b/>
           <w:bCs/>
@@ -1207,7 +1216,29 @@
           <w:szCs w:val="24"/>
           <w:lang w:val="fr-FR"/>
         </w:rPr>
-        <w:t xml:space="preserve"> au moins ces quatre raisons dans la base de données.</w:t>
+        <w:t xml:space="preserve"> au moins ces quatre raisons dans la base de données</w:t>
+      </w:r>
+      <w:r>
+        <w:rPr>
+          <w:b/>
+          <w:bCs/>
+          <w:color w:val="FF0000"/>
+          <w:sz w:val="24"/>
+          <w:szCs w:val="24"/>
+          <w:lang w:val="fr-FR"/>
+        </w:rPr>
+        <w:t xml:space="preserve"> pour chaque ligne de production</w:t>
+      </w:r>
+      <w:r>
+        <w:rPr>
+          <w:b/>
+          <w:bCs/>
+          <w:color w:val="FF0000"/>
+          <w:sz w:val="24"/>
+          <w:szCs w:val="24"/>
+          <w:lang w:val="fr-FR"/>
+        </w:rPr>
+        <w:t>.</w:t>
       </w:r>
     </w:p>
     <w:p>
@@ -1742,7 +1773,7 @@
           </mc:Choice>
           <mc:Fallback>
             <w:pict>
-              <v:oval w14:anchorId="7219CB22" id="Oval 2" o:spid="_x0000_s1026" style="position:absolute;margin-left:177.75pt;margin-top:170.05pt;width:132pt;height:112.5pt;z-index:251659264;visibility:visible;mso-wrap-style:square;mso-wrap-distance-left:9pt;mso-wrap-distance-top:0;mso-wrap-distance-right:9pt;mso-wrap-distance-bottom:0;mso-position-horizontal:absolute;mso-position-horizontal-relative:text;mso-position-vertical:absolute;mso-position-vertical-relative:text;v-text-anchor:middle" o:gfxdata="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" filled="f" strokecolor="red"/>
+              <v:oval w14:anchorId="26CD1AD0" id="Oval 2" o:spid="_x0000_s1026" style="position:absolute;margin-left:177.75pt;margin-top:170.05pt;width:132pt;height:112.5pt;z-index:251659264;visibility:visible;mso-wrap-style:square;mso-wrap-distance-left:9pt;mso-wrap-distance-top:0;mso-wrap-distance-right:9pt;mso-wrap-distance-bottom:0;mso-position-horizontal:absolute;mso-position-horizontal-relative:text;mso-position-vertical:absolute;mso-position-vertical-relative:text;v-text-anchor:middle" o:gfxdata="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" filled="f" strokecolor="red"/>
             </w:pict>
           </mc:Fallback>
         </mc:AlternateContent>
@@ -2213,29 +2244,7 @@
           <w:szCs w:val="24"/>
           <w:lang w:val="fr-FR"/>
         </w:rPr>
-        <w:t>Pensez à modifier la langue de votre PC en anglais pour respecter les standards acceptés par l’application, il faut impérativement que le séparateur de liste soit une virgule. Veillez donc à écrire vos valeurs décimales en utilisant un point pour séparer les valeurs à virgules</w:t>
-      </w:r>
-      <w:r>
-        <w:rPr>
-          <w:b/>
-          <w:bCs/>
-          <w:color w:val="FF0000"/>
-          <w:sz w:val="24"/>
-          <w:szCs w:val="24"/>
-          <w:lang w:val="fr-FR"/>
-        </w:rPr>
-        <w:t xml:space="preserve"> et à vérifier les paramètres avancés d’Excel pour confirmer la valeur du séparateur de liste</w:t>
-      </w:r>
-      <w:r>
-        <w:rPr>
-          <w:b/>
-          <w:bCs/>
-          <w:color w:val="FF0000"/>
-          <w:sz w:val="24"/>
-          <w:szCs w:val="24"/>
-          <w:lang w:val="fr-FR"/>
-        </w:rPr>
-        <w:t>.</w:t>
+        <w:t>Pensez à modifier la langue de votre PC en anglais pour respecter les standards acceptés par l’application, il faut impérativement que le séparateur de liste soit une virgule. Veillez donc à écrire vos valeurs décimales en utilisant un point pour séparer les valeurs à virgules et à vérifier les paramètres avancés d’Excel pour confirmer la valeur du séparateur de liste.</w:t>
       </w:r>
     </w:p>
     <w:p>

--- a/Data_Input.docx
+++ b/Data_Input.docx
@@ -24,11 +24,504 @@
     </w:p>
     <w:p>
       <w:pPr>
-        <w:jc w:val="center"/>
-        <w:rPr>
-          <w:lang w:val="fr-FR"/>
-        </w:rPr>
-      </w:pPr>
+        <w:rPr>
+          <w:lang w:val="fr-FR"/>
+        </w:rPr>
+      </w:pPr>
+      <w:r>
+        <w:rPr>
+          <w:lang w:val="fr-FR"/>
+        </w:rPr>
+        <w:br w:type="page"/>
+      </w:r>
+    </w:p>
+    <w:sdt>
+      <w:sdtPr>
+        <w:id w:val="167530095"/>
+        <w:docPartObj>
+          <w:docPartGallery w:val="Table of Contents"/>
+          <w:docPartUnique/>
+        </w:docPartObj>
+      </w:sdtPr>
+      <w:sdtEndPr>
+        <w:rPr>
+          <w:rFonts w:asciiTheme="minorHAnsi" w:eastAsiaTheme="minorHAnsi" w:hAnsiTheme="minorHAnsi" w:cstheme="minorBidi"/>
+          <w:b/>
+          <w:bCs/>
+          <w:noProof/>
+          <w:color w:val="auto"/>
+          <w:sz w:val="22"/>
+          <w:szCs w:val="22"/>
+        </w:rPr>
+      </w:sdtEndPr>
+      <w:sdtContent>
+        <w:p>
+          <w:pPr>
+            <w:pStyle w:val="TOCHeading"/>
+          </w:pPr>
+          <w:r>
+            <w:t>Contents</w:t>
+          </w:r>
+        </w:p>
+        <w:p>
+          <w:pPr>
+            <w:pStyle w:val="TOC1"/>
+            <w:tabs>
+              <w:tab w:val="left" w:pos="440"/>
+              <w:tab w:val="right" w:leader="dot" w:pos="9350"/>
+            </w:tabs>
+            <w:rPr>
+              <w:rFonts w:eastAsiaTheme="minorEastAsia"/>
+              <w:noProof/>
+            </w:rPr>
+          </w:pPr>
+          <w:r>
+            <w:fldChar w:fldCharType="begin"/>
+          </w:r>
+          <w:r>
+            <w:instrText xml:space="preserve"> TOC \o "1-3" \h \z \u </w:instrText>
+          </w:r>
+          <w:r>
+            <w:fldChar w:fldCharType="separate"/>
+          </w:r>
+          <w:hyperlink w:anchor="_Toc104848858" w:history="1">
+            <w:r>
+              <w:rPr>
+                <w:rStyle w:val="Hyperlink"/>
+                <w:noProof/>
+              </w:rPr>
+              <w:t>1)</w:t>
+            </w:r>
+            <w:r>
+              <w:rPr>
+                <w:rFonts w:eastAsiaTheme="minorEastAsia"/>
+                <w:noProof/>
+              </w:rPr>
+              <w:tab/>
+            </w:r>
+            <w:r>
+              <w:rPr>
+                <w:rStyle w:val="Hyperlink"/>
+                <w:noProof/>
+              </w:rPr>
+              <w:t>Raisons d’arrêts planifiées</w:t>
+            </w:r>
+            <w:r>
+              <w:rPr>
+                <w:noProof/>
+                <w:webHidden/>
+              </w:rPr>
+              <w:tab/>
+            </w:r>
+            <w:r>
+              <w:rPr>
+                <w:noProof/>
+                <w:webHidden/>
+              </w:rPr>
+              <w:fldChar w:fldCharType="begin"/>
+            </w:r>
+            <w:r>
+              <w:rPr>
+                <w:noProof/>
+                <w:webHidden/>
+              </w:rPr>
+              <w:instrText xml:space="preserve"> PAGEREF _Toc104848858 \h </w:instrText>
+            </w:r>
+            <w:r>
+              <w:rPr>
+                <w:noProof/>
+                <w:webHidden/>
+              </w:rPr>
+            </w:r>
+            <w:r>
+              <w:rPr>
+                <w:noProof/>
+                <w:webHidden/>
+              </w:rPr>
+              <w:fldChar w:fldCharType="separate"/>
+            </w:r>
+            <w:r>
+              <w:rPr>
+                <w:noProof/>
+                <w:webHidden/>
+              </w:rPr>
+              <w:t>4</w:t>
+            </w:r>
+            <w:r>
+              <w:rPr>
+                <w:noProof/>
+                <w:webHidden/>
+              </w:rPr>
+              <w:fldChar w:fldCharType="end"/>
+            </w:r>
+          </w:hyperlink>
+        </w:p>
+        <w:p>
+          <w:pPr>
+            <w:pStyle w:val="TOC1"/>
+            <w:tabs>
+              <w:tab w:val="left" w:pos="440"/>
+              <w:tab w:val="right" w:leader="dot" w:pos="9350"/>
+            </w:tabs>
+            <w:rPr>
+              <w:rFonts w:eastAsiaTheme="minorEastAsia"/>
+              <w:noProof/>
+            </w:rPr>
+          </w:pPr>
+          <w:hyperlink w:anchor="_Toc104848859" w:history="1">
+            <w:r>
+              <w:rPr>
+                <w:rStyle w:val="Hyperlink"/>
+                <w:noProof/>
+              </w:rPr>
+              <w:t>2)</w:t>
+            </w:r>
+            <w:r>
+              <w:rPr>
+                <w:rFonts w:eastAsiaTheme="minorEastAsia"/>
+                <w:noProof/>
+              </w:rPr>
+              <w:tab/>
+            </w:r>
+            <w:r>
+              <w:rPr>
+                <w:rStyle w:val="Hyperlink"/>
+                <w:noProof/>
+              </w:rPr>
+              <w:t>Raisons d’arrêt non planifiées</w:t>
+            </w:r>
+            <w:r>
+              <w:rPr>
+                <w:noProof/>
+                <w:webHidden/>
+              </w:rPr>
+              <w:tab/>
+            </w:r>
+            <w:r>
+              <w:rPr>
+                <w:noProof/>
+                <w:webHidden/>
+              </w:rPr>
+              <w:fldChar w:fldCharType="begin"/>
+            </w:r>
+            <w:r>
+              <w:rPr>
+                <w:noProof/>
+                <w:webHidden/>
+              </w:rPr>
+              <w:instrText xml:space="preserve"> PAGEREF _Toc104848859 \h </w:instrText>
+            </w:r>
+            <w:r>
+              <w:rPr>
+                <w:noProof/>
+                <w:webHidden/>
+              </w:rPr>
+            </w:r>
+            <w:r>
+              <w:rPr>
+                <w:noProof/>
+                <w:webHidden/>
+              </w:rPr>
+              <w:fldChar w:fldCharType="separate"/>
+            </w:r>
+            <w:r>
+              <w:rPr>
+                <w:noProof/>
+                <w:webHidden/>
+              </w:rPr>
+              <w:t>5</w:t>
+            </w:r>
+            <w:r>
+              <w:rPr>
+                <w:noProof/>
+                <w:webHidden/>
+              </w:rPr>
+              <w:fldChar w:fldCharType="end"/>
+            </w:r>
+          </w:hyperlink>
+        </w:p>
+        <w:p>
+          <w:pPr>
+            <w:pStyle w:val="TOC1"/>
+            <w:tabs>
+              <w:tab w:val="left" w:pos="440"/>
+              <w:tab w:val="right" w:leader="dot" w:pos="9350"/>
+            </w:tabs>
+            <w:rPr>
+              <w:rFonts w:eastAsiaTheme="minorEastAsia"/>
+              <w:noProof/>
+            </w:rPr>
+          </w:pPr>
+          <w:hyperlink w:anchor="_Toc104848860" w:history="1">
+            <w:r>
+              <w:rPr>
+                <w:rStyle w:val="Hyperlink"/>
+                <w:noProof/>
+                <w:lang w:val="fr-FR"/>
+              </w:rPr>
+              <w:t>3)</w:t>
+            </w:r>
+            <w:r>
+              <w:rPr>
+                <w:rFonts w:eastAsiaTheme="minorEastAsia"/>
+                <w:noProof/>
+              </w:rPr>
+              <w:tab/>
+            </w:r>
+            <w:r>
+              <w:rPr>
+                <w:rStyle w:val="Hyperlink"/>
+                <w:noProof/>
+                <w:lang w:val="fr-FR"/>
+              </w:rPr>
+              <w:t>Schémas des lignes de production</w:t>
+            </w:r>
+            <w:r>
+              <w:rPr>
+                <w:noProof/>
+                <w:webHidden/>
+              </w:rPr>
+              <w:tab/>
+            </w:r>
+            <w:r>
+              <w:rPr>
+                <w:noProof/>
+                <w:webHidden/>
+              </w:rPr>
+              <w:fldChar w:fldCharType="begin"/>
+            </w:r>
+            <w:r>
+              <w:rPr>
+                <w:noProof/>
+                <w:webHidden/>
+              </w:rPr>
+              <w:instrText xml:space="preserve"> PAGEREF _Toc104848860 \h </w:instrText>
+            </w:r>
+            <w:r>
+              <w:rPr>
+                <w:noProof/>
+                <w:webHidden/>
+              </w:rPr>
+            </w:r>
+            <w:r>
+              <w:rPr>
+                <w:noProof/>
+                <w:webHidden/>
+              </w:rPr>
+              <w:fldChar w:fldCharType="separate"/>
+            </w:r>
+            <w:r>
+              <w:rPr>
+                <w:noProof/>
+                <w:webHidden/>
+              </w:rPr>
+              <w:t>6</w:t>
+            </w:r>
+            <w:r>
+              <w:rPr>
+                <w:noProof/>
+                <w:webHidden/>
+              </w:rPr>
+              <w:fldChar w:fldCharType="end"/>
+            </w:r>
+          </w:hyperlink>
+        </w:p>
+        <w:p>
+          <w:pPr>
+            <w:pStyle w:val="TOC1"/>
+            <w:tabs>
+              <w:tab w:val="left" w:pos="440"/>
+              <w:tab w:val="right" w:leader="dot" w:pos="9350"/>
+            </w:tabs>
+            <w:rPr>
+              <w:rFonts w:eastAsiaTheme="minorEastAsia"/>
+              <w:noProof/>
+            </w:rPr>
+          </w:pPr>
+          <w:hyperlink w:anchor="_Toc104848861" w:history="1">
+            <w:r>
+              <w:rPr>
+                <w:rStyle w:val="Hyperlink"/>
+                <w:noProof/>
+                <w:lang w:val="fr-FR"/>
+              </w:rPr>
+              <w:t>4)</w:t>
+            </w:r>
+            <w:r>
+              <w:rPr>
+                <w:rFonts w:eastAsiaTheme="minorEastAsia"/>
+                <w:noProof/>
+              </w:rPr>
+              <w:tab/>
+            </w:r>
+            <w:r>
+              <w:rPr>
+                <w:rStyle w:val="Hyperlink"/>
+                <w:noProof/>
+                <w:lang w:val="fr-FR"/>
+              </w:rPr>
+              <w:t>Création d’un utilisateur</w:t>
+            </w:r>
+            <w:r>
+              <w:rPr>
+                <w:noProof/>
+                <w:webHidden/>
+              </w:rPr>
+              <w:tab/>
+            </w:r>
+            <w:r>
+              <w:rPr>
+                <w:noProof/>
+                <w:webHidden/>
+              </w:rPr>
+              <w:fldChar w:fldCharType="begin"/>
+            </w:r>
+            <w:r>
+              <w:rPr>
+                <w:noProof/>
+                <w:webHidden/>
+              </w:rPr>
+              <w:instrText xml:space="preserve"> PAGEREF _Toc104848861 \h </w:instrText>
+            </w:r>
+            <w:r>
+              <w:rPr>
+                <w:noProof/>
+                <w:webHidden/>
+              </w:rPr>
+            </w:r>
+            <w:r>
+              <w:rPr>
+                <w:noProof/>
+                <w:webHidden/>
+              </w:rPr>
+              <w:fldChar w:fldCharType="separate"/>
+            </w:r>
+            <w:r>
+              <w:rPr>
+                <w:noProof/>
+                <w:webHidden/>
+              </w:rPr>
+              <w:t>6</w:t>
+            </w:r>
+            <w:r>
+              <w:rPr>
+                <w:noProof/>
+                <w:webHidden/>
+              </w:rPr>
+              <w:fldChar w:fldCharType="end"/>
+            </w:r>
+          </w:hyperlink>
+        </w:p>
+        <w:p>
+          <w:pPr>
+            <w:pStyle w:val="TOC1"/>
+            <w:tabs>
+              <w:tab w:val="left" w:pos="440"/>
+              <w:tab w:val="right" w:leader="dot" w:pos="9350"/>
+            </w:tabs>
+            <w:rPr>
+              <w:rFonts w:eastAsiaTheme="minorEastAsia"/>
+              <w:noProof/>
+            </w:rPr>
+          </w:pPr>
+          <w:hyperlink w:anchor="_Toc104848862" w:history="1">
+            <w:r>
+              <w:rPr>
+                <w:rStyle w:val="Hyperlink"/>
+                <w:noProof/>
+                <w:lang w:val="fr-FR"/>
+              </w:rPr>
+              <w:t>5)</w:t>
+            </w:r>
+            <w:r>
+              <w:rPr>
+                <w:rFonts w:eastAsiaTheme="minorEastAsia"/>
+                <w:noProof/>
+              </w:rPr>
+              <w:tab/>
+            </w:r>
+            <w:r>
+              <w:rPr>
+                <w:rStyle w:val="Hyperlink"/>
+                <w:noProof/>
+                <w:lang w:val="fr-FR"/>
+              </w:rPr>
+              <w:t>Saisie de données à partir d’un fichier Excel</w:t>
+            </w:r>
+            <w:r>
+              <w:rPr>
+                <w:noProof/>
+                <w:webHidden/>
+              </w:rPr>
+              <w:tab/>
+            </w:r>
+            <w:r>
+              <w:rPr>
+                <w:noProof/>
+                <w:webHidden/>
+              </w:rPr>
+              <w:fldChar w:fldCharType="begin"/>
+            </w:r>
+            <w:r>
+              <w:rPr>
+                <w:noProof/>
+                <w:webHidden/>
+              </w:rPr>
+              <w:instrText xml:space="preserve"> PAGEREF _Toc104848862 \h </w:instrText>
+            </w:r>
+            <w:r>
+              <w:rPr>
+                <w:noProof/>
+                <w:webHidden/>
+              </w:rPr>
+            </w:r>
+            <w:r>
+              <w:rPr>
+                <w:noProof/>
+                <w:webHidden/>
+              </w:rPr>
+              <w:fldChar w:fldCharType="separate"/>
+            </w:r>
+            <w:r>
+              <w:rPr>
+                <w:noProof/>
+                <w:webHidden/>
+              </w:rPr>
+              <w:t>7</w:t>
+            </w:r>
+            <w:r>
+              <w:rPr>
+                <w:noProof/>
+                <w:webHidden/>
+              </w:rPr>
+              <w:fldChar w:fldCharType="end"/>
+            </w:r>
+          </w:hyperlink>
+        </w:p>
+        <w:p>
+          <w:r>
+            <w:rPr>
+              <w:b/>
+              <w:bCs/>
+              <w:noProof/>
+            </w:rPr>
+            <w:fldChar w:fldCharType="end"/>
+          </w:r>
+        </w:p>
+      </w:sdtContent>
+    </w:sdt>
+    <w:p>
+      <w:pPr>
+        <w:rPr>
+          <w:lang w:val="fr-FR"/>
+        </w:rPr>
+      </w:pPr>
+      <w:r>
+        <w:rPr>
+          <w:lang w:val="fr-FR"/>
+        </w:rPr>
+        <w:br w:type="page"/>
+      </w:r>
     </w:p>
     <w:p>
       <w:pPr>
@@ -45,6 +538,7 @@
           <w:szCs w:val="24"/>
           <w:lang w:val="fr-FR"/>
         </w:rPr>
+        <w:lastRenderedPageBreak/>
         <w:t xml:space="preserve">La saisie de données dans la base de données nécessite de respecter certains standards et conventions de nommage. </w:t>
       </w:r>
     </w:p>
@@ -207,67 +701,46 @@
           <w:lang w:val="fr-FR"/>
         </w:rPr>
       </w:pPr>
-    </w:p>
-    <w:p>
-      <w:pPr>
-        <w:pStyle w:val="ListParagraph"/>
+      <w:r>
+        <w:rPr>
+          <w:b/>
+          <w:bCs/>
+          <w:color w:val="FF0000"/>
+          <w:sz w:val="24"/>
+          <w:szCs w:val="24"/>
+          <w:lang w:val="fr-FR"/>
+        </w:rPr>
+        <w:br w:type="page"/>
+      </w:r>
+    </w:p>
+    <w:p>
+      <w:pPr>
+        <w:pStyle w:val="Heading1"/>
         <w:numPr>
           <w:ilvl w:val="0"/>
-          <w:numId w:val="1"/>
+          <w:numId w:val="2"/>
         </w:numPr>
-        <w:rPr>
-          <w:rFonts w:asciiTheme="majorHAnsi" w:hAnsiTheme="majorHAnsi" w:cstheme="majorHAnsi"/>
-          <w:sz w:val="28"/>
-          <w:szCs w:val="28"/>
-          <w:u w:val="single"/>
-        </w:rPr>
-      </w:pPr>
-      <w:r>
-        <w:rPr>
-          <w:rFonts w:asciiTheme="majorHAnsi" w:hAnsiTheme="majorHAnsi" w:cstheme="majorHAnsi"/>
-          <w:sz w:val="28"/>
-          <w:szCs w:val="28"/>
-          <w:u w:val="single"/>
-        </w:rPr>
+      </w:pPr>
+      <w:bookmarkStart w:id="0" w:name="_Toc104848858"/>
+      <w:r>
+        <w:lastRenderedPageBreak/>
         <w:t>Raisons d’arrêt</w:t>
       </w:r>
       <w:r>
-        <w:rPr>
-          <w:rFonts w:asciiTheme="majorHAnsi" w:hAnsiTheme="majorHAnsi" w:cstheme="majorHAnsi"/>
-          <w:sz w:val="28"/>
-          <w:szCs w:val="28"/>
-          <w:u w:val="single"/>
-        </w:rPr>
         <w:t xml:space="preserve">s </w:t>
       </w:r>
       <w:r>
-        <w:rPr>
-          <w:rFonts w:asciiTheme="majorHAnsi" w:hAnsiTheme="majorHAnsi" w:cstheme="majorHAnsi"/>
-          <w:sz w:val="28"/>
-          <w:szCs w:val="28"/>
-          <w:u w:val="single"/>
-        </w:rPr>
         <w:t>planifié</w:t>
       </w:r>
       <w:r>
-        <w:rPr>
-          <w:rFonts w:asciiTheme="majorHAnsi" w:hAnsiTheme="majorHAnsi" w:cstheme="majorHAnsi"/>
-          <w:sz w:val="28"/>
-          <w:szCs w:val="28"/>
-          <w:u w:val="single"/>
-        </w:rPr>
         <w:t>e</w:t>
       </w:r>
       <w:r>
-        <w:rPr>
-          <w:rFonts w:asciiTheme="majorHAnsi" w:hAnsiTheme="majorHAnsi" w:cstheme="majorHAnsi"/>
-          <w:sz w:val="28"/>
-          <w:szCs w:val="28"/>
-          <w:u w:val="single"/>
-        </w:rPr>
         <w:t>s</w:t>
       </w:r>
-    </w:p>
+      <w:bookmarkEnd w:id="0"/>
+    </w:p>
+    <w:p/>
     <w:p>
       <w:pPr>
         <w:rPr>
@@ -788,50 +1261,35 @@
           <w:lang w:val="fr-FR"/>
         </w:rPr>
       </w:pPr>
-    </w:p>
-    <w:p>
-      <w:pPr>
-        <w:pStyle w:val="ListParagraph"/>
+      <w:r>
+        <w:rPr>
+          <w:lang w:val="fr-FR"/>
+        </w:rPr>
+        <w:br w:type="page"/>
+      </w:r>
+    </w:p>
+    <w:p>
+      <w:pPr>
+        <w:pStyle w:val="Heading1"/>
         <w:numPr>
           <w:ilvl w:val="0"/>
-          <w:numId w:val="1"/>
+          <w:numId w:val="2"/>
         </w:numPr>
-        <w:rPr>
-          <w:rFonts w:asciiTheme="majorHAnsi" w:hAnsiTheme="majorHAnsi" w:cstheme="majorHAnsi"/>
-          <w:sz w:val="28"/>
-          <w:szCs w:val="28"/>
-          <w:u w:val="single"/>
-        </w:rPr>
-      </w:pPr>
-      <w:r>
-        <w:rPr>
-          <w:rFonts w:asciiTheme="majorHAnsi" w:hAnsiTheme="majorHAnsi" w:cstheme="majorHAnsi"/>
-          <w:sz w:val="28"/>
-          <w:szCs w:val="28"/>
-          <w:u w:val="single"/>
-        </w:rPr>
+      </w:pPr>
+      <w:bookmarkStart w:id="1" w:name="_Toc104848859"/>
+      <w:r>
         <w:lastRenderedPageBreak/>
         <w:t>Raisons d’arrêt non planifié</w:t>
       </w:r>
       <w:r>
-        <w:rPr>
-          <w:rFonts w:asciiTheme="majorHAnsi" w:hAnsiTheme="majorHAnsi" w:cstheme="majorHAnsi"/>
-          <w:sz w:val="28"/>
-          <w:szCs w:val="28"/>
-          <w:u w:val="single"/>
-        </w:rPr>
         <w:t>e</w:t>
       </w:r>
       <w:r>
-        <w:rPr>
-          <w:rFonts w:asciiTheme="majorHAnsi" w:hAnsiTheme="majorHAnsi" w:cstheme="majorHAnsi"/>
-          <w:sz w:val="28"/>
-          <w:szCs w:val="28"/>
-          <w:u w:val="single"/>
-        </w:rPr>
         <w:t>s</w:t>
       </w:r>
-    </w:p>
+      <w:bookmarkEnd w:id="1"/>
+    </w:p>
+    <w:p/>
     <w:p>
       <w:pPr>
         <w:jc w:val="both"/>
@@ -1392,7 +1850,7 @@
                     <pic:cNvPicPr/>
                   </pic:nvPicPr>
                   <pic:blipFill>
-                    <a:blip r:embed="rId7">
+                    <a:blip r:embed="rId8">
                       <a:extLst>
                         <a:ext uri="{28A0092B-C50C-407E-A947-70E740481C1C}">
                           <a14:useLocalDpi xmlns:a14="http://schemas.microsoft.com/office/drawing/2010/main" val="0"/>
@@ -1460,7 +1918,7 @@
                     <pic:cNvPicPr/>
                   </pic:nvPicPr>
                   <pic:blipFill>
-                    <a:blip r:embed="rId8">
+                    <a:blip r:embed="rId9">
                       <a:extLst>
                         <a:ext uri="{28A0092B-C50C-407E-A947-70E740481C1C}">
                           <a14:useLocalDpi xmlns:a14="http://schemas.microsoft.com/office/drawing/2010/main" val="0"/>
@@ -1538,9 +1996,9 @@
           <w:lang w:val="fr-FR"/>
         </w:rPr>
         <w:drawing>
-          <wp:inline distT="0" distB="0" distL="0" distR="0" wp14:anchorId="069E1D12" wp14:editId="0E09552D">
-            <wp:extent cx="5943600" cy="887730"/>
-            <wp:effectExtent l="0" t="0" r="0" b="7620"/>
+          <wp:inline distT="0" distB="0" distL="0" distR="0" wp14:anchorId="069E1D12" wp14:editId="67271F63">
+            <wp:extent cx="5943600" cy="1543050"/>
+            <wp:effectExtent l="0" t="0" r="0" b="0"/>
             <wp:docPr id="11" name="Picture 11" descr="A picture containing graphical user interface&#10;&#10;Description automatically generated"/>
             <wp:cNvGraphicFramePr>
               <a:graphicFrameLocks xmlns:a="http://schemas.openxmlformats.org/drawingml/2006/main" noChangeAspect="1"/>
@@ -1553,7 +2011,7 @@
                     <pic:cNvPicPr/>
                   </pic:nvPicPr>
                   <pic:blipFill>
-                    <a:blip r:embed="rId9" cstate="print">
+                    <a:blip r:embed="rId10" cstate="print">
                       <a:extLst>
                         <a:ext uri="{28A0092B-C50C-407E-A947-70E740481C1C}">
                           <a14:useLocalDpi xmlns:a14="http://schemas.microsoft.com/office/drawing/2010/main" val="0"/>
@@ -1567,7 +2025,7 @@
                   <pic:spPr>
                     <a:xfrm>
                       <a:off x="0" y="0"/>
-                      <a:ext cx="5943600" cy="887730"/>
+                      <a:ext cx="5943600" cy="1543050"/>
                     </a:xfrm>
                     <a:prstGeom prst="rect">
                       <a:avLst/>
@@ -1595,78 +2053,84 @@
           <w:szCs w:val="24"/>
           <w:lang w:val="fr-FR"/>
         </w:rPr>
-        <w:t>Pour permettre de renseigner un évènement impl</w:t>
-      </w:r>
-      <w:r>
-        <w:rPr>
-          <w:sz w:val="24"/>
-          <w:szCs w:val="24"/>
-          <w:lang w:val="fr-FR"/>
-        </w:rPr>
-        <w:t>i</w:t>
-      </w:r>
-      <w:r>
-        <w:rPr>
-          <w:sz w:val="24"/>
-          <w:szCs w:val="24"/>
-          <w:lang w:val="fr-FR"/>
-        </w:rPr>
-        <w:t>quant une autre machine que la remplisseuse, vous pouvez insérer une ligne portant le nom souhaité comme ‘other’, ‘downstreamSaturation’ ou ‘missingBottle’ en insérant 1 dans la colonne other_machine. Cela permettra à l’utilisateur de choisir parmi les autres machines de la ligne de production, laquelle a provoqué un arrêt.</w:t>
-      </w:r>
-    </w:p>
-    <w:p>
-      <w:pPr>
-        <w:rPr>
-          <w:sz w:val="24"/>
-          <w:szCs w:val="24"/>
-          <w:lang w:val="fr-FR"/>
-        </w:rPr>
-      </w:pPr>
-      <w:r>
-        <w:rPr>
-          <w:sz w:val="24"/>
-          <w:szCs w:val="24"/>
-          <w:lang w:val="fr-FR"/>
-        </w:rPr>
-        <w:br w:type="page"/>
-      </w:r>
-    </w:p>
-    <w:p>
-      <w:pPr>
-        <w:jc w:val="both"/>
-        <w:rPr>
-          <w:sz w:val="24"/>
-          <w:szCs w:val="24"/>
-          <w:lang w:val="fr-FR"/>
-        </w:rPr>
-      </w:pPr>
-    </w:p>
-    <w:p>
-      <w:pPr>
-        <w:pStyle w:val="ListParagraph"/>
+        <w:t xml:space="preserve">En revanche, si on désire insérer une raison d’arrêt propre à une machine, il faudra alors remplir le nom de l’incident dans la colonne </w:t>
+      </w:r>
+      <w:r>
+        <w:rPr>
+          <w:sz w:val="24"/>
+          <w:szCs w:val="24"/>
+          <w:lang w:val="fr-FR"/>
+        </w:rPr>
+        <w:t>« </w:t>
+      </w:r>
+      <w:r>
+        <w:rPr>
+          <w:sz w:val="24"/>
+          <w:szCs w:val="24"/>
+          <w:lang w:val="fr-FR"/>
+        </w:rPr>
+        <w:t>name</w:t>
+      </w:r>
+      <w:r>
+        <w:rPr>
+          <w:sz w:val="24"/>
+          <w:szCs w:val="24"/>
+          <w:lang w:val="fr-FR"/>
+        </w:rPr>
+        <w:t> »</w:t>
+      </w:r>
+      <w:r>
+        <w:rPr>
+          <w:sz w:val="24"/>
+          <w:szCs w:val="24"/>
+          <w:lang w:val="fr-FR"/>
+        </w:rPr>
+        <w:t xml:space="preserve"> puis renseigner le nom de la machine dans la colonne</w:t>
+      </w:r>
+      <w:r>
+        <w:rPr>
+          <w:sz w:val="24"/>
+          <w:szCs w:val="24"/>
+          <w:lang w:val="fr-FR"/>
+        </w:rPr>
+        <w:t xml:space="preserve"> « machine</w:t>
+      </w:r>
+      <w:r>
+        <w:rPr>
+          <w:sz w:val="24"/>
+          <w:szCs w:val="24"/>
+          <w:lang w:val="fr-FR"/>
+        </w:rPr>
+        <w:t xml:space="preserve"> name » et enfin renseigner la valeur 1 dans la colonne «other machine ».  </w:t>
+      </w:r>
+    </w:p>
+    <w:p>
+      <w:pPr>
+        <w:pStyle w:val="Heading1"/>
         <w:numPr>
           <w:ilvl w:val="0"/>
-          <w:numId w:val="1"/>
+          <w:numId w:val="2"/>
         </w:numPr>
-        <w:jc w:val="both"/>
-        <w:rPr>
-          <w:rFonts w:asciiTheme="majorHAnsi" w:hAnsiTheme="majorHAnsi" w:cstheme="majorHAnsi"/>
-          <w:sz w:val="28"/>
-          <w:szCs w:val="28"/>
-          <w:u w:val="single"/>
-          <w:lang w:val="fr-FR"/>
-        </w:rPr>
-      </w:pPr>
-      <w:r>
-        <w:rPr>
-          <w:rFonts w:asciiTheme="majorHAnsi" w:hAnsiTheme="majorHAnsi" w:cstheme="majorHAnsi"/>
-          <w:sz w:val="28"/>
-          <w:szCs w:val="28"/>
-          <w:u w:val="single"/>
-          <w:lang w:val="fr-FR"/>
-        </w:rPr>
+        <w:rPr>
+          <w:lang w:val="fr-FR"/>
+        </w:rPr>
+      </w:pPr>
+      <w:bookmarkStart w:id="2" w:name="_Toc104848860"/>
+      <w:r>
+        <w:rPr>
+          <w:lang w:val="fr-FR"/>
+        </w:rPr>
+        <w:lastRenderedPageBreak/>
         <w:t>Schémas des lignes de production</w:t>
       </w:r>
+      <w:bookmarkEnd w:id="2"/>
+    </w:p>
+    <w:p>
+      <w:pPr>
+        <w:rPr>
+          <w:lang w:val="fr-FR"/>
+        </w:rPr>
+      </w:pPr>
     </w:p>
     <w:p>
       <w:pPr>
@@ -1810,7 +2274,7 @@
                     </pic:cNvPicPr>
                   </pic:nvPicPr>
                   <pic:blipFill>
-                    <a:blip r:embed="rId10">
+                    <a:blip r:embed="rId11">
                       <a:extLst>
                         <a:ext uri="{28A0092B-C50C-407E-A947-70E740481C1C}">
                           <a14:useLocalDpi xmlns:a14="http://schemas.microsoft.com/office/drawing/2010/main" val="0"/>
@@ -1860,7 +2324,19 @@
         <w:rPr>
           <w:lang w:val="fr-FR"/>
         </w:rPr>
-        <w:t xml:space="preserve">Pour ajouter propre à la ligne S12 de Cernay, il faut alors enreigstrer l’image sous le nom suivant : </w:t>
+        <w:t xml:space="preserve">Pour ajouter propre à la ligne S12 de Cernay, il faut alors </w:t>
+      </w:r>
+      <w:r>
+        <w:rPr>
+          <w:lang w:val="fr-FR"/>
+        </w:rPr>
+        <w:t>enregistrer</w:t>
+      </w:r>
+      <w:r>
+        <w:rPr>
+          <w:lang w:val="fr-FR"/>
+        </w:rPr>
+        <w:t xml:space="preserve"> l’image sous le nom suivant : </w:t>
       </w:r>
     </w:p>
     <w:p>
@@ -1895,6 +2371,119 @@
           <w:lang w:val="fr-FR"/>
         </w:rPr>
       </w:pPr>
+    </w:p>
+    <w:p>
+      <w:pPr>
+        <w:pStyle w:val="Heading1"/>
+        <w:numPr>
+          <w:ilvl w:val="0"/>
+          <w:numId w:val="2"/>
+        </w:numPr>
+        <w:rPr>
+          <w:lang w:val="fr-FR"/>
+        </w:rPr>
+      </w:pPr>
+      <w:bookmarkStart w:id="3" w:name="_Toc104848861"/>
+      <w:r>
+        <w:rPr>
+          <w:lang w:val="fr-FR"/>
+        </w:rPr>
+        <w:t>Création d’un utilisateur</w:t>
+      </w:r>
+      <w:bookmarkEnd w:id="3"/>
+      <w:r>
+        <w:rPr>
+          <w:lang w:val="fr-FR"/>
+        </w:rPr>
+        <w:t xml:space="preserve"> </w:t>
+      </w:r>
+    </w:p>
+    <w:p>
+      <w:pPr>
+        <w:jc w:val="both"/>
+        <w:rPr>
+          <w:lang w:val="fr-FR"/>
+        </w:rPr>
+      </w:pPr>
+    </w:p>
+    <w:p>
+      <w:pPr>
+        <w:jc w:val="both"/>
+        <w:rPr>
+          <w:lang w:val="fr-FR"/>
+        </w:rPr>
+      </w:pPr>
+      <w:r>
+        <w:rPr>
+          <w:lang w:val="fr-FR"/>
+        </w:rPr>
+        <w:t xml:space="preserve">Concernant l’ajout d’un utilisateur, la démarche est identique aux autres catégories de données. Simplement, veuillez noter que pour enregistrer la langue d’un utilisateur, la chaine de caractères que vous allez saisir doit être conforme au Subtag de la langue de l’utilisateur. En cas de doute, vous pouvez vous référer à la liste présente sur le lien suivant : </w:t>
+      </w:r>
+    </w:p>
+    <w:p>
+      <w:pPr>
+        <w:rPr>
+          <w:rStyle w:val="Hyperlink"/>
+          <w:lang w:val="fr-FR"/>
+        </w:rPr>
+      </w:pPr>
+      <w:hyperlink r:id="rId12" w:history="1">
+        <w:r>
+          <w:rPr>
+            <w:rStyle w:val="Hyperlink"/>
+            <w:lang w:val="fr-FR"/>
+          </w:rPr>
+          <w:t>http://www.iana.org/assignments/language-subtag-registry/language-subtag-registry</w:t>
+        </w:r>
+      </w:hyperlink>
+    </w:p>
+    <w:p>
+      <w:pPr>
+        <w:jc w:val="both"/>
+        <w:rPr>
+          <w:rStyle w:val="Hyperlink"/>
+          <w:color w:val="auto"/>
+          <w:u w:val="none"/>
+          <w:lang w:val="fr-FR"/>
+        </w:rPr>
+      </w:pPr>
+      <w:r>
+        <w:rPr>
+          <w:rStyle w:val="Hyperlink"/>
+          <w:color w:val="auto"/>
+          <w:u w:val="none"/>
+          <w:lang w:val="fr-FR"/>
+        </w:rPr>
+        <w:t>Par exemple, pour un utilisateur francophone il faudra renseigner « fr » dans le champs langage tandis que pour un utilisateur anglophone, il faudra écrire « en ».  </w:t>
+      </w:r>
+    </w:p>
+    <w:p>
+      <w:pPr>
+        <w:rPr>
+          <w:lang w:val="fr-FR"/>
+        </w:rPr>
+      </w:pPr>
+    </w:p>
+    <w:p>
+      <w:pPr>
+        <w:rPr>
+          <w:lang w:val="fr-FR"/>
+        </w:rPr>
+      </w:pPr>
+    </w:p>
+    <w:p>
+      <w:pPr>
+        <w:rPr>
+          <w:lang w:val="fr-FR"/>
+        </w:rPr>
+      </w:pPr>
+    </w:p>
+    <w:p>
+      <w:pPr>
+        <w:rPr>
+          <w:lang w:val="fr-FR"/>
+        </w:rPr>
+      </w:pPr>
       <w:r>
         <w:rPr>
           <w:lang w:val="fr-FR"/>
@@ -1904,19 +2493,18 @@
     </w:p>
     <w:p>
       <w:pPr>
-        <w:jc w:val="center"/>
-        <w:rPr>
-          <w:rFonts w:asciiTheme="majorHAnsi" w:hAnsiTheme="majorHAnsi" w:cstheme="majorHAnsi"/>
-          <w:sz w:val="44"/>
-          <w:szCs w:val="44"/>
-          <w:lang w:val="fr-FR"/>
-        </w:rPr>
-      </w:pPr>
-      <w:r>
-        <w:rPr>
-          <w:rFonts w:asciiTheme="majorHAnsi" w:hAnsiTheme="majorHAnsi" w:cstheme="majorHAnsi"/>
-          <w:sz w:val="44"/>
-          <w:szCs w:val="44"/>
+        <w:pStyle w:val="Heading1"/>
+        <w:numPr>
+          <w:ilvl w:val="0"/>
+          <w:numId w:val="2"/>
+        </w:numPr>
+        <w:rPr>
+          <w:lang w:val="fr-FR"/>
+        </w:rPr>
+      </w:pPr>
+      <w:bookmarkStart w:id="4" w:name="_Toc104848862"/>
+      <w:r>
+        <w:rPr>
           <w:lang w:val="fr-FR"/>
         </w:rPr>
         <w:lastRenderedPageBreak/>
@@ -1924,22 +2512,17 @@
       </w:r>
       <w:r>
         <w:rPr>
-          <w:rFonts w:asciiTheme="majorHAnsi" w:hAnsiTheme="majorHAnsi" w:cstheme="majorHAnsi"/>
-          <w:sz w:val="44"/>
-          <w:szCs w:val="44"/>
           <w:lang w:val="fr-FR"/>
         </w:rPr>
         <w:t>n</w:t>
       </w:r>
       <w:r>
         <w:rPr>
-          <w:rFonts w:asciiTheme="majorHAnsi" w:hAnsiTheme="majorHAnsi" w:cstheme="majorHAnsi"/>
-          <w:sz w:val="44"/>
-          <w:szCs w:val="44"/>
           <w:lang w:val="fr-FR"/>
         </w:rPr>
         <w:t>ées à partir d’un fichier Excel</w:t>
       </w:r>
+      <w:bookmarkEnd w:id="4"/>
     </w:p>
     <w:p>
       <w:pPr>
@@ -2096,7 +2679,7 @@
                     </pic:cNvPicPr>
                   </pic:nvPicPr>
                   <pic:blipFill>
-                    <a:blip r:embed="rId11">
+                    <a:blip r:embed="rId13">
                       <a:extLst>
                         <a:ext uri="{28A0092B-C50C-407E-A947-70E740481C1C}">
                           <a14:useLocalDpi xmlns:a14="http://schemas.microsoft.com/office/drawing/2010/main" val="0"/>
@@ -2151,7 +2734,6 @@
         <w:rPr>
           <w:noProof/>
         </w:rPr>
-        <w:lastRenderedPageBreak/>
         <w:drawing>
           <wp:inline distT="0" distB="0" distL="0" distR="0" wp14:anchorId="03AEEEB4" wp14:editId="43D2A7CD">
             <wp:extent cx="3248025" cy="1828800"/>
@@ -2170,7 +2752,7 @@
                     </pic:cNvPicPr>
                   </pic:nvPicPr>
                   <pic:blipFill>
-                    <a:blip r:embed="rId12">
+                    <a:blip r:embed="rId14">
                       <a:extLst>
                         <a:ext uri="{28A0092B-C50C-407E-A947-70E740481C1C}">
                           <a14:useLocalDpi xmlns:a14="http://schemas.microsoft.com/office/drawing/2010/main" val="0"/>
@@ -2218,6 +2800,7 @@
           <w:szCs w:val="24"/>
           <w:lang w:val="fr-FR"/>
         </w:rPr>
+        <w:lastRenderedPageBreak/>
         <w:t>En sacha</w:t>
       </w:r>
       <w:r>
@@ -2681,7 +3264,6 @@
         <w:rPr>
           <w:noProof/>
         </w:rPr>
-        <w:lastRenderedPageBreak/>
         <w:drawing>
           <wp:inline distT="0" distB="0" distL="0" distR="0" wp14:anchorId="3E4ACE04" wp14:editId="45DC0480">
             <wp:extent cx="4914900" cy="2219325"/>
@@ -2700,7 +3282,7 @@
                     </pic:cNvPicPr>
                   </pic:nvPicPr>
                   <pic:blipFill>
-                    <a:blip r:embed="rId13">
+                    <a:blip r:embed="rId15">
                       <a:extLst>
                         <a:ext uri="{28A0092B-C50C-407E-A947-70E740481C1C}">
                           <a14:useLocalDpi xmlns:a14="http://schemas.microsoft.com/office/drawing/2010/main" val="0"/>
@@ -2823,6 +3405,7 @@
         <w:rPr>
           <w:noProof/>
         </w:rPr>
+        <w:lastRenderedPageBreak/>
         <w:drawing>
           <wp:inline distT="0" distB="0" distL="0" distR="0" wp14:anchorId="51C02FF1" wp14:editId="05F29E09">
             <wp:extent cx="5934075" cy="952500"/>
@@ -2841,7 +3424,7 @@
                     </pic:cNvPicPr>
                   </pic:nvPicPr>
                   <pic:blipFill>
-                    <a:blip r:embed="rId14">
+                    <a:blip r:embed="rId16">
                       <a:extLst>
                         <a:ext uri="{28A0092B-C50C-407E-A947-70E740481C1C}">
                           <a14:useLocalDpi xmlns:a14="http://schemas.microsoft.com/office/drawing/2010/main" val="0"/>
@@ -2927,7 +3510,7 @@
                     </pic:cNvPicPr>
                   </pic:nvPicPr>
                   <pic:blipFill rotWithShape="1">
-                    <a:blip r:embed="rId15">
+                    <a:blip r:embed="rId17">
                       <a:extLst>
                         <a:ext uri="{28A0092B-C50C-407E-A947-70E740481C1C}">
                           <a14:useLocalDpi xmlns:a14="http://schemas.microsoft.com/office/drawing/2010/main" val="0"/>
@@ -2995,7 +3578,7 @@
       </w:pPr>
     </w:p>
     <w:sectPr>
-      <w:footerReference w:type="default" r:id="rId16"/>
+      <w:footerReference w:type="default" r:id="rId18"/>
       <w:pgSz w:w="12240" w:h="15840"/>
       <w:pgMar w:top="1440" w:right="1440" w:bottom="1440" w:left="1440" w:header="720" w:footer="720" w:gutter="0"/>
       <w:cols w:space="720"/>
@@ -3035,6 +3618,7 @@
   <w:p>
     <w:pPr>
       <w:pStyle w:val="Footer"/>
+      <w:jc w:val="right"/>
     </w:pPr>
     <w:r>
       <w:rPr>
@@ -3043,7 +3627,7 @@
       <mc:AlternateContent>
         <mc:Choice Requires="wps">
           <w:drawing>
-            <wp:anchor distT="0" distB="0" distL="114300" distR="114300" simplePos="0" relativeHeight="251659264" behindDoc="0" locked="0" layoutInCell="0" allowOverlap="1" wp14:anchorId="1251B32D" wp14:editId="7CB870F6">
+            <wp:anchor distT="0" distB="0" distL="114300" distR="114300" simplePos="0" relativeHeight="251659264" behindDoc="0" locked="0" layoutInCell="0" allowOverlap="1" wp14:anchorId="63D18ECA" wp14:editId="4E8854E6">
               <wp:simplePos x="0" y="0"/>
               <wp:positionH relativeFrom="page">
                 <wp:posOffset>0</wp:posOffset>
@@ -3054,7 +3638,7 @@
               <wp:extent cx="7772400" cy="252095"/>
               <wp:effectExtent l="0" t="0" r="0" b="14605"/>
               <wp:wrapNone/>
-              <wp:docPr id="7" name="MSIPCM94a94c948c455c5f4dc3eeda" descr="{&quot;HashCode&quot;:2040281665,&quot;Height&quot;:792.0,&quot;Width&quot;:612.0,&quot;Placement&quot;:&quot;Footer&quot;,&quot;Index&quot;:&quot;Primary&quot;,&quot;Section&quot;:1,&quot;Top&quot;:0.0,&quot;Left&quot;:0.0}"/>
+              <wp:docPr id="12" name="MSIPCM255549dcbdd56c1d0aba0f43" descr="{&quot;HashCode&quot;:2040281665,&quot;Height&quot;:792.0,&quot;Width&quot;:612.0,&quot;Placement&quot;:&quot;Footer&quot;,&quot;Index&quot;:&quot;Primary&quot;,&quot;Section&quot;:1,&quot;Top&quot;:0.0,&quot;Left&quot;:0.0}"/>
               <wp:cNvGraphicFramePr/>
               <a:graphic xmlns:a="http://schemas.openxmlformats.org/drawingml/2006/main">
                 <a:graphicData uri="http://schemas.microsoft.com/office/word/2010/wordprocessingShape">
@@ -3089,14 +3673,14 @@
                             <w:spacing w:after="0"/>
                             <w:jc w:val="center"/>
                             <w:rPr>
-                              <w:rFonts w:ascii="Arial" w:hAnsi="Arial"/>
+                              <w:rFonts w:ascii="Arial" w:hAnsi="Arial" w:cs="Arial"/>
                               <w:color w:val="000000"/>
                               <w:sz w:val="20"/>
                             </w:rPr>
                           </w:pPr>
                           <w:r>
                             <w:rPr>
-                              <w:rFonts w:ascii="Arial" w:hAnsi="Arial"/>
+                              <w:rFonts w:ascii="Arial" w:hAnsi="Arial" w:cs="Arial"/>
                               <w:color w:val="000000"/>
                               <w:sz w:val="20"/>
                             </w:rPr>
@@ -3119,11 +3703,12 @@
         </mc:Choice>
         <mc:Fallback>
           <w:pict>
-            <v:shapetype w14:anchorId="1251B32D" id="_x0000_t202" coordsize="21600,21600" o:spt="202" path="m,l,21600r21600,l21600,xe">
+            <v:shapetype w14:anchorId="63D18ECA" id="_x0000_t202" coordsize="21600,21600" o:spt="202" path="m,l,21600r21600,l21600,xe">
               <v:stroke joinstyle="miter"/>
               <v:path gradientshapeok="t" o:connecttype="rect"/>
             </v:shapetype>
-            <v:shape id="MSIPCM94a94c948c455c5f4dc3eeda" o:spid="_x0000_s1026" type="#_x0000_t202" alt="{&quot;HashCode&quot;:2040281665,&quot;Height&quot;:792.0,&quot;Width&quot;:612.0,&quot;Placement&quot;:&quot;Footer&quot;,&quot;Index&quot;:&quot;Primary&quot;,&quot;Section&quot;:1,&quot;Top&quot;:0.0,&quot;Left&quot;:0.0}" style="position:absolute;margin-left:0;margin-top:757.1pt;width:612pt;height:19.85pt;z-index:251659264;visibility:visible;mso-wrap-style:square;mso-wrap-distance-left:9pt;mso-wrap-distance-top:0;mso-wrap-distance-right:9pt;mso-wrap-distance-bottom:0;mso-position-horizontal:absolute;mso-position-horizontal-relative:page;mso-position-vertical:absolute;mso-position-vertical-relative:page;v-text-anchor:bottom" o:gfxdata="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" o:allowincell="f" filled="f" stroked="f" strokeweight=".5pt">
+            <v:shape id="MSIPCM255549dcbdd56c1d0aba0f43" o:spid="_x0000_s1026" type="#_x0000_t202" alt="{&quot;HashCode&quot;:2040281665,&quot;Height&quot;:792.0,&quot;Width&quot;:612.0,&quot;Placement&quot;:&quot;Footer&quot;,&quot;Index&quot;:&quot;Primary&quot;,&quot;Section&quot;:1,&quot;Top&quot;:0.0,&quot;Left&quot;:0.0}" style="position:absolute;left:0;text-align:left;margin-left:0;margin-top:757.1pt;width:612pt;height:19.85pt;z-index:251659264;visibility:visible;mso-wrap-style:square;mso-wrap-distance-left:9pt;mso-wrap-distance-top:0;mso-wrap-distance-right:9pt;mso-wrap-distance-bottom:0;mso-position-horizontal:absolute;mso-position-horizontal-relative:page;mso-position-vertical:absolute;mso-position-vertical-relative:page;v-text-anchor:bottom" o:gfxdata="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" o:allowincell="f" filled="f" stroked="f" strokeweight=".5pt">
+              <v:fill o:detectmouseclick="t"/>
               <v:textbox inset=",0,,0">
                 <w:txbxContent>
                   <w:p>
@@ -3131,14 +3716,14 @@
                       <w:spacing w:after="0"/>
                       <w:jc w:val="center"/>
                       <w:rPr>
-                        <w:rFonts w:ascii="Arial" w:hAnsi="Arial"/>
+                        <w:rFonts w:ascii="Arial" w:hAnsi="Arial" w:cs="Arial"/>
                         <w:color w:val="000000"/>
                         <w:sz w:val="20"/>
                       </w:rPr>
                     </w:pPr>
                     <w:r>
                       <w:rPr>
-                        <w:rFonts w:ascii="Arial" w:hAnsi="Arial"/>
+                        <w:rFonts w:ascii="Arial" w:hAnsi="Arial" w:cs="Arial"/>
                         <w:color w:val="000000"/>
                         <w:sz w:val="20"/>
                       </w:rPr>
@@ -3153,6 +3738,48 @@
         </mc:Fallback>
       </mc:AlternateContent>
     </w:r>
+    <w:sdt>
+      <w:sdtPr>
+        <w:id w:val="-146288683"/>
+        <w:docPartObj>
+          <w:docPartGallery w:val="Page Numbers (Bottom of Page)"/>
+          <w:docPartUnique/>
+        </w:docPartObj>
+      </w:sdtPr>
+      <w:sdtEndPr>
+        <w:rPr>
+          <w:noProof/>
+        </w:rPr>
+      </w:sdtEndPr>
+      <w:sdtContent>
+        <w:r>
+          <w:fldChar w:fldCharType="begin"/>
+        </w:r>
+        <w:r>
+          <w:instrText xml:space="preserve"> PAGE   \* MERGEFORMAT </w:instrText>
+        </w:r>
+        <w:r>
+          <w:fldChar w:fldCharType="separate"/>
+        </w:r>
+        <w:r>
+          <w:rPr>
+            <w:noProof/>
+          </w:rPr>
+          <w:t>2</w:t>
+        </w:r>
+        <w:r>
+          <w:rPr>
+            <w:noProof/>
+          </w:rPr>
+          <w:fldChar w:fldCharType="end"/>
+        </w:r>
+      </w:sdtContent>
+    </w:sdt>
+  </w:p>
+  <w:p>
+    <w:pPr>
+      <w:pStyle w:val="Footer"/>
+    </w:pPr>
   </w:p>
 </w:ftr>
 </file>
@@ -3273,8 +3900,100 @@
       </w:pPr>
     </w:lvl>
   </w:abstractNum>
+  <w:abstractNum w:abstractNumId="1" w15:restartNumberingAfterBreak="0">
+    <w:nsid w:val="67D65943"/>
+    <w:multiLevelType w:val="hybridMultilevel"/>
+    <w:tmpl w:val="EC96F2B6"/>
+    <w:lvl w:ilvl="0" w:tplc="04090011">
+      <w:start w:val="1"/>
+      <w:numFmt w:val="decimal"/>
+      <w:lvlText w:val="%1)"/>
+      <w:lvlJc w:val="left"/>
+      <w:pPr>
+        <w:ind w:left="720" w:hanging="360"/>
+      </w:pPr>
+      <w:rPr>
+        <w:rFonts w:hint="default"/>
+      </w:rPr>
+    </w:lvl>
+    <w:lvl w:ilvl="1" w:tplc="04090019" w:tentative="1">
+      <w:start w:val="1"/>
+      <w:numFmt w:val="lowerLetter"/>
+      <w:lvlText w:val="%2."/>
+      <w:lvlJc w:val="left"/>
+      <w:pPr>
+        <w:ind w:left="1440" w:hanging="360"/>
+      </w:pPr>
+    </w:lvl>
+    <w:lvl w:ilvl="2" w:tplc="0409001B" w:tentative="1">
+      <w:start w:val="1"/>
+      <w:numFmt w:val="lowerRoman"/>
+      <w:lvlText w:val="%3."/>
+      <w:lvlJc w:val="right"/>
+      <w:pPr>
+        <w:ind w:left="2160" w:hanging="180"/>
+      </w:pPr>
+    </w:lvl>
+    <w:lvl w:ilvl="3" w:tplc="0409000F" w:tentative="1">
+      <w:start w:val="1"/>
+      <w:numFmt w:val="decimal"/>
+      <w:lvlText w:val="%4."/>
+      <w:lvlJc w:val="left"/>
+      <w:pPr>
+        <w:ind w:left="2880" w:hanging="360"/>
+      </w:pPr>
+    </w:lvl>
+    <w:lvl w:ilvl="4" w:tplc="04090019" w:tentative="1">
+      <w:start w:val="1"/>
+      <w:numFmt w:val="lowerLetter"/>
+      <w:lvlText w:val="%5."/>
+      <w:lvlJc w:val="left"/>
+      <w:pPr>
+        <w:ind w:left="3600" w:hanging="360"/>
+      </w:pPr>
+    </w:lvl>
+    <w:lvl w:ilvl="5" w:tplc="0409001B" w:tentative="1">
+      <w:start w:val="1"/>
+      <w:numFmt w:val="lowerRoman"/>
+      <w:lvlText w:val="%6."/>
+      <w:lvlJc w:val="right"/>
+      <w:pPr>
+        <w:ind w:left="4320" w:hanging="180"/>
+      </w:pPr>
+    </w:lvl>
+    <w:lvl w:ilvl="6" w:tplc="0409000F" w:tentative="1">
+      <w:start w:val="1"/>
+      <w:numFmt w:val="decimal"/>
+      <w:lvlText w:val="%7."/>
+      <w:lvlJc w:val="left"/>
+      <w:pPr>
+        <w:ind w:left="5040" w:hanging="360"/>
+      </w:pPr>
+    </w:lvl>
+    <w:lvl w:ilvl="7" w:tplc="04090019" w:tentative="1">
+      <w:start w:val="1"/>
+      <w:numFmt w:val="lowerLetter"/>
+      <w:lvlText w:val="%8."/>
+      <w:lvlJc w:val="left"/>
+      <w:pPr>
+        <w:ind w:left="5760" w:hanging="360"/>
+      </w:pPr>
+    </w:lvl>
+    <w:lvl w:ilvl="8" w:tplc="0409001B" w:tentative="1">
+      <w:start w:val="1"/>
+      <w:numFmt w:val="lowerRoman"/>
+      <w:lvlText w:val="%9."/>
+      <w:lvlJc w:val="right"/>
+      <w:pPr>
+        <w:ind w:left="6480" w:hanging="180"/>
+      </w:pPr>
+    </w:lvl>
+  </w:abstractNum>
   <w:num w:numId="1">
     <w:abstractNumId w:val="0"/>
+  </w:num>
+  <w:num w:numId="2">
+    <w:abstractNumId w:val="1"/>
   </w:num>
 </w:numbering>
 </file>
@@ -3678,6 +4397,27 @@
     <w:name w:val="Normal"/>
     <w:qFormat/>
   </w:style>
+  <w:style w:type="paragraph" w:styleId="Heading1">
+    <w:name w:val="heading 1"/>
+    <w:basedOn w:val="Normal"/>
+    <w:next w:val="Normal"/>
+    <w:link w:val="Heading1Char"/>
+    <w:uiPriority w:val="9"/>
+    <w:qFormat/>
+    <w:rsid w:val="0044514F"/>
+    <w:pPr>
+      <w:keepNext/>
+      <w:keepLines/>
+      <w:spacing w:before="240" w:after="0"/>
+      <w:outlineLvl w:val="0"/>
+    </w:pPr>
+    <w:rPr>
+      <w:rFonts w:asciiTheme="majorHAnsi" w:eastAsiaTheme="majorEastAsia" w:hAnsiTheme="majorHAnsi" w:cstheme="majorBidi"/>
+      <w:color w:val="2F5496" w:themeColor="accent1" w:themeShade="BF"/>
+      <w:sz w:val="32"/>
+      <w:szCs w:val="32"/>
+    </w:rPr>
+  </w:style>
   <w:style w:type="character" w:default="1" w:styleId="DefaultParagraphFont">
     <w:name w:val="Default Paragraph Font"/>
     <w:uiPriority w:val="1"/>
@@ -3759,6 +4499,66 @@
       <w:ind w:left="720"/>
       <w:contextualSpacing/>
     </w:pPr>
+  </w:style>
+  <w:style w:type="character" w:customStyle="1" w:styleId="Heading1Char">
+    <w:name w:val="Heading 1 Char"/>
+    <w:basedOn w:val="DefaultParagraphFont"/>
+    <w:link w:val="Heading1"/>
+    <w:uiPriority w:val="9"/>
+    <w:rsid w:val="0044514F"/>
+    <w:rPr>
+      <w:rFonts w:asciiTheme="majorHAnsi" w:eastAsiaTheme="majorEastAsia" w:hAnsiTheme="majorHAnsi" w:cstheme="majorBidi"/>
+      <w:color w:val="2F5496" w:themeColor="accent1" w:themeShade="BF"/>
+      <w:sz w:val="32"/>
+      <w:szCs w:val="32"/>
+    </w:rPr>
+  </w:style>
+  <w:style w:type="paragraph" w:styleId="TOCHeading">
+    <w:name w:val="TOC Heading"/>
+    <w:basedOn w:val="Heading1"/>
+    <w:next w:val="Normal"/>
+    <w:uiPriority w:val="39"/>
+    <w:unhideWhenUsed/>
+    <w:qFormat/>
+    <w:rsid w:val="0044514F"/>
+    <w:pPr>
+      <w:outlineLvl w:val="9"/>
+    </w:pPr>
+  </w:style>
+  <w:style w:type="paragraph" w:styleId="TOC1">
+    <w:name w:val="toc 1"/>
+    <w:basedOn w:val="Normal"/>
+    <w:next w:val="Normal"/>
+    <w:autoRedefine/>
+    <w:uiPriority w:val="39"/>
+    <w:unhideWhenUsed/>
+    <w:rsid w:val="0044514F"/>
+    <w:pPr>
+      <w:spacing w:after="100"/>
+    </w:pPr>
+  </w:style>
+  <w:style w:type="character" w:styleId="Hyperlink">
+    <w:name w:val="Hyperlink"/>
+    <w:basedOn w:val="DefaultParagraphFont"/>
+    <w:uiPriority w:val="99"/>
+    <w:unhideWhenUsed/>
+    <w:rsid w:val="0044514F"/>
+    <w:rPr>
+      <w:color w:val="0563C1" w:themeColor="hyperlink"/>
+      <w:u w:val="single"/>
+    </w:rPr>
+  </w:style>
+  <w:style w:type="character" w:styleId="UnresolvedMention">
+    <w:name w:val="Unresolved Mention"/>
+    <w:basedOn w:val="DefaultParagraphFont"/>
+    <w:uiPriority w:val="99"/>
+    <w:semiHidden/>
+    <w:unhideWhenUsed/>
+    <w:rsid w:val="0044514F"/>
+    <w:rPr>
+      <w:color w:val="605E5C"/>
+      <w:shd w:val="clear" w:color="auto" w:fill="E1DFDD"/>
+    </w:rPr>
   </w:style>
 </w:styles>
 </file>
@@ -4056,4 +4856,16 @@
     </a:ext>
   </a:extLst>
 </a:theme>
+</file>
+
+<file path=customXml/item1.xml><?xml version="1.0" encoding="utf-8"?>
+<b:Sources xmlns:b="http://schemas.openxmlformats.org/officeDocument/2006/bibliography" xmlns="http://schemas.openxmlformats.org/officeDocument/2006/bibliography" SelectedStyle="\APASixthEditionOfficeOnline.xsl" StyleName="APA" Version="6"/>
+</file>
+
+<file path=customXml/itemProps1.xml><?xml version="1.0" encoding="utf-8"?>
+<ds:datastoreItem xmlns:ds="http://schemas.openxmlformats.org/officeDocument/2006/customXml" ds:itemID="{E982015A-D4B3-46CA-A0A1-97C910C83793}">
+  <ds:schemaRefs>
+    <ds:schemaRef ds:uri="http://schemas.openxmlformats.org/officeDocument/2006/bibliography"/>
+  </ds:schemaRefs>
+</ds:datastoreItem>
 </file>